--- a/Figuras.docx
+++ b/Figuras.docx
@@ -258,15 +258,17 @@
       </w:r>
       <w:r>
         <w:pict>
-          <v:group id="_x0000_s1086" style="width:319.5pt;height:150pt;mso-position-horizontal-relative:char;mso-position-vertical-relative:line" coordorigin="1248,2100" coordsize="6390,3000">
-            <v:oval id="_x0000_s1041" style="position:absolute;left:3200;top:2600;width:850;height:360;v-text-anchor:middle">
-              <v:textbox style="mso-next-textbox:#_x0000_s1041" inset="0,,0">
+          <v:group id="_x0000_s1088" style="width:319.5pt;height:150pt;mso-position-horizontal-relative:char;mso-position-vertical-relative:line" coordorigin="1248,2100" coordsize="6390,3000">
+            <v:oval id="_x0000_s1089" style="position:absolute;left:3200;top:2600;width:850;height:360;v-text-anchor:middle">
+              <v:shadow on="t"/>
+              <v:textbox style="mso-next-textbox:#_x0000_s1089" inset="0,,0">
                 <w:txbxContent>
                   <w:p>
                     <w:pPr>
                       <w:spacing w:after="0"/>
                       <w:jc w:val="center"/>
                       <w:rPr>
+                        <w:b/>
                         <w:sz w:val="10"/>
                         <w:szCs w:val="14"/>
                       </w:rPr>
@@ -274,6 +276,7 @@
                     <w:proofErr w:type="gramStart"/>
                     <w:r>
                       <w:rPr>
+                        <w:b/>
                         <w:sz w:val="12"/>
                         <w:szCs w:val="14"/>
                       </w:rPr>
@@ -284,14 +287,16 @@
                 </w:txbxContent>
               </v:textbox>
             </v:oval>
-            <v:oval id="_x0000_s1043" style="position:absolute;left:4678;top:2100;width:850;height:360;v-text-anchor:middle">
-              <v:textbox style="mso-next-textbox:#_x0000_s1043" inset="0,,0">
+            <v:oval id="_x0000_s1090" style="position:absolute;left:4678;top:2100;width:850;height:360;v-text-anchor:middle">
+              <v:shadow on="t"/>
+              <v:textbox style="mso-next-textbox:#_x0000_s1090" inset="0,,0">
                 <w:txbxContent>
                   <w:p>
                     <w:pPr>
                       <w:spacing w:after="0"/>
                       <w:jc w:val="center"/>
                       <w:rPr>
+                        <w:b/>
                         <w:sz w:val="10"/>
                         <w:szCs w:val="14"/>
                       </w:rPr>
@@ -300,6 +305,7 @@
                     <w:proofErr w:type="gramStart"/>
                     <w:r>
                       <w:rPr>
+                        <w:b/>
                         <w:sz w:val="12"/>
                         <w:szCs w:val="14"/>
                       </w:rPr>
@@ -311,8 +317,9 @@
                 </w:txbxContent>
               </v:textbox>
             </v:oval>
-            <v:oval id="_x0000_s1044" style="position:absolute;left:2098;top:3150;width:850;height:360;v-text-anchor:middle">
-              <v:textbox style="mso-next-textbox:#_x0000_s1044" inset="0,,0">
+            <v:oval id="_x0000_s1091" style="position:absolute;left:2098;top:3150;width:850;height:360;v-text-anchor:middle">
+              <v:shadow on="t"/>
+              <v:textbox style="mso-next-textbox:#_x0000_s1091" inset="0,,0">
                 <w:txbxContent>
                   <w:p>
                     <w:pPr>
@@ -350,14 +357,16 @@
                 </w:txbxContent>
               </v:textbox>
             </v:oval>
-            <v:oval id="_x0000_s1045" style="position:absolute;left:3200;top:3380;width:850;height:360;v-text-anchor:middle">
-              <v:textbox style="mso-next-textbox:#_x0000_s1045" inset="0,,0">
+            <v:oval id="_x0000_s1092" style="position:absolute;left:3200;top:3380;width:850;height:360;v-text-anchor:middle">
+              <v:shadow on="t"/>
+              <v:textbox style="mso-next-textbox:#_x0000_s1092" inset="0,,0">
                 <w:txbxContent>
                   <w:p>
                     <w:pPr>
                       <w:spacing w:after="0"/>
                       <w:jc w:val="center"/>
                       <w:rPr>
+                        <w:b/>
                         <w:sz w:val="10"/>
                         <w:szCs w:val="14"/>
                       </w:rPr>
@@ -365,32 +374,20 @@
                     <w:proofErr w:type="gramStart"/>
                     <w:r>
                       <w:rPr>
-                        <w:sz w:val="12"/>
-                        <w:szCs w:val="14"/>
-                      </w:rPr>
-                      <w:t>engineer</w:t>
-                    </w:r>
-                    <w:r>
-                      <w:rPr>
-                        <w:sz w:val="12"/>
-                        <w:szCs w:val="14"/>
-                      </w:rPr>
-                      <w:t>:</w:t>
-                    </w:r>
-                    <w:r>
-                      <w:rPr>
-                        <w:sz w:val="12"/>
-                        <w:szCs w:val="14"/>
-                      </w:rPr>
-                      <w:t>1</w:t>
+                        <w:b/>
+                        <w:sz w:val="12"/>
+                        <w:szCs w:val="14"/>
+                      </w:rPr>
+                      <w:t>engineer:1</w:t>
                     </w:r>
                     <w:proofErr w:type="gramEnd"/>
                   </w:p>
                 </w:txbxContent>
               </v:textbox>
             </v:oval>
-            <v:oval id="_x0000_s1046" style="position:absolute;left:4340;top:3600;width:850;height:360;v-text-anchor:middle">
-              <v:textbox style="mso-next-textbox:#_x0000_s1046" inset="0,,0">
+            <v:oval id="_x0000_s1093" style="position:absolute;left:4340;top:3600;width:850;height:360;v-text-anchor:middle">
+              <v:shadow on="t"/>
+              <v:textbox style="mso-next-textbox:#_x0000_s1093" inset="0,,0">
                 <w:txbxContent>
                   <w:p>
                     <w:pPr>
@@ -414,8 +411,9 @@
                 </w:txbxContent>
               </v:textbox>
             </v:oval>
-            <v:oval id="_x0000_s1049" style="position:absolute;left:6058;top:3150;width:850;height:360;v-text-anchor:middle">
-              <v:textbox style="mso-next-textbox:#_x0000_s1049" inset="0,,0">
+            <v:oval id="_x0000_s1094" style="position:absolute;left:6058;top:3150;width:850;height:360;v-text-anchor:middle">
+              <v:shadow on="t"/>
+              <v:textbox style="mso-next-textbox:#_x0000_s1094" inset="0,,0">
                 <w:txbxContent>
                   <w:p>
                     <w:pPr>
@@ -457,26 +455,27 @@
               <v:path arrowok="t" fillok="f" o:connecttype="none"/>
               <o:lock v:ext="edit" shapetype="t"/>
             </v:shapetype>
-            <v:shape id="_x0000_s1053" type="#_x0000_t32" style="position:absolute;left:3991;top:2890;width:687;height:710;flip:x y" o:connectortype="straight" strokeweight=".25pt">
+            <v:shape id="_x0000_s1095" type="#_x0000_t32" style="position:absolute;left:3991;top:2890;width:687;height:710;flip:x y" o:connectortype="straight" strokeweight=".25pt">
               <v:stroke endarrow="block" endarrowwidth="narrow"/>
             </v:shape>
-            <v:shape id="_x0000_s1054" type="#_x0000_t32" style="position:absolute;left:2930;top:3300;width:3128;height:0" o:connectortype="straight" strokeweight=".25pt">
+            <v:shape id="_x0000_s1096" type="#_x0000_t32" style="position:absolute;left:2930;top:3300;width:3128;height:0" o:connectortype="straight" strokeweight=".25pt">
               <v:stroke dashstyle="dash" endarrow="block" endarrowwidth="narrow"/>
             </v:shape>
-            <v:shape id="_x0000_s1055" type="#_x0000_t32" style="position:absolute;left:3601;top:2960;width:0;height:420;flip:y" o:connectortype="straight" strokeweight=".25pt">
+            <v:shape id="_x0000_s1097" type="#_x0000_t32" style="position:absolute;left:3601;top:2960;width:0;height:420;flip:y" o:connectortype="straight" strokeweight=".25pt">
               <v:stroke endarrow="block" endarrowwidth="narrow"/>
             </v:shape>
-            <v:shape id="_x0000_s1056" type="#_x0000_t32" style="position:absolute;left:2510;top:2810;width:690;height:340;flip:y" o:connectortype="straight" strokeweight=".25pt">
+            <v:shape id="_x0000_s1098" type="#_x0000_t32" style="position:absolute;left:2510;top:2810;width:690;height:340;flip:y" o:connectortype="straight" strokeweight=".25pt">
               <v:stroke endarrow="block" endarrowwidth="narrow"/>
             </v:shape>
-            <v:shape id="_x0000_s1057" type="#_x0000_t32" style="position:absolute;left:3760;top:2260;width:918;height:340;flip:y" o:connectortype="straight" strokeweight=".25pt">
+            <v:shape id="_x0000_s1099" type="#_x0000_t32" style="position:absolute;left:3760;top:2260;width:918;height:340;flip:y" o:connectortype="straight" strokeweight=".25pt">
               <v:stroke endarrow="block" endarrowwidth="narrow"/>
             </v:shape>
-            <v:shape id="_x0000_s1058" type="#_x0000_t32" style="position:absolute;left:5471;top:2380;width:969;height:770;flip:x y" o:connectortype="straight" strokeweight=".25pt">
+            <v:shape id="_x0000_s1100" type="#_x0000_t32" style="position:absolute;left:5471;top:2380;width:969;height:770;flip:x y" o:connectortype="straight" strokeweight=".25pt">
               <v:stroke endarrow="block" endarrowwidth="narrow"/>
             </v:shape>
-            <v:oval id="_x0000_s1059" style="position:absolute;left:1248;top:3910;width:850;height:360;v-text-anchor:middle">
-              <v:textbox style="mso-next-textbox:#_x0000_s1059" inset="0,,0">
+            <v:oval id="_x0000_s1101" style="position:absolute;left:1248;top:3910;width:850;height:360;v-text-anchor:middle">
+              <v:shadow on="t"/>
+              <v:textbox style="mso-next-textbox:#_x0000_s1101" inset="0,,0">
                 <w:txbxContent>
                   <w:p>
                     <w:pPr>
@@ -514,11 +513,12 @@
                 </w:txbxContent>
               </v:textbox>
             </v:oval>
-            <v:shape id="_x0000_s1060" type="#_x0000_t32" style="position:absolute;left:1649;top:3450;width:532;height:460;flip:y" o:connectortype="straight" strokeweight=".25pt">
+            <v:shape id="_x0000_s1102" type="#_x0000_t32" style="position:absolute;left:1649;top:3450;width:532;height:460;flip:y" o:connectortype="straight" strokeweight=".25pt">
               <v:stroke endarrow="block" endarrowwidth="narrow"/>
             </v:shape>
-            <v:oval id="_x0000_s1061" style="position:absolute;left:1248;top:4690;width:850;height:360;v-text-anchor:middle">
-              <v:textbox style="mso-next-textbox:#_x0000_s1061" inset="0,,0">
+            <v:oval id="_x0000_s1103" style="position:absolute;left:1248;top:4690;width:850;height:360;v-text-anchor:middle">
+              <v:shadow on="t"/>
+              <v:textbox style="mso-next-textbox:#_x0000_s1103" inset="0,,0">
                 <w:txbxContent>
                   <w:p>
                     <w:pPr>
@@ -542,11 +542,12 @@
                 </w:txbxContent>
               </v:textbox>
             </v:oval>
-            <v:shape id="_x0000_s1062" type="#_x0000_t32" style="position:absolute;left:1649;top:4270;width:0;height:420;flip:y" o:connectortype="straight" strokeweight=".25pt">
+            <v:shape id="_x0000_s1104" type="#_x0000_t32" style="position:absolute;left:1649;top:4270;width:0;height:420;flip:y" o:connectortype="straight" strokeweight=".25pt">
               <v:stroke endarrow="block" endarrowwidth="narrow"/>
             </v:shape>
-            <v:oval id="_x0000_s1064" style="position:absolute;left:3200;top:4160;width:850;height:360;v-text-anchor:middle">
-              <v:textbox style="mso-next-textbox:#_x0000_s1064" inset="0,,0">
+            <v:oval id="_x0000_s1105" style="position:absolute;left:3200;top:4160;width:850;height:360;v-text-anchor:middle">
+              <v:shadow on="t"/>
+              <v:textbox style="mso-next-textbox:#_x0000_s1105" inset="0,,0">
                 <w:txbxContent>
                   <w:p>
                     <w:pPr>
@@ -570,11 +571,12 @@
                 </w:txbxContent>
               </v:textbox>
             </v:oval>
-            <v:shape id="_x0000_s1065" type="#_x0000_t32" style="position:absolute;left:3601;top:3740;width:0;height:420;flip:y" o:connectortype="straight" strokeweight=".25pt">
+            <v:shape id="_x0000_s1106" type="#_x0000_t32" style="position:absolute;left:3601;top:3740;width:0;height:420;flip:y" o:connectortype="straight" strokeweight=".25pt">
               <v:stroke endarrow="block" endarrowwidth="narrow"/>
             </v:shape>
-            <v:oval id="_x0000_s1066" style="position:absolute;left:2288;top:3910;width:850;height:360;v-text-anchor:middle">
-              <v:textbox style="mso-next-textbox:#_x0000_s1066" inset="0,,0">
+            <v:oval id="_x0000_s1107" style="position:absolute;left:2288;top:3910;width:850;height:360;v-text-anchor:middle">
+              <v:shadow on="t"/>
+              <v:textbox style="mso-next-textbox:#_x0000_s1107" inset="0,,0">
                 <w:txbxContent>
                   <w:p>
                     <w:pPr>
@@ -598,11 +600,12 @@
                 </w:txbxContent>
               </v:textbox>
             </v:oval>
-            <v:shape id="_x0000_s1067" type="#_x0000_t32" style="position:absolute;left:2510;top:3510;width:179;height:400;flip:x y" o:connectortype="straight" strokeweight=".25pt">
+            <v:shape id="_x0000_s1108" type="#_x0000_t32" style="position:absolute;left:2510;top:3510;width:179;height:400;flip:x y" o:connectortype="straight" strokeweight=".25pt">
               <v:stroke endarrow="block" endarrowwidth="narrow"/>
             </v:shape>
-            <v:oval id="_x0000_s1068" style="position:absolute;left:3828;top:4740;width:850;height:360;v-text-anchor:middle">
-              <v:textbox style="mso-next-textbox:#_x0000_s1068" inset="0,,0">
+            <v:oval id="_x0000_s1109" style="position:absolute;left:3828;top:4740;width:850;height:360;v-text-anchor:middle">
+              <v:shadow on="t"/>
+              <v:textbox style="mso-next-textbox:#_x0000_s1109" inset="0,,0">
                 <w:txbxContent>
                   <w:p>
                     <w:pPr>
@@ -640,11 +643,12 @@
                 </w:txbxContent>
               </v:textbox>
             </v:oval>
-            <v:shape id="_x0000_s1069" type="#_x0000_t32" style="position:absolute;left:3602;top:4520;width:628;height:220;flip:x y" o:connectortype="straight" strokeweight=".25pt">
+            <v:shape id="_x0000_s1110" type="#_x0000_t32" style="position:absolute;left:3602;top:4520;width:628;height:220;flip:x y" o:connectortype="straight" strokeweight=".25pt">
               <v:stroke endarrow="block" endarrowwidth="narrow"/>
             </v:shape>
-            <v:oval id="_x0000_s1070" style="position:absolute;left:4548;top:4180;width:850;height:360;v-text-anchor:middle">
-              <v:textbox style="mso-next-textbox:#_x0000_s1070" inset="0,,0">
+            <v:oval id="_x0000_s1111" style="position:absolute;left:4548;top:4180;width:850;height:360;v-text-anchor:middle">
+              <v:shadow on="t"/>
+              <v:textbox style="mso-next-textbox:#_x0000_s1111" inset="0,,0">
                 <w:txbxContent>
                   <w:p>
                     <w:pPr>
@@ -682,11 +686,12 @@
                 </w:txbxContent>
               </v:textbox>
             </v:oval>
-            <v:shape id="_x0000_s1071" type="#_x0000_t32" style="position:absolute;left:4843;top:3960;width:107;height:220;flip:x y" o:connectortype="straight" strokeweight=".25pt">
+            <v:shape id="_x0000_s1112" type="#_x0000_t32" style="position:absolute;left:4843;top:3960;width:107;height:220;flip:x y" o:connectortype="straight" strokeweight=".25pt">
               <v:stroke endarrow="block" endarrowwidth="narrow"/>
             </v:shape>
-            <v:oval id="_x0000_s1072" style="position:absolute;left:6120;top:3910;width:850;height:360;v-text-anchor:middle">
-              <v:textbox style="mso-next-textbox:#_x0000_s1072" inset="0,,0">
+            <v:oval id="_x0000_s1113" style="position:absolute;left:6120;top:3910;width:850;height:360;v-text-anchor:middle">
+              <v:shadow on="t"/>
+              <v:textbox style="mso-next-textbox:#_x0000_s1113" inset="0,,0">
                 <w:txbxContent>
                   <w:p>
                     <w:pPr>
@@ -724,11 +729,12 @@
                 </w:txbxContent>
               </v:textbox>
             </v:oval>
-            <v:shape id="_x0000_s1073" type="#_x0000_t32" style="position:absolute;left:6521;top:3490;width:0;height:420;flip:y" o:connectortype="straight" strokeweight=".25pt">
+            <v:shape id="_x0000_s1114" type="#_x0000_t32" style="position:absolute;left:6521;top:3490;width:0;height:420;flip:y" o:connectortype="straight" strokeweight=".25pt">
               <v:stroke endarrow="block" endarrowwidth="narrow"/>
             </v:shape>
-            <v:oval id="_x0000_s1074" style="position:absolute;left:5671;top:4690;width:850;height:360;v-text-anchor:middle">
-              <v:textbox style="mso-next-textbox:#_x0000_s1074" inset="0,,0">
+            <v:oval id="_x0000_s1115" style="position:absolute;left:5671;top:4690;width:850;height:360;v-text-anchor:middle">
+              <v:shadow on="t"/>
+              <v:textbox style="mso-next-textbox:#_x0000_s1115" inset="0,,0">
                 <w:txbxContent>
                   <w:p>
                     <w:pPr>
@@ -752,8 +758,9 @@
                 </w:txbxContent>
               </v:textbox>
             </v:oval>
-            <v:oval id="_x0000_s1075" style="position:absolute;left:6788;top:4690;width:850;height:360;v-text-anchor:middle">
-              <v:textbox style="mso-next-textbox:#_x0000_s1075" inset="0,,0">
+            <v:oval id="_x0000_s1116" style="position:absolute;left:6788;top:4690;width:850;height:360;v-text-anchor:middle">
+              <v:shadow on="t"/>
+              <v:textbox style="mso-next-textbox:#_x0000_s1116" inset="0,,0">
                 <w:txbxContent>
                   <w:p>
                     <w:pPr>
@@ -791,28 +798,28 @@
                 </w:txbxContent>
               </v:textbox>
             </v:oval>
-            <v:shape id="_x0000_s1076" type="#_x0000_t32" style="position:absolute;left:6058;top:4270;width:282;height:420;flip:y" o:connectortype="straight" strokeweight=".25pt">
+            <v:shape id="_x0000_s1117" type="#_x0000_t32" style="position:absolute;left:6058;top:4270;width:282;height:420;flip:y" o:connectortype="straight" strokeweight=".25pt">
               <v:stroke endarrow="block" endarrowwidth="narrow"/>
             </v:shape>
-            <v:shape id="_x0000_s1077" type="#_x0000_t32" style="position:absolute;left:6788;top:4270;width:422;height:420;flip:x y" o:connectortype="straight" strokeweight=".25pt">
+            <v:shape id="_x0000_s1118" type="#_x0000_t32" style="position:absolute;left:6788;top:4270;width:422;height:420;flip:x y" o:connectortype="straight" strokeweight=".25pt">
               <v:stroke endarrow="block" endarrowwidth="narrow"/>
             </v:shape>
-            <v:shape id="_x0000_s1078" type="#_x0000_t32" style="position:absolute;left:1930;top:3600;width:1270;height:360;flip:y" o:connectortype="straight" strokeweight=".25pt">
+            <v:shape id="_x0000_s1119" type="#_x0000_t32" style="position:absolute;left:1930;top:3600;width:1270;height:360;flip:y" o:connectortype="straight" strokeweight=".25pt">
               <v:stroke dashstyle="dash" endarrow="block" endarrowwidth="narrow"/>
             </v:shape>
-            <v:shape id="_x0000_s1079" type="#_x0000_t32" style="position:absolute;left:2000;top:4180;width:400;height:560;flip:y" o:connectortype="straight" strokeweight=".25pt">
+            <v:shape id="_x0000_s1120" type="#_x0000_t32" style="position:absolute;left:2000;top:4180;width:400;height:560;flip:y" o:connectortype="straight" strokeweight=".25pt">
               <v:stroke dashstyle="dash" endarrow="block" endarrowwidth="narrow"/>
             </v:shape>
-            <v:shape id="_x0000_s1080" type="#_x0000_t32" style="position:absolute;left:2850;top:4270;width:350;height:80" o:connectortype="straight" strokeweight=".25pt">
+            <v:shape id="_x0000_s1121" type="#_x0000_t32" style="position:absolute;left:2850;top:4270;width:350;height:80" o:connectortype="straight" strokeweight=".25pt">
               <v:stroke dashstyle="dash" endarrow="block" endarrowwidth="narrow"/>
             </v:shape>
-            <v:shape id="_x0000_s1081" type="#_x0000_t32" style="position:absolute;left:3930;top:3830;width:410;height:350;flip:y" o:connectortype="straight" strokeweight=".25pt">
+            <v:shape id="_x0000_s1122" type="#_x0000_t32" style="position:absolute;left:3930;top:3830;width:410;height:350;flip:y" o:connectortype="straight" strokeweight=".25pt">
               <v:stroke dashstyle="dash" endarrow="block" endarrowwidth="narrow"/>
             </v:shape>
-            <v:shape id="_x0000_s1082" type="#_x0000_t32" style="position:absolute;left:5190;top:3740;width:680;height:1000" o:connectortype="straight" strokeweight=".25pt">
+            <v:shape id="_x0000_s1123" type="#_x0000_t32" style="position:absolute;left:5190;top:3740;width:680;height:1000" o:connectortype="straight" strokeweight=".25pt">
               <v:stroke dashstyle="dash" endarrow="block" endarrowwidth="narrow"/>
             </v:shape>
-            <v:shape id="_x0000_s1083" type="#_x0000_t32" style="position:absolute;left:5398;top:4350;width:1510;height:390" o:connectortype="straight" strokeweight=".25pt">
+            <v:shape id="_x0000_s1124" type="#_x0000_t32" style="position:absolute;left:5398;top:4350;width:1510;height:390" o:connectortype="straight" strokeweight=".25pt">
               <v:stroke dashstyle="dash" endarrow="block" endarrowwidth="narrow"/>
             </v:shape>
             <v:shapetype id="_x0000_t38" coordsize="21600,21600" o:spt="38" o:oned="t" path="m,c@0,0@1,5400@1,10800@1,16200@2,21600,21600,21600e" filled="f">
@@ -827,16 +834,776 @@
               </v:handles>
               <o:lock v:ext="edit" shapetype="t"/>
             </v:shapetype>
-            <v:shape id="_x0000_s1084" type="#_x0000_t38" style="position:absolute;left:3991;top:3450;width:2129;height:600" o:connectortype="curved" adj="14955,-124200,-40491" strokeweight=".25pt">
+            <v:shape id="_x0000_s1125" type="#_x0000_t38" style="position:absolute;left:3991;top:3450;width:2129;height:600" o:connectortype="curved" adj="14955,-124200,-40491" strokeweight=".25pt">
               <v:stroke dashstyle="dash" endarrow="block" endarrowwidth="narrow"/>
             </v:shape>
-            <v:shape id="_x0000_s1085" type="#_x0000_t32" style="position:absolute;left:4420;top:4540;width:530;height:200;flip:y" o:connectortype="straight" strokeweight=".25pt">
+            <v:shape id="_x0000_s1126" type="#_x0000_t32" style="position:absolute;left:4420;top:4540;width:530;height:200;flip:y" o:connectortype="straight" strokeweight=".25pt">
               <v:stroke dashstyle="dash" endarrow="block" endarrowwidth="narrow"/>
             </v:shape>
             <w10:wrap type="none" anchorx="margin" anchory="margin"/>
             <w10:anchorlock/>
           </v:group>
         </w:pict>
+      </w:r>
+    </w:p>
+    <w:p/>
+    <w:p>
+      <w:r>
+        <w:rPr>
+          <w:noProof/>
+          <w:lang w:eastAsia="pt-PT"/>
+        </w:rPr>
+        <w:pict>
+          <v:group id="_x0000_s1219" style="position:absolute;margin-left:107.1pt;margin-top:1.05pt;width:355.55pt;height:133.6pt;z-index:251709440" coordorigin="3843,6255" coordsize="7111,2672">
+            <v:group id="_x0000_s1188" style="position:absolute;left:3843;top:6255;width:852;height:1676" coordorigin="3843,6697" coordsize="852,1676">
+              <v:oval id="_x0000_s1128" style="position:absolute;left:3843;top:7357;width:852;height:363;v-text-anchor:middle" o:regroupid="3">
+                <v:shadow on="t" opacity=".5"/>
+                <v:textbox style="mso-next-textbox:#_x0000_s1128" inset="0,,0">
+                  <w:txbxContent>
+                    <w:p>
+                      <w:pPr>
+                        <w:spacing w:after="0" w:line="240" w:lineRule="auto"/>
+                        <w:jc w:val="center"/>
+                        <w:rPr>
+                          <w:b/>
+                          <w:sz w:val="10"/>
+                          <w:szCs w:val="14"/>
+                        </w:rPr>
+                      </w:pPr>
+                      <w:proofErr w:type="gramStart"/>
+                      <w:r>
+                        <w:rPr>
+                          <w:b/>
+                          <w:sz w:val="12"/>
+                          <w:szCs w:val="14"/>
+                        </w:rPr>
+                        <w:t>architect:1</w:t>
+                      </w:r>
+                      <w:proofErr w:type="gramEnd"/>
+                    </w:p>
+                    <w:p/>
+                  </w:txbxContent>
+                </v:textbox>
+              </v:oval>
+              <v:oval id="_x0000_s1129" style="position:absolute;left:3843;top:6697;width:850;height:363;v-text-anchor:middle" o:regroupid="3">
+                <v:shadow on="t" opacity=".5"/>
+                <v:textbox style="mso-next-textbox:#_x0000_s1129" inset="0,,0">
+                  <w:txbxContent>
+                    <w:p>
+                      <w:pPr>
+                        <w:spacing w:after="0" w:line="240" w:lineRule="auto"/>
+                        <w:jc w:val="center"/>
+                        <w:rPr>
+                          <w:b/>
+                          <w:sz w:val="10"/>
+                          <w:szCs w:val="14"/>
+                        </w:rPr>
+                      </w:pPr>
+                      <w:proofErr w:type="spellStart"/>
+                      <w:proofErr w:type="gramStart"/>
+                      <w:r>
+                        <w:rPr>
+                          <w:b/>
+                          <w:sz w:val="12"/>
+                          <w:szCs w:val="14"/>
+                        </w:rPr>
+                        <w:t>null</w:t>
+                      </w:r>
+                      <w:proofErr w:type="spellEnd"/>
+                      <w:proofErr w:type="gramEnd"/>
+                    </w:p>
+                    <w:p/>
+                  </w:txbxContent>
+                </v:textbox>
+              </v:oval>
+              <v:oval id="_x0000_s1131" style="position:absolute;left:3843;top:8010;width:852;height:363;v-text-anchor:middle" o:regroupid="3">
+                <v:shadow on="t" opacity=".5"/>
+                <v:textbox style="mso-next-textbox:#_x0000_s1131" inset="0,,0">
+                  <w:txbxContent>
+                    <w:p>
+                      <w:pPr>
+                        <w:spacing w:after="0" w:line="240" w:lineRule="auto"/>
+                        <w:jc w:val="center"/>
+                        <w:rPr>
+                          <w:b/>
+                          <w:sz w:val="10"/>
+                          <w:szCs w:val="14"/>
+                        </w:rPr>
+                      </w:pPr>
+                      <w:proofErr w:type="gramStart"/>
+                      <w:r>
+                        <w:rPr>
+                          <w:b/>
+                          <w:sz w:val="12"/>
+                          <w:szCs w:val="14"/>
+                        </w:rPr>
+                        <w:t>designer:1</w:t>
+                      </w:r>
+                      <w:proofErr w:type="gramEnd"/>
+                    </w:p>
+                    <w:p/>
+                  </w:txbxContent>
+                </v:textbox>
+              </v:oval>
+              <v:shape id="_x0000_s1172" type="#_x0000_t32" style="position:absolute;left:4291;top:7060;width:0;height:297;flip:y" o:connectortype="straight" o:regroupid="3" strokeweight=".25pt">
+                <v:stroke endarrowwidth="narrow"/>
+              </v:shape>
+              <v:shape id="_x0000_s1173" type="#_x0000_t32" style="position:absolute;left:4291;top:7720;width:0;height:290;flip:y" o:connectortype="straight" o:regroupid="3" strokeweight=".25pt">
+                <v:stroke endarrowwidth="narrow"/>
+              </v:shape>
+            </v:group>
+            <v:group id="_x0000_s1213" style="position:absolute;left:5413;top:6255;width:2275;height:2046" coordorigin="6678,6767" coordsize="2275,2046">
+              <v:oval id="_x0000_s1176" style="position:absolute;left:6678;top:7277;width:852;height:363;v-text-anchor:middle" o:regroupid="2">
+                <v:shadow on="t" opacity=".5"/>
+                <v:textbox style="mso-next-textbox:#_x0000_s1176" inset="0,,0">
+                  <w:txbxContent>
+                    <w:p>
+                      <w:pPr>
+                        <w:spacing w:after="0" w:line="240" w:lineRule="auto"/>
+                        <w:jc w:val="center"/>
+                        <w:rPr>
+                          <w:b/>
+                          <w:sz w:val="10"/>
+                          <w:szCs w:val="14"/>
+                        </w:rPr>
+                      </w:pPr>
+                      <w:proofErr w:type="gramStart"/>
+                      <w:r>
+                        <w:rPr>
+                          <w:b/>
+                          <w:sz w:val="12"/>
+                          <w:szCs w:val="14"/>
+                        </w:rPr>
+                        <w:t>architect:1</w:t>
+                      </w:r>
+                      <w:proofErr w:type="gramEnd"/>
+                    </w:p>
+                    <w:p/>
+                  </w:txbxContent>
+                </v:textbox>
+              </v:oval>
+              <v:oval id="_x0000_s1177" style="position:absolute;left:7309;top:6767;width:850;height:363;v-text-anchor:middle" o:regroupid="2">
+                <v:shadow on="t" opacity=".5"/>
+                <v:textbox style="mso-next-textbox:#_x0000_s1177" inset="0,,0">
+                  <w:txbxContent>
+                    <w:p>
+                      <w:pPr>
+                        <w:spacing w:after="0" w:line="240" w:lineRule="auto"/>
+                        <w:jc w:val="center"/>
+                        <w:rPr>
+                          <w:b/>
+                          <w:sz w:val="10"/>
+                          <w:szCs w:val="14"/>
+                        </w:rPr>
+                      </w:pPr>
+                      <w:proofErr w:type="spellStart"/>
+                      <w:proofErr w:type="gramStart"/>
+                      <w:r>
+                        <w:rPr>
+                          <w:b/>
+                          <w:sz w:val="12"/>
+                          <w:szCs w:val="14"/>
+                        </w:rPr>
+                        <w:t>null</w:t>
+                      </w:r>
+                      <w:proofErr w:type="spellEnd"/>
+                      <w:proofErr w:type="gramEnd"/>
+                    </w:p>
+                    <w:p/>
+                  </w:txbxContent>
+                </v:textbox>
+              </v:oval>
+              <v:oval id="_x0000_s1178" style="position:absolute;left:6678;top:7930;width:852;height:363;v-text-anchor:middle" o:regroupid="2">
+                <v:shadow on="t" opacity=".5"/>
+                <v:textbox style="mso-next-textbox:#_x0000_s1178" inset="0,,0">
+                  <w:txbxContent>
+                    <w:p>
+                      <w:pPr>
+                        <w:spacing w:after="0" w:line="240" w:lineRule="auto"/>
+                        <w:jc w:val="center"/>
+                        <w:rPr>
+                          <w:b/>
+                          <w:sz w:val="10"/>
+                          <w:szCs w:val="14"/>
+                        </w:rPr>
+                      </w:pPr>
+                      <w:proofErr w:type="gramStart"/>
+                      <w:r>
+                        <w:rPr>
+                          <w:b/>
+                          <w:sz w:val="12"/>
+                          <w:szCs w:val="14"/>
+                        </w:rPr>
+                        <w:t>designer:1</w:t>
+                      </w:r>
+                      <w:proofErr w:type="gramEnd"/>
+                    </w:p>
+                    <w:p/>
+                  </w:txbxContent>
+                </v:textbox>
+              </v:oval>
+              <v:shape id="_x0000_s1179" type="#_x0000_t32" style="position:absolute;left:7196;top:7130;width:493;height:147;flip:y" o:connectortype="straight" o:regroupid="2" strokeweight=".25pt">
+                <v:stroke endarrowwidth="narrow"/>
+              </v:shape>
+              <v:shape id="_x0000_s1180" type="#_x0000_t32" style="position:absolute;left:7130;top:7640;width:0;height:290;flip:y" o:connectortype="straight" o:regroupid="2" strokeweight=".25pt">
+                <v:stroke endarrowwidth="narrow"/>
+              </v:shape>
+              <v:oval id="_x0000_s1181" style="position:absolute;left:8024;top:7277;width:852;height:363;v-text-anchor:middle">
+                <v:shadow on="t" opacity=".5"/>
+                <v:textbox style="mso-next-textbox:#_x0000_s1181" inset="0,,0">
+                  <w:txbxContent>
+                    <w:p>
+                      <w:pPr>
+                        <w:spacing w:after="0" w:line="240" w:lineRule="auto"/>
+                        <w:jc w:val="center"/>
+                        <w:rPr>
+                          <w:b/>
+                          <w:sz w:val="10"/>
+                          <w:szCs w:val="14"/>
+                        </w:rPr>
+                      </w:pPr>
+                      <w:proofErr w:type="gramStart"/>
+                      <w:r>
+                        <w:rPr>
+                          <w:b/>
+                          <w:sz w:val="12"/>
+                          <w:szCs w:val="14"/>
+                        </w:rPr>
+                        <w:t>designer:1</w:t>
+                      </w:r>
+                      <w:proofErr w:type="gramEnd"/>
+                    </w:p>
+                    <w:p/>
+                  </w:txbxContent>
+                </v:textbox>
+              </v:oval>
+              <v:oval id="_x0000_s1182" style="position:absolute;left:8101;top:7880;width:852;height:363;v-text-anchor:middle">
+                <v:shadow on="t" opacity=".5"/>
+                <v:textbox style="mso-next-textbox:#_x0000_s1182" inset="0,,0">
+                  <w:txbxContent>
+                    <w:p>
+                      <w:pPr>
+                        <w:spacing w:after="0" w:line="240" w:lineRule="auto"/>
+                        <w:jc w:val="center"/>
+                        <w:rPr>
+                          <w:b/>
+                          <w:sz w:val="10"/>
+                          <w:szCs w:val="14"/>
+                        </w:rPr>
+                      </w:pPr>
+                      <w:proofErr w:type="gramStart"/>
+                      <w:r>
+                        <w:rPr>
+                          <w:b/>
+                          <w:sz w:val="12"/>
+                          <w:szCs w:val="14"/>
+                        </w:rPr>
+                        <w:t>engineer:1</w:t>
+                      </w:r>
+                      <w:proofErr w:type="gramEnd"/>
+                    </w:p>
+                    <w:p/>
+                  </w:txbxContent>
+                </v:textbox>
+              </v:oval>
+              <v:oval id="_x0000_s1183" style="position:absolute;left:8101;top:8450;width:852;height:363;v-text-anchor:middle">
+                <v:shadow on="t" opacity=".5"/>
+                <v:textbox style="mso-next-textbox:#_x0000_s1183" inset="0,,0">
+                  <w:txbxContent>
+                    <w:p>
+                      <w:pPr>
+                        <w:spacing w:after="0" w:line="240" w:lineRule="auto"/>
+                        <w:jc w:val="center"/>
+                        <w:rPr>
+                          <w:b/>
+                          <w:sz w:val="10"/>
+                          <w:szCs w:val="14"/>
+                        </w:rPr>
+                      </w:pPr>
+                      <w:proofErr w:type="gramStart"/>
+                      <w:r>
+                        <w:rPr>
+                          <w:b/>
+                          <w:sz w:val="12"/>
+                          <w:szCs w:val="14"/>
+                        </w:rPr>
+                        <w:t>analyst:1</w:t>
+                      </w:r>
+                      <w:proofErr w:type="gramEnd"/>
+                    </w:p>
+                    <w:p/>
+                  </w:txbxContent>
+                </v:textbox>
+              </v:oval>
+              <v:shape id="_x0000_s1184" type="#_x0000_t32" style="position:absolute;left:7890;top:7130;width:516;height:147" o:connectortype="straight" strokeweight=".25pt">
+                <v:stroke endarrowwidth="narrow"/>
+              </v:shape>
+              <v:shape id="_x0000_s1185" type="#_x0000_t32" style="position:absolute;left:8490;top:7640;width:0;height:240" o:connectortype="straight" strokeweight=".25pt">
+                <v:stroke endarrowwidth="narrow"/>
+              </v:shape>
+              <v:shape id="_x0000_s1186" type="#_x0000_t32" style="position:absolute;left:8490;top:8243;width:0;height:207" o:connectortype="straight" strokeweight=".25pt">
+                <v:stroke endarrowwidth="narrow"/>
+              </v:shape>
+              <v:shape id="_x0000_s1187" type="#_x0000_t32" style="position:absolute;left:7433;top:7570;width:668;height:409;flip:y" o:connectortype="straight" strokeweight=".25pt">
+                <v:stroke dashstyle="dash" endarrowwidth="narrow"/>
+              </v:shape>
+            </v:group>
+            <v:group id="_x0000_s1214" style="position:absolute;left:8101;top:6255;width:2853;height:2672" coordorigin="2288,9768" coordsize="2853,2672">
+              <v:oval id="_x0000_s1190" style="position:absolute;left:2866;top:10278;width:852;height:363;v-text-anchor:middle">
+                <v:shadow on="t" opacity=".5"/>
+                <v:textbox style="mso-next-textbox:#_x0000_s1190" inset="0,,0">
+                  <w:txbxContent>
+                    <w:p>
+                      <w:pPr>
+                        <w:spacing w:after="0" w:line="240" w:lineRule="auto"/>
+                        <w:jc w:val="center"/>
+                        <w:rPr>
+                          <w:b/>
+                          <w:sz w:val="10"/>
+                          <w:szCs w:val="14"/>
+                        </w:rPr>
+                      </w:pPr>
+                      <w:proofErr w:type="gramStart"/>
+                      <w:r>
+                        <w:rPr>
+                          <w:b/>
+                          <w:sz w:val="12"/>
+                          <w:szCs w:val="14"/>
+                        </w:rPr>
+                        <w:t>architect:</w:t>
+                      </w:r>
+                      <w:r>
+                        <w:rPr>
+                          <w:b/>
+                          <w:sz w:val="12"/>
+                          <w:szCs w:val="14"/>
+                        </w:rPr>
+                        <w:t>2</w:t>
+                      </w:r>
+                      <w:proofErr w:type="gramEnd"/>
+                    </w:p>
+                    <w:p/>
+                  </w:txbxContent>
+                </v:textbox>
+              </v:oval>
+              <v:oval id="_x0000_s1191" style="position:absolute;left:3497;top:9768;width:850;height:363;v-text-anchor:middle">
+                <v:shadow on="t" opacity=".5"/>
+                <v:textbox style="mso-next-textbox:#_x0000_s1191" inset="0,,0">
+                  <w:txbxContent>
+                    <w:p>
+                      <w:pPr>
+                        <w:spacing w:after="0" w:line="240" w:lineRule="auto"/>
+                        <w:jc w:val="center"/>
+                        <w:rPr>
+                          <w:b/>
+                          <w:sz w:val="10"/>
+                          <w:szCs w:val="14"/>
+                        </w:rPr>
+                      </w:pPr>
+                      <w:proofErr w:type="spellStart"/>
+                      <w:proofErr w:type="gramStart"/>
+                      <w:r>
+                        <w:rPr>
+                          <w:b/>
+                          <w:sz w:val="12"/>
+                          <w:szCs w:val="14"/>
+                        </w:rPr>
+                        <w:t>null</w:t>
+                      </w:r>
+                      <w:proofErr w:type="spellEnd"/>
+                      <w:proofErr w:type="gramEnd"/>
+                    </w:p>
+                    <w:p/>
+                  </w:txbxContent>
+                </v:textbox>
+              </v:oval>
+              <v:shape id="_x0000_s1193" type="#_x0000_t32" style="position:absolute;left:3384;top:10131;width:493;height:147;flip:y" o:connectortype="straight" strokeweight=".25pt">
+                <v:stroke endarrowwidth="narrow"/>
+              </v:shape>
+              <v:shape id="_x0000_s1194" type="#_x0000_t32" style="position:absolute;left:3319;top:10641;width:399;height:65;flip:x y" o:connectortype="straight" strokeweight=".25pt">
+                <v:stroke endarrowwidth="narrow"/>
+              </v:shape>
+              <v:oval id="_x0000_s1195" style="position:absolute;left:4212;top:10278;width:852;height:363;v-text-anchor:middle">
+                <v:shadow on="t" opacity=".5"/>
+                <v:textbox style="mso-next-textbox:#_x0000_s1195" inset="0,,0">
+                  <w:txbxContent>
+                    <w:p>
+                      <w:pPr>
+                        <w:spacing w:after="0" w:line="240" w:lineRule="auto"/>
+                        <w:jc w:val="center"/>
+                        <w:rPr>
+                          <w:b/>
+                          <w:sz w:val="10"/>
+                          <w:szCs w:val="14"/>
+                        </w:rPr>
+                      </w:pPr>
+                      <w:proofErr w:type="gramStart"/>
+                      <w:r>
+                        <w:rPr>
+                          <w:b/>
+                          <w:sz w:val="12"/>
+                          <w:szCs w:val="14"/>
+                        </w:rPr>
+                        <w:t>designer:1</w:t>
+                      </w:r>
+                      <w:proofErr w:type="gramEnd"/>
+                    </w:p>
+                    <w:p/>
+                  </w:txbxContent>
+                </v:textbox>
+              </v:oval>
+              <v:oval id="_x0000_s1196" style="position:absolute;left:4289;top:10881;width:852;height:363;v-text-anchor:middle">
+                <v:shadow on="t" opacity=".5"/>
+                <v:textbox style="mso-next-textbox:#_x0000_s1196" inset="0,,0">
+                  <w:txbxContent>
+                    <w:p>
+                      <w:pPr>
+                        <w:spacing w:after="0" w:line="240" w:lineRule="auto"/>
+                        <w:jc w:val="center"/>
+                        <w:rPr>
+                          <w:b/>
+                          <w:sz w:val="10"/>
+                          <w:szCs w:val="14"/>
+                        </w:rPr>
+                      </w:pPr>
+                      <w:proofErr w:type="gramStart"/>
+                      <w:r>
+                        <w:rPr>
+                          <w:b/>
+                          <w:sz w:val="12"/>
+                          <w:szCs w:val="14"/>
+                        </w:rPr>
+                        <w:t>engineer:1</w:t>
+                      </w:r>
+                      <w:proofErr w:type="gramEnd"/>
+                    </w:p>
+                    <w:p/>
+                  </w:txbxContent>
+                </v:textbox>
+              </v:oval>
+              <v:oval id="_x0000_s1197" style="position:absolute;left:4289;top:11451;width:852;height:363;v-text-anchor:middle">
+                <v:shadow on="t" opacity=".5"/>
+                <v:textbox style="mso-next-textbox:#_x0000_s1197" inset="0,,0">
+                  <w:txbxContent>
+                    <w:p>
+                      <w:pPr>
+                        <w:spacing w:after="0" w:line="240" w:lineRule="auto"/>
+                        <w:jc w:val="center"/>
+                        <w:rPr>
+                          <w:b/>
+                          <w:sz w:val="10"/>
+                          <w:szCs w:val="14"/>
+                        </w:rPr>
+                      </w:pPr>
+                      <w:proofErr w:type="gramStart"/>
+                      <w:r>
+                        <w:rPr>
+                          <w:b/>
+                          <w:sz w:val="12"/>
+                          <w:szCs w:val="14"/>
+                        </w:rPr>
+                        <w:t>analyst:1</w:t>
+                      </w:r>
+                      <w:proofErr w:type="gramEnd"/>
+                    </w:p>
+                    <w:p/>
+                  </w:txbxContent>
+                </v:textbox>
+              </v:oval>
+              <v:shape id="_x0000_s1198" type="#_x0000_t32" style="position:absolute;left:4078;top:10131;width:516;height:147" o:connectortype="straight" strokeweight=".25pt">
+                <v:stroke endarrowwidth="narrow"/>
+              </v:shape>
+              <v:shape id="_x0000_s1199" type="#_x0000_t32" style="position:absolute;left:4678;top:10641;width:17;height:240" o:connectortype="straight" strokeweight=".25pt">
+                <v:stroke endarrowwidth="narrow"/>
+              </v:shape>
+              <v:shape id="_x0000_s1200" type="#_x0000_t32" style="position:absolute;left:4695;top:11244;width:0;height:207" o:connectortype="straight" strokeweight=".25pt">
+                <v:stroke endarrowwidth="narrow"/>
+              </v:shape>
+              <v:shape id="_x0000_s1201" type="#_x0000_t32" style="position:absolute;left:3987;top:10521;width:236;height:185;flip:y" o:connectortype="straight" strokeweight=".25pt">
+                <v:stroke dashstyle="dash" endarrowwidth="narrow"/>
+              </v:shape>
+              <v:oval id="_x0000_s1203" style="position:absolute;left:2288;top:10931;width:852;height:363;v-text-anchor:middle">
+                <v:shadow on="t" opacity=".5"/>
+                <v:textbox style="mso-next-textbox:#_x0000_s1203" inset="0,,0">
+                  <w:txbxContent>
+                    <w:p>
+                      <w:pPr>
+                        <w:spacing w:after="0" w:line="240" w:lineRule="auto"/>
+                        <w:jc w:val="center"/>
+                        <w:rPr>
+                          <w:b/>
+                          <w:sz w:val="10"/>
+                          <w:szCs w:val="14"/>
+                        </w:rPr>
+                      </w:pPr>
+                      <w:proofErr w:type="gramStart"/>
+                      <w:r>
+                        <w:rPr>
+                          <w:b/>
+                          <w:sz w:val="12"/>
+                          <w:szCs w:val="14"/>
+                        </w:rPr>
+                        <w:t>engineer:1</w:t>
+                      </w:r>
+                      <w:proofErr w:type="gramEnd"/>
+                    </w:p>
+                    <w:p/>
+                  </w:txbxContent>
+                </v:textbox>
+              </v:oval>
+              <v:oval id="_x0000_s1204" style="position:absolute;left:2288;top:11501;width:852;height:363;v-text-anchor:middle">
+                <v:shadow on="t" opacity=".5"/>
+                <v:textbox style="mso-next-textbox:#_x0000_s1204" inset="0,,0">
+                  <w:txbxContent>
+                    <w:p>
+                      <w:pPr>
+                        <w:spacing w:after="0" w:line="240" w:lineRule="auto"/>
+                        <w:jc w:val="center"/>
+                        <w:rPr>
+                          <w:b/>
+                          <w:sz w:val="10"/>
+                          <w:szCs w:val="14"/>
+                        </w:rPr>
+                      </w:pPr>
+                      <w:proofErr w:type="gramStart"/>
+                      <w:r>
+                        <w:rPr>
+                          <w:b/>
+                          <w:sz w:val="12"/>
+                          <w:szCs w:val="14"/>
+                        </w:rPr>
+                        <w:t>analyst:1</w:t>
+                      </w:r>
+                      <w:proofErr w:type="gramEnd"/>
+                    </w:p>
+                    <w:p/>
+                  </w:txbxContent>
+                </v:textbox>
+              </v:oval>
+              <v:shape id="_x0000_s1205" type="#_x0000_t32" style="position:absolute;left:2719;top:11294;width:0;height:207" o:connectortype="straight" strokeweight=".25pt">
+                <v:stroke endarrowwidth="narrow"/>
+              </v:shape>
+              <v:oval id="_x0000_s1206" style="position:absolute;left:2288;top:12077;width:852;height:363;v-text-anchor:middle">
+                <v:shadow on="t" opacity=".5"/>
+                <v:textbox style="mso-next-textbox:#_x0000_s1206" inset="0,,0">
+                  <w:txbxContent>
+                    <w:p>
+                      <w:pPr>
+                        <w:spacing w:after="0" w:line="240" w:lineRule="auto"/>
+                        <w:jc w:val="center"/>
+                        <w:rPr>
+                          <w:b/>
+                          <w:sz w:val="10"/>
+                          <w:szCs w:val="14"/>
+                        </w:rPr>
+                      </w:pPr>
+                      <w:proofErr w:type="gramStart"/>
+                      <w:r>
+                        <w:rPr>
+                          <w:b/>
+                          <w:sz w:val="12"/>
+                          <w:szCs w:val="14"/>
+                        </w:rPr>
+                        <w:t>professor</w:t>
+                      </w:r>
+                      <w:r>
+                        <w:rPr>
+                          <w:b/>
+                          <w:sz w:val="12"/>
+                          <w:szCs w:val="14"/>
+                        </w:rPr>
+                        <w:t>:1</w:t>
+                      </w:r>
+                      <w:proofErr w:type="gramEnd"/>
+                    </w:p>
+                    <w:p/>
+                  </w:txbxContent>
+                </v:textbox>
+              </v:oval>
+              <v:shape id="_x0000_s1207" type="#_x0000_t32" style="position:absolute;left:2863;top:10641;width:352;height:290;flip:y" o:connectortype="straight" strokeweight=".25pt">
+                <v:stroke endarrowwidth="narrow"/>
+              </v:shape>
+              <v:oval id="_x0000_s1209" style="position:absolute;left:3411;top:10706;width:852;height:363;v-text-anchor:middle">
+                <v:shadow on="t" opacity=".5"/>
+                <v:textbox style="mso-next-textbox:#_x0000_s1209" inset="0,,0">
+                  <w:txbxContent>
+                    <w:p>
+                      <w:pPr>
+                        <w:spacing w:after="0" w:line="240" w:lineRule="auto"/>
+                        <w:jc w:val="center"/>
+                        <w:rPr>
+                          <w:b/>
+                          <w:sz w:val="10"/>
+                          <w:szCs w:val="14"/>
+                        </w:rPr>
+                      </w:pPr>
+                      <w:proofErr w:type="gramStart"/>
+                      <w:r>
+                        <w:rPr>
+                          <w:b/>
+                          <w:sz w:val="12"/>
+                          <w:szCs w:val="14"/>
+                        </w:rPr>
+                        <w:t>designer:1</w:t>
+                      </w:r>
+                      <w:proofErr w:type="gramEnd"/>
+                    </w:p>
+                    <w:p/>
+                  </w:txbxContent>
+                </v:textbox>
+              </v:oval>
+              <v:shape id="_x0000_s1210" type="#_x0000_t32" style="position:absolute;left:3140;top:11116;width:1151;height:0" o:connectortype="straight" strokeweight=".25pt">
+                <v:stroke dashstyle="dash" endarrowwidth="narrow"/>
+              </v:shape>
+              <v:shape id="_x0000_s1211" type="#_x0000_t32" style="position:absolute;left:3152;top:11636;width:1111;height:34;flip:y" o:connectortype="straight" strokeweight=".25pt">
+                <v:stroke dashstyle="dash" endarrowwidth="narrow"/>
+              </v:shape>
+              <v:shape id="_x0000_s1212" type="#_x0000_t32" style="position:absolute;left:2719;top:11870;width:0;height:207" o:connectortype="straight" strokeweight=".25pt">
+                <v:stroke endarrowwidth="narrow"/>
+              </v:shape>
+            </v:group>
+            <v:shapetype id="_x0000_t202" coordsize="21600,21600" o:spt="202" path="m,l,21600r21600,l21600,xe">
+              <v:stroke joinstyle="miter"/>
+              <v:path gradientshapeok="t" o:connecttype="rect"/>
+            </v:shapetype>
+            <v:shape id="_x0000_s1216" type="#_x0000_t202" style="position:absolute;left:3888;top:8644;width:850;height:283" stroked="f">
+              <v:textbox>
+                <w:txbxContent>
+                  <w:p>
+                    <w:pPr>
+                      <w:spacing w:after="0" w:line="240" w:lineRule="auto"/>
+                      <w:rPr>
+                        <w:b/>
+                        <w:sz w:val="12"/>
+                      </w:rPr>
+                    </w:pPr>
+                    <w:r>
+                      <w:rPr>
+                        <w:b/>
+                        <w:sz w:val="12"/>
+                      </w:rPr>
+                      <w:t>a)</w:t>
+                    </w:r>
+                    <w:r>
+                      <w:rPr>
+                        <w:b/>
+                        <w:sz w:val="12"/>
+                      </w:rPr>
+                      <w:t xml:space="preserve"> </w:t>
+                    </w:r>
+                    <w:proofErr w:type="spellStart"/>
+                    <w:r>
+                      <w:rPr>
+                        <w:b/>
+                        <w:sz w:val="12"/>
+                      </w:rPr>
+                      <w:t>TID</w:t>
+                    </w:r>
+                    <w:proofErr w:type="spellEnd"/>
+                    <w:r>
+                      <w:rPr>
+                        <w:b/>
+                        <w:sz w:val="12"/>
+                      </w:rPr>
+                      <w:t xml:space="preserve"> = 1</w:t>
+                    </w:r>
+                  </w:p>
+                </w:txbxContent>
+              </v:textbox>
+            </v:shape>
+            <v:shape id="_x0000_s1217" type="#_x0000_t202" style="position:absolute;left:5991;top:8644;width:850;height:283" stroked="f">
+              <v:textbox>
+                <w:txbxContent>
+                  <w:p>
+                    <w:pPr>
+                      <w:spacing w:after="0" w:line="240" w:lineRule="auto"/>
+                      <w:rPr>
+                        <w:b/>
+                        <w:sz w:val="12"/>
+                      </w:rPr>
+                    </w:pPr>
+                    <w:r>
+                      <w:rPr>
+                        <w:b/>
+                        <w:sz w:val="12"/>
+                      </w:rPr>
+                      <w:t xml:space="preserve">b) </w:t>
+                    </w:r>
+                    <w:proofErr w:type="spellStart"/>
+                    <w:r>
+                      <w:rPr>
+                        <w:b/>
+                        <w:sz w:val="12"/>
+                      </w:rPr>
+                      <w:t>TID</w:t>
+                    </w:r>
+                    <w:proofErr w:type="spellEnd"/>
+                    <w:r>
+                      <w:rPr>
+                        <w:b/>
+                        <w:sz w:val="12"/>
+                      </w:rPr>
+                      <w:t xml:space="preserve"> = 2</w:t>
+                    </w:r>
+                  </w:p>
+                </w:txbxContent>
+              </v:textbox>
+            </v:shape>
+            <v:shape id="_x0000_s1218" type="#_x0000_t202" style="position:absolute;left:9310;top:8644;width:850;height:283" stroked="f">
+              <v:textbox>
+                <w:txbxContent>
+                  <w:p>
+                    <w:pPr>
+                      <w:spacing w:after="0" w:line="240" w:lineRule="auto"/>
+                      <w:rPr>
+                        <w:b/>
+                        <w:sz w:val="12"/>
+                      </w:rPr>
+                    </w:pPr>
+                    <w:r>
+                      <w:rPr>
+                        <w:b/>
+                        <w:sz w:val="12"/>
+                      </w:rPr>
+                      <w:t xml:space="preserve">c) </w:t>
+                    </w:r>
+                    <w:proofErr w:type="spellStart"/>
+                    <w:r>
+                      <w:rPr>
+                        <w:b/>
+                        <w:sz w:val="12"/>
+                      </w:rPr>
+                      <w:t>TID</w:t>
+                    </w:r>
+                    <w:proofErr w:type="spellEnd"/>
+                    <w:r>
+                      <w:rPr>
+                        <w:b/>
+                        <w:sz w:val="12"/>
+                      </w:rPr>
+                      <w:t xml:space="preserve"> = 3</w:t>
+                    </w:r>
+                  </w:p>
+                </w:txbxContent>
+              </v:textbox>
+            </v:shape>
+          </v:group>
+        </w:pict>
+      </w:r>
+    </w:p>
+    <w:p/>
+    <w:p/>
+    <w:p/>
+    <w:p/>
+    <w:p/>
+    <w:p>
+      <w:pPr>
+        <w:tabs>
+          <w:tab w:val="left" w:pos="2454"/>
+        </w:tabs>
+      </w:pPr>
+      <w:r>
+        <w:tab/>
       </w:r>
     </w:p>
     <w:sectPr>
@@ -847,6 +1614,103 @@
     </w:sectPr>
   </w:body>
 </w:document>
+</file>
+
+<file path=word/numbering.xml><?xml version="1.0" encoding="utf-8"?>
+<w:numbering xmlns:ve="http://schemas.openxmlformats.org/markup-compatibility/2006" xmlns:o="urn:schemas-microsoft-com:office:office" xmlns:r="http://schemas.openxmlformats.org/officeDocument/2006/relationships" xmlns:m="http://schemas.openxmlformats.org/officeDocument/2006/math" xmlns:v="urn:schemas-microsoft-com:vml" xmlns:wp="http://schemas.openxmlformats.org/drawingml/2006/wordprocessingDrawing" xmlns:w10="urn:schemas-microsoft-com:office:word" xmlns:w="http://schemas.openxmlformats.org/wordprocessingml/2006/main" xmlns:wne="http://schemas.microsoft.com/office/word/2006/wordml">
+  <w:abstractNum w:abstractNumId="0">
+    <w:nsid w:val="25097A5D"/>
+    <w:multiLevelType w:val="hybridMultilevel"/>
+    <w:tmpl w:val="B9323AE8"/>
+    <w:lvl w:ilvl="0" w:tplc="08160017">
+      <w:start w:val="1"/>
+      <w:numFmt w:val="lowerLetter"/>
+      <w:lvlText w:val="%1)"/>
+      <w:lvlJc w:val="left"/>
+      <w:pPr>
+        <w:ind w:left="720" w:hanging="360"/>
+      </w:pPr>
+      <w:rPr>
+        <w:rFonts w:hint="default"/>
+      </w:rPr>
+    </w:lvl>
+    <w:lvl w:ilvl="1" w:tplc="08160019" w:tentative="1">
+      <w:start w:val="1"/>
+      <w:numFmt w:val="lowerLetter"/>
+      <w:lvlText w:val="%2."/>
+      <w:lvlJc w:val="left"/>
+      <w:pPr>
+        <w:ind w:left="1440" w:hanging="360"/>
+      </w:pPr>
+    </w:lvl>
+    <w:lvl w:ilvl="2" w:tplc="0816001B" w:tentative="1">
+      <w:start w:val="1"/>
+      <w:numFmt w:val="lowerRoman"/>
+      <w:lvlText w:val="%3."/>
+      <w:lvlJc w:val="right"/>
+      <w:pPr>
+        <w:ind w:left="2160" w:hanging="180"/>
+      </w:pPr>
+    </w:lvl>
+    <w:lvl w:ilvl="3" w:tplc="0816000F" w:tentative="1">
+      <w:start w:val="1"/>
+      <w:numFmt w:val="decimal"/>
+      <w:lvlText w:val="%4."/>
+      <w:lvlJc w:val="left"/>
+      <w:pPr>
+        <w:ind w:left="2880" w:hanging="360"/>
+      </w:pPr>
+    </w:lvl>
+    <w:lvl w:ilvl="4" w:tplc="08160019" w:tentative="1">
+      <w:start w:val="1"/>
+      <w:numFmt w:val="lowerLetter"/>
+      <w:lvlText w:val="%5."/>
+      <w:lvlJc w:val="left"/>
+      <w:pPr>
+        <w:ind w:left="3600" w:hanging="360"/>
+      </w:pPr>
+    </w:lvl>
+    <w:lvl w:ilvl="5" w:tplc="0816001B" w:tentative="1">
+      <w:start w:val="1"/>
+      <w:numFmt w:val="lowerRoman"/>
+      <w:lvlText w:val="%6."/>
+      <w:lvlJc w:val="right"/>
+      <w:pPr>
+        <w:ind w:left="4320" w:hanging="180"/>
+      </w:pPr>
+    </w:lvl>
+    <w:lvl w:ilvl="6" w:tplc="0816000F" w:tentative="1">
+      <w:start w:val="1"/>
+      <w:numFmt w:val="decimal"/>
+      <w:lvlText w:val="%7."/>
+      <w:lvlJc w:val="left"/>
+      <w:pPr>
+        <w:ind w:left="5040" w:hanging="360"/>
+      </w:pPr>
+    </w:lvl>
+    <w:lvl w:ilvl="7" w:tplc="08160019" w:tentative="1">
+      <w:start w:val="1"/>
+      <w:numFmt w:val="lowerLetter"/>
+      <w:lvlText w:val="%8."/>
+      <w:lvlJc w:val="left"/>
+      <w:pPr>
+        <w:ind w:left="5760" w:hanging="360"/>
+      </w:pPr>
+    </w:lvl>
+    <w:lvl w:ilvl="8" w:tplc="0816001B" w:tentative="1">
+      <w:start w:val="1"/>
+      <w:numFmt w:val="lowerRoman"/>
+      <w:lvlText w:val="%9."/>
+      <w:lvlJc w:val="right"/>
+      <w:pPr>
+        <w:ind w:left="6480" w:hanging="180"/>
+      </w:pPr>
+    </w:lvl>
+  </w:abstractNum>
+  <w:num w:numId="1">
+    <w:abstractNumId w:val="0"/>
+  </w:num>
+</w:numbering>
 </file>
 
 <file path=word/styles.xml><?xml version="1.0" encoding="utf-8"?>
@@ -1067,6 +1931,17 @@
       <w:sz w:val="16"/>
       <w:szCs w:val="16"/>
     </w:rPr>
+  </w:style>
+  <w:style w:type="paragraph" w:styleId="PargrafodaLista">
+    <w:name w:val="List Paragraph"/>
+    <w:basedOn w:val="Normal"/>
+    <w:uiPriority w:val="34"/>
+    <w:qFormat/>
+    <w:rsid w:val="00D77BE4"/>
+    <w:pPr>
+      <w:ind w:left="720"/>
+      <w:contextualSpacing/>
+    </w:pPr>
   </w:style>
 </w:styles>
 </file>
@@ -1359,7 +2234,7 @@
 </file>
 
 <file path=customXml/itemProps1.xml><?xml version="1.0" encoding="utf-8"?>
-<ds:datastoreItem xmlns:ds="http://schemas.openxmlformats.org/officeDocument/2006/customXml" ds:itemID="{2C58C192-800E-4025-9633-3FB52E2DF72D}">
+<ds:datastoreItem xmlns:ds="http://schemas.openxmlformats.org/officeDocument/2006/customXml" ds:itemID="{FE3B47A2-D3F9-40A0-B0E8-62FFFE62BFDC}">
   <ds:schemaRefs>
     <ds:schemaRef ds:uri="http://schemas.openxmlformats.org/officeDocument/2006/bibliography"/>
   </ds:schemaRefs>

--- a/Figuras.docx
+++ b/Figuras.docx
@@ -240,6 +240,16 @@
     </w:p>
     <w:p/>
     <w:p/>
+    <w:p>
+      <w:r>
+        <w:object w:dxaOrig="7629" w:dyaOrig="6069">
+          <v:shape id="_x0000_i1027" type="#_x0000_t75" style="width:250pt;height:198.7pt" o:ole="">
+            <v:imagedata r:id="rId6" o:title=""/>
+          </v:shape>
+          <o:OLEObject Type="Embed" ProgID="Visio.Drawing.11" ShapeID="_x0000_i1027" DrawAspect="Content" ObjectID="_1466716340" r:id="rId7"/>
+        </w:object>
+      </w:r>
+    </w:p>
     <w:p/>
     <w:p/>
     <w:p>
@@ -250,12 +260,6 @@
     <w:p/>
     <w:p/>
     <w:p>
-      <w:r>
-        <w:rPr>
-          <w:noProof/>
-          <w:lang w:eastAsia="pt-PT"/>
-        </w:rPr>
-      </w:r>
       <w:r>
         <w:pict>
           <v:group id="_x0000_s1088" style="width:319.5pt;height:150pt;mso-position-horizontal-relative:char;mso-position-vertical-relative:line" coordorigin="1248,2100" coordsize="6390,3000">
@@ -1605,6 +1609,20 @@
       <w:r>
         <w:tab/>
       </w:r>
+    </w:p>
+    <w:p>
+      <w:pPr>
+        <w:tabs>
+          <w:tab w:val="left" w:pos="2454"/>
+        </w:tabs>
+      </w:pPr>
+    </w:p>
+    <w:p>
+      <w:pPr>
+        <w:tabs>
+          <w:tab w:val="left" w:pos="2454"/>
+        </w:tabs>
+      </w:pPr>
     </w:p>
     <w:sectPr>
       <w:pgSz w:w="11906" w:h="16838"/>
@@ -2234,7 +2252,7 @@
 </file>
 
 <file path=customXml/itemProps1.xml><?xml version="1.0" encoding="utf-8"?>
-<ds:datastoreItem xmlns:ds="http://schemas.openxmlformats.org/officeDocument/2006/customXml" ds:itemID="{FE3B47A2-D3F9-40A0-B0E8-62FFFE62BFDC}">
+<ds:datastoreItem xmlns:ds="http://schemas.openxmlformats.org/officeDocument/2006/customXml" ds:itemID="{9B5ABC00-3CA1-4816-84E8-67D38F528CE3}">
   <ds:schemaRefs>
     <ds:schemaRef ds:uri="http://schemas.openxmlformats.org/officeDocument/2006/bibliography"/>
   </ds:schemaRefs>

--- a/Figuras.docx
+++ b/Figuras.docx
@@ -243,10 +243,10 @@
     <w:p>
       <w:r>
         <w:object w:dxaOrig="7629" w:dyaOrig="6069">
-          <v:shape id="_x0000_i1027" type="#_x0000_t75" style="width:250pt;height:198.7pt" o:ole="">
+          <v:shape id="_x0000_i1026" type="#_x0000_t75" style="width:249.7pt;height:198.95pt" o:ole="">
             <v:imagedata r:id="rId6" o:title=""/>
           </v:shape>
-          <o:OLEObject Type="Embed" ProgID="Visio.Drawing.11" ShapeID="_x0000_i1027" DrawAspect="Content" ObjectID="_1466716340" r:id="rId7"/>
+          <o:OLEObject Type="Embed" ProgID="Visio.Drawing.11" ShapeID="_x0000_i1026" DrawAspect="Content" ObjectID="_1466781458" r:id="rId7"/>
         </w:object>
       </w:r>
     </w:p>
@@ -858,738 +858,611 @@
           <w:lang w:eastAsia="pt-PT"/>
         </w:rPr>
         <w:pict>
-          <v:group id="_x0000_s1219" style="position:absolute;margin-left:107.1pt;margin-top:1.05pt;width:355.55pt;height:133.6pt;z-index:251709440" coordorigin="3843,6255" coordsize="7111,2672">
-            <v:group id="_x0000_s1188" style="position:absolute;left:3843;top:6255;width:852;height:1676" coordorigin="3843,6697" coordsize="852,1676">
-              <v:oval id="_x0000_s1128" style="position:absolute;left:3843;top:7357;width:852;height:363;v-text-anchor:middle" o:regroupid="3">
-                <v:shadow on="t" opacity=".5"/>
-                <v:textbox style="mso-next-textbox:#_x0000_s1128" inset="0,,0">
-                  <w:txbxContent>
-                    <w:p>
-                      <w:pPr>
-                        <w:spacing w:after="0" w:line="240" w:lineRule="auto"/>
-                        <w:jc w:val="center"/>
-                        <w:rPr>
-                          <w:b/>
-                          <w:sz w:val="10"/>
-                          <w:szCs w:val="14"/>
-                        </w:rPr>
-                      </w:pPr>
-                      <w:proofErr w:type="gramStart"/>
-                      <w:r>
-                        <w:rPr>
-                          <w:b/>
-                          <w:sz w:val="12"/>
-                          <w:szCs w:val="14"/>
-                        </w:rPr>
-                        <w:t>architect:1</w:t>
-                      </w:r>
-                      <w:proofErr w:type="gramEnd"/>
-                    </w:p>
-                    <w:p/>
-                  </w:txbxContent>
-                </v:textbox>
-              </v:oval>
-              <v:oval id="_x0000_s1129" style="position:absolute;left:3843;top:6697;width:850;height:363;v-text-anchor:middle" o:regroupid="3">
-                <v:shadow on="t" opacity=".5"/>
-                <v:textbox style="mso-next-textbox:#_x0000_s1129" inset="0,,0">
-                  <w:txbxContent>
-                    <w:p>
-                      <w:pPr>
-                        <w:spacing w:after="0" w:line="240" w:lineRule="auto"/>
-                        <w:jc w:val="center"/>
-                        <w:rPr>
-                          <w:b/>
-                          <w:sz w:val="10"/>
-                          <w:szCs w:val="14"/>
-                        </w:rPr>
-                      </w:pPr>
-                      <w:proofErr w:type="spellStart"/>
-                      <w:proofErr w:type="gramStart"/>
-                      <w:r>
-                        <w:rPr>
-                          <w:b/>
-                          <w:sz w:val="12"/>
-                          <w:szCs w:val="14"/>
-                        </w:rPr>
-                        <w:t>null</w:t>
-                      </w:r>
-                      <w:proofErr w:type="spellEnd"/>
-                      <w:proofErr w:type="gramEnd"/>
-                    </w:p>
-                    <w:p/>
-                  </w:txbxContent>
-                </v:textbox>
-              </v:oval>
-              <v:oval id="_x0000_s1131" style="position:absolute;left:3843;top:8010;width:852;height:363;v-text-anchor:middle" o:regroupid="3">
-                <v:shadow on="t" opacity=".5"/>
-                <v:textbox style="mso-next-textbox:#_x0000_s1131" inset="0,,0">
-                  <w:txbxContent>
-                    <w:p>
-                      <w:pPr>
-                        <w:spacing w:after="0" w:line="240" w:lineRule="auto"/>
-                        <w:jc w:val="center"/>
-                        <w:rPr>
-                          <w:b/>
-                          <w:sz w:val="10"/>
-                          <w:szCs w:val="14"/>
-                        </w:rPr>
-                      </w:pPr>
-                      <w:proofErr w:type="gramStart"/>
-                      <w:r>
-                        <w:rPr>
-                          <w:b/>
-                          <w:sz w:val="12"/>
-                          <w:szCs w:val="14"/>
-                        </w:rPr>
-                        <w:t>designer:1</w:t>
-                      </w:r>
-                      <w:proofErr w:type="gramEnd"/>
-                    </w:p>
-                    <w:p/>
-                  </w:txbxContent>
-                </v:textbox>
-              </v:oval>
-              <v:shape id="_x0000_s1172" type="#_x0000_t32" style="position:absolute;left:4291;top:7060;width:0;height:297;flip:y" o:connectortype="straight" o:regroupid="3" strokeweight=".25pt">
-                <v:stroke endarrowwidth="narrow"/>
-              </v:shape>
-              <v:shape id="_x0000_s1173" type="#_x0000_t32" style="position:absolute;left:4291;top:7720;width:0;height:290;flip:y" o:connectortype="straight" o:regroupid="3" strokeweight=".25pt">
-                <v:stroke endarrowwidth="narrow"/>
-              </v:shape>
-            </v:group>
-            <v:group id="_x0000_s1213" style="position:absolute;left:5413;top:6255;width:2275;height:2046" coordorigin="6678,6767" coordsize="2275,2046">
-              <v:oval id="_x0000_s1176" style="position:absolute;left:6678;top:7277;width:852;height:363;v-text-anchor:middle" o:regroupid="2">
-                <v:shadow on="t" opacity=".5"/>
-                <v:textbox style="mso-next-textbox:#_x0000_s1176" inset="0,,0">
-                  <w:txbxContent>
-                    <w:p>
-                      <w:pPr>
-                        <w:spacing w:after="0" w:line="240" w:lineRule="auto"/>
-                        <w:jc w:val="center"/>
-                        <w:rPr>
-                          <w:b/>
-                          <w:sz w:val="10"/>
-                          <w:szCs w:val="14"/>
-                        </w:rPr>
-                      </w:pPr>
-                      <w:proofErr w:type="gramStart"/>
-                      <w:r>
-                        <w:rPr>
-                          <w:b/>
-                          <w:sz w:val="12"/>
-                          <w:szCs w:val="14"/>
-                        </w:rPr>
-                        <w:t>architect:1</w:t>
-                      </w:r>
-                      <w:proofErr w:type="gramEnd"/>
-                    </w:p>
-                    <w:p/>
-                  </w:txbxContent>
-                </v:textbox>
-              </v:oval>
-              <v:oval id="_x0000_s1177" style="position:absolute;left:7309;top:6767;width:850;height:363;v-text-anchor:middle" o:regroupid="2">
-                <v:shadow on="t" opacity=".5"/>
-                <v:textbox style="mso-next-textbox:#_x0000_s1177" inset="0,,0">
-                  <w:txbxContent>
-                    <w:p>
-                      <w:pPr>
-                        <w:spacing w:after="0" w:line="240" w:lineRule="auto"/>
-                        <w:jc w:val="center"/>
-                        <w:rPr>
-                          <w:b/>
-                          <w:sz w:val="10"/>
-                          <w:szCs w:val="14"/>
-                        </w:rPr>
-                      </w:pPr>
-                      <w:proofErr w:type="spellStart"/>
-                      <w:proofErr w:type="gramStart"/>
-                      <w:r>
-                        <w:rPr>
-                          <w:b/>
-                          <w:sz w:val="12"/>
-                          <w:szCs w:val="14"/>
-                        </w:rPr>
-                        <w:t>null</w:t>
-                      </w:r>
-                      <w:proofErr w:type="spellEnd"/>
-                      <w:proofErr w:type="gramEnd"/>
-                    </w:p>
-                    <w:p/>
-                  </w:txbxContent>
-                </v:textbox>
-              </v:oval>
-              <v:oval id="_x0000_s1178" style="position:absolute;left:6678;top:7930;width:852;height:363;v-text-anchor:middle" o:regroupid="2">
-                <v:shadow on="t" opacity=".5"/>
-                <v:textbox style="mso-next-textbox:#_x0000_s1178" inset="0,,0">
-                  <w:txbxContent>
-                    <w:p>
-                      <w:pPr>
-                        <w:spacing w:after="0" w:line="240" w:lineRule="auto"/>
-                        <w:jc w:val="center"/>
-                        <w:rPr>
-                          <w:b/>
-                          <w:sz w:val="10"/>
-                          <w:szCs w:val="14"/>
-                        </w:rPr>
-                      </w:pPr>
-                      <w:proofErr w:type="gramStart"/>
-                      <w:r>
-                        <w:rPr>
-                          <w:b/>
-                          <w:sz w:val="12"/>
-                          <w:szCs w:val="14"/>
-                        </w:rPr>
-                        <w:t>designer:1</w:t>
-                      </w:r>
-                      <w:proofErr w:type="gramEnd"/>
-                    </w:p>
-                    <w:p/>
-                  </w:txbxContent>
-                </v:textbox>
-              </v:oval>
-              <v:shape id="_x0000_s1179" type="#_x0000_t32" style="position:absolute;left:7196;top:7130;width:493;height:147;flip:y" o:connectortype="straight" o:regroupid="2" strokeweight=".25pt">
-                <v:stroke endarrowwidth="narrow"/>
-              </v:shape>
-              <v:shape id="_x0000_s1180" type="#_x0000_t32" style="position:absolute;left:7130;top:7640;width:0;height:290;flip:y" o:connectortype="straight" o:regroupid="2" strokeweight=".25pt">
-                <v:stroke endarrowwidth="narrow"/>
-              </v:shape>
-              <v:oval id="_x0000_s1181" style="position:absolute;left:8024;top:7277;width:852;height:363;v-text-anchor:middle">
-                <v:shadow on="t" opacity=".5"/>
-                <v:textbox style="mso-next-textbox:#_x0000_s1181" inset="0,,0">
-                  <w:txbxContent>
-                    <w:p>
-                      <w:pPr>
-                        <w:spacing w:after="0" w:line="240" w:lineRule="auto"/>
-                        <w:jc w:val="center"/>
-                        <w:rPr>
-                          <w:b/>
-                          <w:sz w:val="10"/>
-                          <w:szCs w:val="14"/>
-                        </w:rPr>
-                      </w:pPr>
-                      <w:proofErr w:type="gramStart"/>
-                      <w:r>
-                        <w:rPr>
-                          <w:b/>
-                          <w:sz w:val="12"/>
-                          <w:szCs w:val="14"/>
-                        </w:rPr>
-                        <w:t>designer:1</w:t>
-                      </w:r>
-                      <w:proofErr w:type="gramEnd"/>
-                    </w:p>
-                    <w:p/>
-                  </w:txbxContent>
-                </v:textbox>
-              </v:oval>
-              <v:oval id="_x0000_s1182" style="position:absolute;left:8101;top:7880;width:852;height:363;v-text-anchor:middle">
-                <v:shadow on="t" opacity=".5"/>
-                <v:textbox style="mso-next-textbox:#_x0000_s1182" inset="0,,0">
-                  <w:txbxContent>
-                    <w:p>
-                      <w:pPr>
-                        <w:spacing w:after="0" w:line="240" w:lineRule="auto"/>
-                        <w:jc w:val="center"/>
-                        <w:rPr>
-                          <w:b/>
-                          <w:sz w:val="10"/>
-                          <w:szCs w:val="14"/>
-                        </w:rPr>
-                      </w:pPr>
-                      <w:proofErr w:type="gramStart"/>
-                      <w:r>
-                        <w:rPr>
-                          <w:b/>
-                          <w:sz w:val="12"/>
-                          <w:szCs w:val="14"/>
-                        </w:rPr>
-                        <w:t>engineer:1</w:t>
-                      </w:r>
-                      <w:proofErr w:type="gramEnd"/>
-                    </w:p>
-                    <w:p/>
-                  </w:txbxContent>
-                </v:textbox>
-              </v:oval>
-              <v:oval id="_x0000_s1183" style="position:absolute;left:8101;top:8450;width:852;height:363;v-text-anchor:middle">
-                <v:shadow on="t" opacity=".5"/>
-                <v:textbox style="mso-next-textbox:#_x0000_s1183" inset="0,,0">
-                  <w:txbxContent>
-                    <w:p>
-                      <w:pPr>
-                        <w:spacing w:after="0" w:line="240" w:lineRule="auto"/>
-                        <w:jc w:val="center"/>
-                        <w:rPr>
-                          <w:b/>
-                          <w:sz w:val="10"/>
-                          <w:szCs w:val="14"/>
-                        </w:rPr>
-                      </w:pPr>
-                      <w:proofErr w:type="gramStart"/>
-                      <w:r>
-                        <w:rPr>
-                          <w:b/>
-                          <w:sz w:val="12"/>
-                          <w:szCs w:val="14"/>
-                        </w:rPr>
-                        <w:t>analyst:1</w:t>
-                      </w:r>
-                      <w:proofErr w:type="gramEnd"/>
-                    </w:p>
-                    <w:p/>
-                  </w:txbxContent>
-                </v:textbox>
-              </v:oval>
-              <v:shape id="_x0000_s1184" type="#_x0000_t32" style="position:absolute;left:7890;top:7130;width:516;height:147" o:connectortype="straight" strokeweight=".25pt">
-                <v:stroke endarrowwidth="narrow"/>
-              </v:shape>
-              <v:shape id="_x0000_s1185" type="#_x0000_t32" style="position:absolute;left:8490;top:7640;width:0;height:240" o:connectortype="straight" strokeweight=".25pt">
-                <v:stroke endarrowwidth="narrow"/>
-              </v:shape>
-              <v:shape id="_x0000_s1186" type="#_x0000_t32" style="position:absolute;left:8490;top:8243;width:0;height:207" o:connectortype="straight" strokeweight=".25pt">
-                <v:stroke endarrowwidth="narrow"/>
-              </v:shape>
-              <v:shape id="_x0000_s1187" type="#_x0000_t32" style="position:absolute;left:7433;top:7570;width:668;height:409;flip:y" o:connectortype="straight" strokeweight=".25pt">
-                <v:stroke dashstyle="dash" endarrowwidth="narrow"/>
-              </v:shape>
-            </v:group>
-            <v:group id="_x0000_s1214" style="position:absolute;left:8101;top:6255;width:2853;height:2672" coordorigin="2288,9768" coordsize="2853,2672">
-              <v:oval id="_x0000_s1190" style="position:absolute;left:2866;top:10278;width:852;height:363;v-text-anchor:middle">
-                <v:shadow on="t" opacity=".5"/>
-                <v:textbox style="mso-next-textbox:#_x0000_s1190" inset="0,,0">
-                  <w:txbxContent>
-                    <w:p>
-                      <w:pPr>
-                        <w:spacing w:after="0" w:line="240" w:lineRule="auto"/>
-                        <w:jc w:val="center"/>
-                        <w:rPr>
-                          <w:b/>
-                          <w:sz w:val="10"/>
-                          <w:szCs w:val="14"/>
-                        </w:rPr>
-                      </w:pPr>
-                      <w:proofErr w:type="gramStart"/>
-                      <w:r>
-                        <w:rPr>
-                          <w:b/>
-                          <w:sz w:val="12"/>
-                          <w:szCs w:val="14"/>
-                        </w:rPr>
-                        <w:t>architect:</w:t>
-                      </w:r>
-                      <w:r>
-                        <w:rPr>
-                          <w:b/>
-                          <w:sz w:val="12"/>
-                          <w:szCs w:val="14"/>
-                        </w:rPr>
-                        <w:t>2</w:t>
-                      </w:r>
-                      <w:proofErr w:type="gramEnd"/>
-                    </w:p>
-                    <w:p/>
-                  </w:txbxContent>
-                </v:textbox>
-              </v:oval>
-              <v:oval id="_x0000_s1191" style="position:absolute;left:3497;top:9768;width:850;height:363;v-text-anchor:middle">
-                <v:shadow on="t" opacity=".5"/>
-                <v:textbox style="mso-next-textbox:#_x0000_s1191" inset="0,,0">
-                  <w:txbxContent>
-                    <w:p>
-                      <w:pPr>
-                        <w:spacing w:after="0" w:line="240" w:lineRule="auto"/>
-                        <w:jc w:val="center"/>
-                        <w:rPr>
-                          <w:b/>
-                          <w:sz w:val="10"/>
-                          <w:szCs w:val="14"/>
-                        </w:rPr>
-                      </w:pPr>
-                      <w:proofErr w:type="spellStart"/>
-                      <w:proofErr w:type="gramStart"/>
-                      <w:r>
-                        <w:rPr>
-                          <w:b/>
-                          <w:sz w:val="12"/>
-                          <w:szCs w:val="14"/>
-                        </w:rPr>
-                        <w:t>null</w:t>
-                      </w:r>
-                      <w:proofErr w:type="spellEnd"/>
-                      <w:proofErr w:type="gramEnd"/>
-                    </w:p>
-                    <w:p/>
-                  </w:txbxContent>
-                </v:textbox>
-              </v:oval>
-              <v:shape id="_x0000_s1193" type="#_x0000_t32" style="position:absolute;left:3384;top:10131;width:493;height:147;flip:y" o:connectortype="straight" strokeweight=".25pt">
-                <v:stroke endarrowwidth="narrow"/>
-              </v:shape>
-              <v:shape id="_x0000_s1194" type="#_x0000_t32" style="position:absolute;left:3319;top:10641;width:399;height:65;flip:x y" o:connectortype="straight" strokeweight=".25pt">
-                <v:stroke endarrowwidth="narrow"/>
-              </v:shape>
-              <v:oval id="_x0000_s1195" style="position:absolute;left:4212;top:10278;width:852;height:363;v-text-anchor:middle">
-                <v:shadow on="t" opacity=".5"/>
-                <v:textbox style="mso-next-textbox:#_x0000_s1195" inset="0,,0">
-                  <w:txbxContent>
-                    <w:p>
-                      <w:pPr>
-                        <w:spacing w:after="0" w:line="240" w:lineRule="auto"/>
-                        <w:jc w:val="center"/>
-                        <w:rPr>
-                          <w:b/>
-                          <w:sz w:val="10"/>
-                          <w:szCs w:val="14"/>
-                        </w:rPr>
-                      </w:pPr>
-                      <w:proofErr w:type="gramStart"/>
-                      <w:r>
-                        <w:rPr>
-                          <w:b/>
-                          <w:sz w:val="12"/>
-                          <w:szCs w:val="14"/>
-                        </w:rPr>
-                        <w:t>designer:1</w:t>
-                      </w:r>
-                      <w:proofErr w:type="gramEnd"/>
-                    </w:p>
-                    <w:p/>
-                  </w:txbxContent>
-                </v:textbox>
-              </v:oval>
-              <v:oval id="_x0000_s1196" style="position:absolute;left:4289;top:10881;width:852;height:363;v-text-anchor:middle">
-                <v:shadow on="t" opacity=".5"/>
-                <v:textbox style="mso-next-textbox:#_x0000_s1196" inset="0,,0">
-                  <w:txbxContent>
-                    <w:p>
-                      <w:pPr>
-                        <w:spacing w:after="0" w:line="240" w:lineRule="auto"/>
-                        <w:jc w:val="center"/>
-                        <w:rPr>
-                          <w:b/>
-                          <w:sz w:val="10"/>
-                          <w:szCs w:val="14"/>
-                        </w:rPr>
-                      </w:pPr>
-                      <w:proofErr w:type="gramStart"/>
-                      <w:r>
-                        <w:rPr>
-                          <w:b/>
-                          <w:sz w:val="12"/>
-                          <w:szCs w:val="14"/>
-                        </w:rPr>
-                        <w:t>engineer:1</w:t>
-                      </w:r>
-                      <w:proofErr w:type="gramEnd"/>
-                    </w:p>
-                    <w:p/>
-                  </w:txbxContent>
-                </v:textbox>
-              </v:oval>
-              <v:oval id="_x0000_s1197" style="position:absolute;left:4289;top:11451;width:852;height:363;v-text-anchor:middle">
-                <v:shadow on="t" opacity=".5"/>
-                <v:textbox style="mso-next-textbox:#_x0000_s1197" inset="0,,0">
-                  <w:txbxContent>
-                    <w:p>
-                      <w:pPr>
-                        <w:spacing w:after="0" w:line="240" w:lineRule="auto"/>
-                        <w:jc w:val="center"/>
-                        <w:rPr>
-                          <w:b/>
-                          <w:sz w:val="10"/>
-                          <w:szCs w:val="14"/>
-                        </w:rPr>
-                      </w:pPr>
-                      <w:proofErr w:type="gramStart"/>
-                      <w:r>
-                        <w:rPr>
-                          <w:b/>
-                          <w:sz w:val="12"/>
-                          <w:szCs w:val="14"/>
-                        </w:rPr>
-                        <w:t>analyst:1</w:t>
-                      </w:r>
-                      <w:proofErr w:type="gramEnd"/>
-                    </w:p>
-                    <w:p/>
-                  </w:txbxContent>
-                </v:textbox>
-              </v:oval>
-              <v:shape id="_x0000_s1198" type="#_x0000_t32" style="position:absolute;left:4078;top:10131;width:516;height:147" o:connectortype="straight" strokeweight=".25pt">
-                <v:stroke endarrowwidth="narrow"/>
-              </v:shape>
-              <v:shape id="_x0000_s1199" type="#_x0000_t32" style="position:absolute;left:4678;top:10641;width:17;height:240" o:connectortype="straight" strokeweight=".25pt">
-                <v:stroke endarrowwidth="narrow"/>
-              </v:shape>
-              <v:shape id="_x0000_s1200" type="#_x0000_t32" style="position:absolute;left:4695;top:11244;width:0;height:207" o:connectortype="straight" strokeweight=".25pt">
-                <v:stroke endarrowwidth="narrow"/>
-              </v:shape>
-              <v:shape id="_x0000_s1201" type="#_x0000_t32" style="position:absolute;left:3987;top:10521;width:236;height:185;flip:y" o:connectortype="straight" strokeweight=".25pt">
-                <v:stroke dashstyle="dash" endarrowwidth="narrow"/>
-              </v:shape>
-              <v:oval id="_x0000_s1203" style="position:absolute;left:2288;top:10931;width:852;height:363;v-text-anchor:middle">
-                <v:shadow on="t" opacity=".5"/>
-                <v:textbox style="mso-next-textbox:#_x0000_s1203" inset="0,,0">
-                  <w:txbxContent>
-                    <w:p>
-                      <w:pPr>
-                        <w:spacing w:after="0" w:line="240" w:lineRule="auto"/>
-                        <w:jc w:val="center"/>
-                        <w:rPr>
-                          <w:b/>
-                          <w:sz w:val="10"/>
-                          <w:szCs w:val="14"/>
-                        </w:rPr>
-                      </w:pPr>
-                      <w:proofErr w:type="gramStart"/>
-                      <w:r>
-                        <w:rPr>
-                          <w:b/>
-                          <w:sz w:val="12"/>
-                          <w:szCs w:val="14"/>
-                        </w:rPr>
-                        <w:t>engineer:1</w:t>
-                      </w:r>
-                      <w:proofErr w:type="gramEnd"/>
-                    </w:p>
-                    <w:p/>
-                  </w:txbxContent>
-                </v:textbox>
-              </v:oval>
-              <v:oval id="_x0000_s1204" style="position:absolute;left:2288;top:11501;width:852;height:363;v-text-anchor:middle">
-                <v:shadow on="t" opacity=".5"/>
-                <v:textbox style="mso-next-textbox:#_x0000_s1204" inset="0,,0">
-                  <w:txbxContent>
-                    <w:p>
-                      <w:pPr>
-                        <w:spacing w:after="0" w:line="240" w:lineRule="auto"/>
-                        <w:jc w:val="center"/>
-                        <w:rPr>
-                          <w:b/>
-                          <w:sz w:val="10"/>
-                          <w:szCs w:val="14"/>
-                        </w:rPr>
-                      </w:pPr>
-                      <w:proofErr w:type="gramStart"/>
-                      <w:r>
-                        <w:rPr>
-                          <w:b/>
-                          <w:sz w:val="12"/>
-                          <w:szCs w:val="14"/>
-                        </w:rPr>
-                        <w:t>analyst:1</w:t>
-                      </w:r>
-                      <w:proofErr w:type="gramEnd"/>
-                    </w:p>
-                    <w:p/>
-                  </w:txbxContent>
-                </v:textbox>
-              </v:oval>
-              <v:shape id="_x0000_s1205" type="#_x0000_t32" style="position:absolute;left:2719;top:11294;width:0;height:207" o:connectortype="straight" strokeweight=".25pt">
-                <v:stroke endarrowwidth="narrow"/>
-              </v:shape>
-              <v:oval id="_x0000_s1206" style="position:absolute;left:2288;top:12077;width:852;height:363;v-text-anchor:middle">
-                <v:shadow on="t" opacity=".5"/>
-                <v:textbox style="mso-next-textbox:#_x0000_s1206" inset="0,,0">
-                  <w:txbxContent>
-                    <w:p>
-                      <w:pPr>
-                        <w:spacing w:after="0" w:line="240" w:lineRule="auto"/>
-                        <w:jc w:val="center"/>
-                        <w:rPr>
-                          <w:b/>
-                          <w:sz w:val="10"/>
-                          <w:szCs w:val="14"/>
-                        </w:rPr>
-                      </w:pPr>
-                      <w:proofErr w:type="gramStart"/>
-                      <w:r>
-                        <w:rPr>
-                          <w:b/>
-                          <w:sz w:val="12"/>
-                          <w:szCs w:val="14"/>
-                        </w:rPr>
-                        <w:t>professor</w:t>
-                      </w:r>
-                      <w:r>
-                        <w:rPr>
-                          <w:b/>
-                          <w:sz w:val="12"/>
-                          <w:szCs w:val="14"/>
-                        </w:rPr>
-                        <w:t>:1</w:t>
-                      </w:r>
-                      <w:proofErr w:type="gramEnd"/>
-                    </w:p>
-                    <w:p/>
-                  </w:txbxContent>
-                </v:textbox>
-              </v:oval>
-              <v:shape id="_x0000_s1207" type="#_x0000_t32" style="position:absolute;left:2863;top:10641;width:352;height:290;flip:y" o:connectortype="straight" strokeweight=".25pt">
-                <v:stroke endarrowwidth="narrow"/>
-              </v:shape>
-              <v:oval id="_x0000_s1209" style="position:absolute;left:3411;top:10706;width:852;height:363;v-text-anchor:middle">
-                <v:shadow on="t" opacity=".5"/>
-                <v:textbox style="mso-next-textbox:#_x0000_s1209" inset="0,,0">
-                  <w:txbxContent>
-                    <w:p>
-                      <w:pPr>
-                        <w:spacing w:after="0" w:line="240" w:lineRule="auto"/>
-                        <w:jc w:val="center"/>
-                        <w:rPr>
-                          <w:b/>
-                          <w:sz w:val="10"/>
-                          <w:szCs w:val="14"/>
-                        </w:rPr>
-                      </w:pPr>
-                      <w:proofErr w:type="gramStart"/>
-                      <w:r>
-                        <w:rPr>
-                          <w:b/>
-                          <w:sz w:val="12"/>
-                          <w:szCs w:val="14"/>
-                        </w:rPr>
-                        <w:t>designer:1</w:t>
-                      </w:r>
-                      <w:proofErr w:type="gramEnd"/>
-                    </w:p>
-                    <w:p/>
-                  </w:txbxContent>
-                </v:textbox>
-              </v:oval>
-              <v:shape id="_x0000_s1210" type="#_x0000_t32" style="position:absolute;left:3140;top:11116;width:1151;height:0" o:connectortype="straight" strokeweight=".25pt">
-                <v:stroke dashstyle="dash" endarrowwidth="narrow"/>
-              </v:shape>
-              <v:shape id="_x0000_s1211" type="#_x0000_t32" style="position:absolute;left:3152;top:11636;width:1111;height:34;flip:y" o:connectortype="straight" strokeweight=".25pt">
-                <v:stroke dashstyle="dash" endarrowwidth="narrow"/>
-              </v:shape>
-              <v:shape id="_x0000_s1212" type="#_x0000_t32" style="position:absolute;left:2719;top:11870;width:0;height:207" o:connectortype="straight" strokeweight=".25pt">
-                <v:stroke endarrowwidth="narrow"/>
-              </v:shape>
-            </v:group>
-            <v:shapetype id="_x0000_t202" coordsize="21600,21600" o:spt="202" path="m,l,21600r21600,l21600,xe">
-              <v:stroke joinstyle="miter"/>
-              <v:path gradientshapeok="t" o:connecttype="rect"/>
-            </v:shapetype>
-            <v:shape id="_x0000_s1216" type="#_x0000_t202" style="position:absolute;left:3888;top:8644;width:850;height:283" stroked="f">
-              <v:textbox>
+          <v:group id="_x0000_s1222" style="position:absolute;margin-left:320pt;margin-top:1.05pt;width:142.65pt;height:133.6pt;z-index:251716608" coordorigin="2288,9768" coordsize="2853,2672">
+            <v:oval id="_x0000_s1223" style="position:absolute;left:2866;top:10278;width:852;height:363;v-text-anchor:middle">
+              <v:shadow on="t" opacity=".5"/>
+              <v:textbox style="mso-next-textbox:#_x0000_s1223" inset="0,,0">
                 <w:txbxContent>
                   <w:p>
                     <w:pPr>
                       <w:spacing w:after="0" w:line="240" w:lineRule="auto"/>
+                      <w:jc w:val="center"/>
+                      <w:rPr>
+                        <w:b/>
+                        <w:sz w:val="10"/>
+                        <w:szCs w:val="14"/>
+                      </w:rPr>
+                    </w:pPr>
+                    <w:proofErr w:type="gramStart"/>
+                    <w:r>
                       <w:rPr>
                         <w:b/>
                         <w:sz w:val="12"/>
-                      </w:rPr>
-                    </w:pPr>
-                    <w:r>
-                      <w:rPr>
-                        <w:b/>
-                        <w:sz w:val="12"/>
-                      </w:rPr>
-                      <w:t>a)</w:t>
-                    </w:r>
-                    <w:r>
-                      <w:rPr>
-                        <w:b/>
-                        <w:sz w:val="12"/>
-                      </w:rPr>
-                      <w:t xml:space="preserve"> </w:t>
-                    </w:r>
-                    <w:proofErr w:type="spellStart"/>
-                    <w:r>
-                      <w:rPr>
-                        <w:b/>
-                        <w:sz w:val="12"/>
-                      </w:rPr>
-                      <w:t>TID</w:t>
-                    </w:r>
-                    <w:proofErr w:type="spellEnd"/>
-                    <w:r>
-                      <w:rPr>
-                        <w:b/>
-                        <w:sz w:val="12"/>
-                      </w:rPr>
-                      <w:t xml:space="preserve"> = 1</w:t>
-                    </w:r>
+                        <w:szCs w:val="14"/>
+                      </w:rPr>
+                      <w:t>architect:2</w:t>
+                    </w:r>
+                    <w:proofErr w:type="gramEnd"/>
                   </w:p>
+                  <w:p/>
                 </w:txbxContent>
               </v:textbox>
-            </v:shape>
-            <v:shape id="_x0000_s1217" type="#_x0000_t202" style="position:absolute;left:5991;top:8644;width:850;height:283" stroked="f">
-              <v:textbox>
+            </v:oval>
+            <v:oval id="_x0000_s1224" style="position:absolute;left:3497;top:9768;width:850;height:363;v-text-anchor:middle">
+              <v:shadow on="t" opacity=".5"/>
+              <v:textbox style="mso-next-textbox:#_x0000_s1224" inset="0,,0">
                 <w:txbxContent>
                   <w:p>
                     <w:pPr>
                       <w:spacing w:after="0" w:line="240" w:lineRule="auto"/>
+                      <w:jc w:val="center"/>
+                      <w:rPr>
+                        <w:b/>
+                        <w:sz w:val="10"/>
+                        <w:szCs w:val="14"/>
+                      </w:rPr>
+                    </w:pPr>
+                    <w:proofErr w:type="spellStart"/>
+                    <w:proofErr w:type="gramStart"/>
+                    <w:r>
                       <w:rPr>
                         <w:b/>
                         <w:sz w:val="12"/>
-                      </w:rPr>
-                    </w:pPr>
-                    <w:r>
-                      <w:rPr>
-                        <w:b/>
-                        <w:sz w:val="12"/>
-                      </w:rPr>
-                      <w:t xml:space="preserve">b) </w:t>
-                    </w:r>
-                    <w:proofErr w:type="spellStart"/>
-                    <w:r>
-                      <w:rPr>
-                        <w:b/>
-                        <w:sz w:val="12"/>
-                      </w:rPr>
-                      <w:t>TID</w:t>
+                        <w:szCs w:val="14"/>
+                      </w:rPr>
+                      <w:t>null</w:t>
                     </w:r>
                     <w:proofErr w:type="spellEnd"/>
-                    <w:r>
-                      <w:rPr>
-                        <w:b/>
-                        <w:sz w:val="12"/>
-                      </w:rPr>
-                      <w:t xml:space="preserve"> = 2</w:t>
-                    </w:r>
+                    <w:proofErr w:type="gramEnd"/>
                   </w:p>
+                  <w:p/>
                 </w:txbxContent>
               </v:textbox>
+            </v:oval>
+            <v:shape id="_x0000_s1225" type="#_x0000_t32" style="position:absolute;left:3384;top:10131;width:493;height:147;flip:y" o:connectortype="straight" strokeweight=".25pt">
+              <v:stroke endarrowwidth="narrow"/>
             </v:shape>
-            <v:shape id="_x0000_s1218" type="#_x0000_t202" style="position:absolute;left:9310;top:8644;width:850;height:283" stroked="f">
-              <v:textbox>
+            <v:shape id="_x0000_s1226" type="#_x0000_t32" style="position:absolute;left:3319;top:10641;width:399;height:65;flip:x y" o:connectortype="straight" strokeweight=".25pt">
+              <v:stroke endarrowwidth="narrow"/>
+            </v:shape>
+            <v:oval id="_x0000_s1227" style="position:absolute;left:4212;top:10278;width:852;height:363;v-text-anchor:middle">
+              <v:shadow on="t" opacity=".5"/>
+              <v:textbox style="mso-next-textbox:#_x0000_s1227" inset="0,,0">
                 <w:txbxContent>
                   <w:p>
                     <w:pPr>
                       <w:spacing w:after="0" w:line="240" w:lineRule="auto"/>
+                      <w:jc w:val="center"/>
+                      <w:rPr>
+                        <w:b/>
+                        <w:sz w:val="10"/>
+                        <w:szCs w:val="14"/>
+                      </w:rPr>
+                    </w:pPr>
+                    <w:proofErr w:type="gramStart"/>
+                    <w:r>
                       <w:rPr>
                         <w:b/>
                         <w:sz w:val="12"/>
+                        <w:szCs w:val="14"/>
+                      </w:rPr>
+                      <w:t>designer:1</w:t>
+                    </w:r>
+                    <w:proofErr w:type="gramEnd"/>
+                  </w:p>
+                  <w:p/>
+                </w:txbxContent>
+              </v:textbox>
+            </v:oval>
+            <v:oval id="_x0000_s1228" style="position:absolute;left:4289;top:10881;width:852;height:363;v-text-anchor:middle">
+              <v:shadow on="t" opacity=".5"/>
+              <v:textbox style="mso-next-textbox:#_x0000_s1228" inset="0,,0">
+                <w:txbxContent>
+                  <w:p>
+                    <w:pPr>
+                      <w:spacing w:after="0" w:line="240" w:lineRule="auto"/>
+                      <w:jc w:val="center"/>
+                      <w:rPr>
+                        <w:b/>
+                        <w:sz w:val="10"/>
+                        <w:szCs w:val="14"/>
                       </w:rPr>
                     </w:pPr>
+                    <w:proofErr w:type="gramStart"/>
                     <w:r>
                       <w:rPr>
                         <w:b/>
                         <w:sz w:val="12"/>
-                      </w:rPr>
-                      <w:t xml:space="preserve">c) </w:t>
-                    </w:r>
-                    <w:proofErr w:type="spellStart"/>
+                        <w:szCs w:val="14"/>
+                      </w:rPr>
+                      <w:t>engineer:1</w:t>
+                    </w:r>
+                    <w:proofErr w:type="gramEnd"/>
+                  </w:p>
+                  <w:p/>
+                </w:txbxContent>
+              </v:textbox>
+            </v:oval>
+            <v:oval id="_x0000_s1229" style="position:absolute;left:4289;top:11451;width:852;height:363;v-text-anchor:middle">
+              <v:shadow on="t" opacity=".5"/>
+              <v:textbox style="mso-next-textbox:#_x0000_s1229" inset="0,,0">
+                <w:txbxContent>
+                  <w:p>
+                    <w:pPr>
+                      <w:spacing w:after="0" w:line="240" w:lineRule="auto"/>
+                      <w:jc w:val="center"/>
+                      <w:rPr>
+                        <w:b/>
+                        <w:sz w:val="10"/>
+                        <w:szCs w:val="14"/>
+                      </w:rPr>
+                    </w:pPr>
+                    <w:proofErr w:type="gramStart"/>
                     <w:r>
                       <w:rPr>
                         <w:b/>
                         <w:sz w:val="12"/>
-                      </w:rPr>
-                      <w:t>TID</w:t>
-                    </w:r>
-                    <w:proofErr w:type="spellEnd"/>
+                        <w:szCs w:val="14"/>
+                      </w:rPr>
+                      <w:t>analyst:1</w:t>
+                    </w:r>
+                    <w:proofErr w:type="gramEnd"/>
+                  </w:p>
+                  <w:p/>
+                </w:txbxContent>
+              </v:textbox>
+            </v:oval>
+            <v:shape id="_x0000_s1230" type="#_x0000_t32" style="position:absolute;left:4078;top:10131;width:516;height:147" o:connectortype="straight" strokeweight=".25pt">
+              <v:stroke endarrowwidth="narrow"/>
+            </v:shape>
+            <v:shape id="_x0000_s1231" type="#_x0000_t32" style="position:absolute;left:4678;top:10641;width:17;height:240" o:connectortype="straight" strokeweight=".25pt">
+              <v:stroke endarrowwidth="narrow"/>
+            </v:shape>
+            <v:shape id="_x0000_s1232" type="#_x0000_t32" style="position:absolute;left:4695;top:11244;width:0;height:207" o:connectortype="straight" strokeweight=".25pt">
+              <v:stroke endarrowwidth="narrow"/>
+            </v:shape>
+            <v:shape id="_x0000_s1233" type="#_x0000_t32" style="position:absolute;left:3987;top:10521;width:236;height:185;flip:y" o:connectortype="straight" strokeweight=".25pt">
+              <v:stroke dashstyle="dash" endarrowwidth="narrow"/>
+            </v:shape>
+            <v:oval id="_x0000_s1234" style="position:absolute;left:2288;top:10931;width:852;height:363;v-text-anchor:middle">
+              <v:shadow on="t" opacity=".5"/>
+              <v:textbox style="mso-next-textbox:#_x0000_s1234" inset="0,,0">
+                <w:txbxContent>
+                  <w:p>
+                    <w:pPr>
+                      <w:spacing w:after="0" w:line="240" w:lineRule="auto"/>
+                      <w:jc w:val="center"/>
+                      <w:rPr>
+                        <w:b/>
+                        <w:sz w:val="10"/>
+                        <w:szCs w:val="14"/>
+                      </w:rPr>
+                    </w:pPr>
+                    <w:proofErr w:type="gramStart"/>
                     <w:r>
                       <w:rPr>
                         <w:b/>
                         <w:sz w:val="12"/>
-                      </w:rPr>
-                      <w:t xml:space="preserve"> = 3</w:t>
-                    </w:r>
+                        <w:szCs w:val="14"/>
+                      </w:rPr>
+                      <w:t>engineer:1</w:t>
+                    </w:r>
+                    <w:proofErr w:type="gramEnd"/>
                   </w:p>
+                  <w:p/>
                 </w:txbxContent>
               </v:textbox>
+            </v:oval>
+            <v:oval id="_x0000_s1235" style="position:absolute;left:2288;top:11501;width:852;height:363;v-text-anchor:middle">
+              <v:shadow on="t" opacity=".5"/>
+              <v:textbox style="mso-next-textbox:#_x0000_s1235" inset="0,,0">
+                <w:txbxContent>
+                  <w:p>
+                    <w:pPr>
+                      <w:spacing w:after="0" w:line="240" w:lineRule="auto"/>
+                      <w:jc w:val="center"/>
+                      <w:rPr>
+                        <w:b/>
+                        <w:sz w:val="10"/>
+                        <w:szCs w:val="14"/>
+                      </w:rPr>
+                    </w:pPr>
+                    <w:proofErr w:type="gramStart"/>
+                    <w:r>
+                      <w:rPr>
+                        <w:b/>
+                        <w:sz w:val="12"/>
+                        <w:szCs w:val="14"/>
+                      </w:rPr>
+                      <w:t>analyst:1</w:t>
+                    </w:r>
+                    <w:proofErr w:type="gramEnd"/>
+                  </w:p>
+                  <w:p/>
+                </w:txbxContent>
+              </v:textbox>
+            </v:oval>
+            <v:shape id="_x0000_s1236" type="#_x0000_t32" style="position:absolute;left:2719;top:11294;width:0;height:207" o:connectortype="straight" strokeweight=".25pt">
+              <v:stroke endarrowwidth="narrow"/>
+            </v:shape>
+            <v:oval id="_x0000_s1237" style="position:absolute;left:2288;top:12077;width:852;height:363;v-text-anchor:middle">
+              <v:shadow on="t" opacity=".5"/>
+              <v:textbox style="mso-next-textbox:#_x0000_s1237" inset="0,,0">
+                <w:txbxContent>
+                  <w:p>
+                    <w:pPr>
+                      <w:spacing w:after="0" w:line="240" w:lineRule="auto"/>
+                      <w:jc w:val="center"/>
+                      <w:rPr>
+                        <w:b/>
+                        <w:sz w:val="10"/>
+                        <w:szCs w:val="14"/>
+                      </w:rPr>
+                    </w:pPr>
+                    <w:proofErr w:type="gramStart"/>
+                    <w:r>
+                      <w:rPr>
+                        <w:b/>
+                        <w:sz w:val="12"/>
+                        <w:szCs w:val="14"/>
+                      </w:rPr>
+                      <w:t>professor:1</w:t>
+                    </w:r>
+                    <w:proofErr w:type="gramEnd"/>
+                  </w:p>
+                  <w:p/>
+                </w:txbxContent>
+              </v:textbox>
+            </v:oval>
+            <v:shape id="_x0000_s1238" type="#_x0000_t32" style="position:absolute;left:2863;top:10641;width:352;height:290;flip:y" o:connectortype="straight" strokeweight=".25pt">
+              <v:stroke endarrowwidth="narrow"/>
+            </v:shape>
+            <v:oval id="_x0000_s1239" style="position:absolute;left:3411;top:10706;width:852;height:363;v-text-anchor:middle">
+              <v:shadow on="t" opacity=".5"/>
+              <v:textbox style="mso-next-textbox:#_x0000_s1239" inset="0,,0">
+                <w:txbxContent>
+                  <w:p>
+                    <w:pPr>
+                      <w:spacing w:after="0" w:line="240" w:lineRule="auto"/>
+                      <w:jc w:val="center"/>
+                      <w:rPr>
+                        <w:b/>
+                        <w:sz w:val="10"/>
+                        <w:szCs w:val="14"/>
+                      </w:rPr>
+                    </w:pPr>
+                    <w:proofErr w:type="gramStart"/>
+                    <w:r>
+                      <w:rPr>
+                        <w:b/>
+                        <w:sz w:val="12"/>
+                        <w:szCs w:val="14"/>
+                      </w:rPr>
+                      <w:t>designer:1</w:t>
+                    </w:r>
+                    <w:proofErr w:type="gramEnd"/>
+                  </w:p>
+                  <w:p/>
+                </w:txbxContent>
+              </v:textbox>
+            </v:oval>
+            <v:shape id="_x0000_s1240" type="#_x0000_t32" style="position:absolute;left:3140;top:11116;width:1151;height:0" o:connectortype="straight" strokeweight=".25pt">
+              <v:stroke dashstyle="dash" endarrowwidth="narrow"/>
+            </v:shape>
+            <v:shape id="_x0000_s1241" type="#_x0000_t32" style="position:absolute;left:3152;top:11636;width:1111;height:34;flip:y" o:connectortype="straight" strokeweight=".25pt">
+              <v:stroke dashstyle="dash" endarrowwidth="narrow"/>
+            </v:shape>
+            <v:shape id="_x0000_s1242" type="#_x0000_t32" style="position:absolute;left:2719;top:11870;width:0;height:207" o:connectortype="straight" strokeweight=".25pt">
+              <v:stroke endarrowwidth="narrow"/>
+            </v:shape>
+          </v:group>
+        </w:pict>
+      </w:r>
+      <w:r>
+        <w:rPr>
+          <w:noProof/>
+          <w:lang w:eastAsia="pt-PT"/>
+        </w:rPr>
+        <w:pict>
+          <v:group id="_x0000_s1213" style="position:absolute;margin-left:185.6pt;margin-top:1.05pt;width:113.75pt;height:102.3pt;z-index:251711488" coordorigin="6678,6767" coordsize="2275,2046" o:regroupid="4">
+            <v:oval id="_x0000_s1176" style="position:absolute;left:6678;top:7277;width:852;height:363;v-text-anchor:middle" o:regroupid="2">
+              <v:shadow on="t" opacity=".5"/>
+              <v:textbox style="mso-next-textbox:#_x0000_s1176" inset="0,,0">
+                <w:txbxContent>
+                  <w:p>
+                    <w:pPr>
+                      <w:spacing w:after="0" w:line="240" w:lineRule="auto"/>
+                      <w:jc w:val="center"/>
+                      <w:rPr>
+                        <w:b/>
+                        <w:sz w:val="10"/>
+                        <w:szCs w:val="14"/>
+                      </w:rPr>
+                    </w:pPr>
+                    <w:proofErr w:type="gramStart"/>
+                    <w:r>
+                      <w:rPr>
+                        <w:b/>
+                        <w:sz w:val="12"/>
+                        <w:szCs w:val="14"/>
+                      </w:rPr>
+                      <w:t>architect:1</w:t>
+                    </w:r>
+                    <w:proofErr w:type="gramEnd"/>
+                  </w:p>
+                  <w:p/>
+                </w:txbxContent>
+              </v:textbox>
+            </v:oval>
+            <v:oval id="_x0000_s1177" style="position:absolute;left:7309;top:6767;width:850;height:363;v-text-anchor:middle" o:regroupid="2">
+              <v:shadow on="t" opacity=".5"/>
+              <v:textbox style="mso-next-textbox:#_x0000_s1177" inset="0,,0">
+                <w:txbxContent>
+                  <w:p>
+                    <w:pPr>
+                      <w:spacing w:after="0" w:line="240" w:lineRule="auto"/>
+                      <w:jc w:val="center"/>
+                      <w:rPr>
+                        <w:b/>
+                        <w:sz w:val="10"/>
+                        <w:szCs w:val="14"/>
+                      </w:rPr>
+                    </w:pPr>
+                    <w:proofErr w:type="spellStart"/>
+                    <w:proofErr w:type="gramStart"/>
+                    <w:r>
+                      <w:rPr>
+                        <w:b/>
+                        <w:sz w:val="12"/>
+                        <w:szCs w:val="14"/>
+                      </w:rPr>
+                      <w:t>null</w:t>
+                    </w:r>
+                    <w:proofErr w:type="spellEnd"/>
+                    <w:proofErr w:type="gramEnd"/>
+                  </w:p>
+                  <w:p/>
+                </w:txbxContent>
+              </v:textbox>
+            </v:oval>
+            <v:oval id="_x0000_s1178" style="position:absolute;left:6678;top:7930;width:852;height:363;v-text-anchor:middle" o:regroupid="2">
+              <v:shadow on="t" opacity=".5"/>
+              <v:textbox style="mso-next-textbox:#_x0000_s1178" inset="0,,0">
+                <w:txbxContent>
+                  <w:p>
+                    <w:pPr>
+                      <w:spacing w:after="0" w:line="240" w:lineRule="auto"/>
+                      <w:jc w:val="center"/>
+                      <w:rPr>
+                        <w:b/>
+                        <w:sz w:val="10"/>
+                        <w:szCs w:val="14"/>
+                      </w:rPr>
+                    </w:pPr>
+                    <w:proofErr w:type="gramStart"/>
+                    <w:r>
+                      <w:rPr>
+                        <w:b/>
+                        <w:sz w:val="12"/>
+                        <w:szCs w:val="14"/>
+                      </w:rPr>
+                      <w:t>designer:1</w:t>
+                    </w:r>
+                    <w:proofErr w:type="gramEnd"/>
+                  </w:p>
+                  <w:p/>
+                </w:txbxContent>
+              </v:textbox>
+            </v:oval>
+            <v:shape id="_x0000_s1179" type="#_x0000_t32" style="position:absolute;left:7196;top:7130;width:493;height:147;flip:y" o:connectortype="straight" o:regroupid="2" strokeweight=".25pt">
+              <v:stroke endarrowwidth="narrow"/>
+            </v:shape>
+            <v:shape id="_x0000_s1180" type="#_x0000_t32" style="position:absolute;left:7130;top:7640;width:0;height:290;flip:y" o:connectortype="straight" o:regroupid="2" strokeweight=".25pt">
+              <v:stroke endarrowwidth="narrow"/>
+            </v:shape>
+            <v:oval id="_x0000_s1181" style="position:absolute;left:8024;top:7277;width:852;height:363;v-text-anchor:middle">
+              <v:shadow on="t" opacity=".5"/>
+              <v:textbox style="mso-next-textbox:#_x0000_s1181" inset="0,,0">
+                <w:txbxContent>
+                  <w:p>
+                    <w:pPr>
+                      <w:spacing w:after="0" w:line="240" w:lineRule="auto"/>
+                      <w:jc w:val="center"/>
+                      <w:rPr>
+                        <w:b/>
+                        <w:sz w:val="10"/>
+                        <w:szCs w:val="14"/>
+                      </w:rPr>
+                    </w:pPr>
+                    <w:proofErr w:type="gramStart"/>
+                    <w:r>
+                      <w:rPr>
+                        <w:b/>
+                        <w:sz w:val="12"/>
+                        <w:szCs w:val="14"/>
+                      </w:rPr>
+                      <w:t>designer:1</w:t>
+                    </w:r>
+                    <w:proofErr w:type="gramEnd"/>
+                  </w:p>
+                  <w:p/>
+                </w:txbxContent>
+              </v:textbox>
+            </v:oval>
+            <v:oval id="_x0000_s1182" style="position:absolute;left:8101;top:7880;width:852;height:363;v-text-anchor:middle">
+              <v:shadow on="t" opacity=".5"/>
+              <v:textbox style="mso-next-textbox:#_x0000_s1182" inset="0,,0">
+                <w:txbxContent>
+                  <w:p>
+                    <w:pPr>
+                      <w:spacing w:after="0" w:line="240" w:lineRule="auto"/>
+                      <w:jc w:val="center"/>
+                      <w:rPr>
+                        <w:b/>
+                        <w:sz w:val="10"/>
+                        <w:szCs w:val="14"/>
+                      </w:rPr>
+                    </w:pPr>
+                    <w:proofErr w:type="gramStart"/>
+                    <w:r>
+                      <w:rPr>
+                        <w:b/>
+                        <w:sz w:val="12"/>
+                        <w:szCs w:val="14"/>
+                      </w:rPr>
+                      <w:t>engineer:1</w:t>
+                    </w:r>
+                    <w:proofErr w:type="gramEnd"/>
+                  </w:p>
+                  <w:p/>
+                </w:txbxContent>
+              </v:textbox>
+            </v:oval>
+            <v:oval id="_x0000_s1183" style="position:absolute;left:8101;top:8450;width:852;height:363;v-text-anchor:middle">
+              <v:shadow on="t" opacity=".5"/>
+              <v:textbox style="mso-next-textbox:#_x0000_s1183" inset="0,,0">
+                <w:txbxContent>
+                  <w:p>
+                    <w:pPr>
+                      <w:spacing w:after="0" w:line="240" w:lineRule="auto"/>
+                      <w:jc w:val="center"/>
+                      <w:rPr>
+                        <w:b/>
+                        <w:sz w:val="10"/>
+                        <w:szCs w:val="14"/>
+                      </w:rPr>
+                    </w:pPr>
+                    <w:proofErr w:type="gramStart"/>
+                    <w:r>
+                      <w:rPr>
+                        <w:b/>
+                        <w:sz w:val="12"/>
+                        <w:szCs w:val="14"/>
+                      </w:rPr>
+                      <w:t>analyst:1</w:t>
+                    </w:r>
+                    <w:proofErr w:type="gramEnd"/>
+                  </w:p>
+                  <w:p/>
+                </w:txbxContent>
+              </v:textbox>
+            </v:oval>
+            <v:shape id="_x0000_s1184" type="#_x0000_t32" style="position:absolute;left:7890;top:7130;width:516;height:147" o:connectortype="straight" strokeweight=".25pt">
+              <v:stroke endarrowwidth="narrow"/>
+            </v:shape>
+            <v:shape id="_x0000_s1185" type="#_x0000_t32" style="position:absolute;left:8490;top:7640;width:0;height:240" o:connectortype="straight" strokeweight=".25pt">
+              <v:stroke endarrowwidth="narrow"/>
+            </v:shape>
+            <v:shape id="_x0000_s1186" type="#_x0000_t32" style="position:absolute;left:8490;top:8243;width:0;height:207" o:connectortype="straight" strokeweight=".25pt">
+              <v:stroke endarrowwidth="narrow"/>
+            </v:shape>
+            <v:shape id="_x0000_s1187" type="#_x0000_t32" style="position:absolute;left:7433;top:7570;width:668;height:409;flip:y" o:connectortype="straight" strokeweight=".25pt">
+              <v:stroke dashstyle="dash" endarrowwidth="narrow"/>
+            </v:shape>
+          </v:group>
+        </w:pict>
+      </w:r>
+      <w:r>
+        <w:rPr>
+          <w:noProof/>
+          <w:lang w:eastAsia="pt-PT"/>
+        </w:rPr>
+        <w:pict>
+          <v:group id="_x0000_s1188" style="position:absolute;margin-left:107.1pt;margin-top:1.05pt;width:42.6pt;height:83.8pt;z-index:251710464" coordorigin="3843,6697" coordsize="852,1676" o:regroupid="4">
+            <v:oval id="_x0000_s1128" style="position:absolute;left:3843;top:7357;width:852;height:363;v-text-anchor:middle" o:regroupid="3">
+              <v:shadow on="t" opacity=".5"/>
+              <v:textbox style="mso-next-textbox:#_x0000_s1128" inset="0,,0">
+                <w:txbxContent>
+                  <w:p>
+                    <w:pPr>
+                      <w:spacing w:after="0" w:line="240" w:lineRule="auto"/>
+                      <w:jc w:val="center"/>
+                      <w:rPr>
+                        <w:b/>
+                        <w:sz w:val="10"/>
+                        <w:szCs w:val="14"/>
+                      </w:rPr>
+                    </w:pPr>
+                    <w:proofErr w:type="gramStart"/>
+                    <w:r>
+                      <w:rPr>
+                        <w:b/>
+                        <w:sz w:val="12"/>
+                        <w:szCs w:val="14"/>
+                      </w:rPr>
+                      <w:t>architect:1</w:t>
+                    </w:r>
+                    <w:proofErr w:type="gramEnd"/>
+                  </w:p>
+                  <w:p/>
+                </w:txbxContent>
+              </v:textbox>
+            </v:oval>
+            <v:oval id="_x0000_s1129" style="position:absolute;left:3843;top:6697;width:850;height:363;v-text-anchor:middle" o:regroupid="3">
+              <v:shadow on="t" opacity=".5"/>
+              <v:textbox style="mso-next-textbox:#_x0000_s1129" inset="0,,0">
+                <w:txbxContent>
+                  <w:p>
+                    <w:pPr>
+                      <w:spacing w:after="0" w:line="240" w:lineRule="auto"/>
+                      <w:jc w:val="center"/>
+                      <w:rPr>
+                        <w:b/>
+                        <w:sz w:val="10"/>
+                        <w:szCs w:val="14"/>
+                      </w:rPr>
+                    </w:pPr>
+                    <w:proofErr w:type="spellStart"/>
+                    <w:proofErr w:type="gramStart"/>
+                    <w:r>
+                      <w:rPr>
+                        <w:b/>
+                        <w:sz w:val="12"/>
+                        <w:szCs w:val="14"/>
+                      </w:rPr>
+                      <w:t>null</w:t>
+                    </w:r>
+                    <w:proofErr w:type="spellEnd"/>
+                    <w:proofErr w:type="gramEnd"/>
+                  </w:p>
+                  <w:p/>
+                </w:txbxContent>
+              </v:textbox>
+            </v:oval>
+            <v:oval id="_x0000_s1131" style="position:absolute;left:3843;top:8010;width:852;height:363;v-text-anchor:middle" o:regroupid="3">
+              <v:shadow on="t" opacity=".5"/>
+              <v:textbox style="mso-next-textbox:#_x0000_s1131" inset="0,,0">
+                <w:txbxContent>
+                  <w:p>
+                    <w:pPr>
+                      <w:spacing w:after="0" w:line="240" w:lineRule="auto"/>
+                      <w:jc w:val="center"/>
+                      <w:rPr>
+                        <w:b/>
+                        <w:sz w:val="10"/>
+                        <w:szCs w:val="14"/>
+                      </w:rPr>
+                    </w:pPr>
+                    <w:proofErr w:type="gramStart"/>
+                    <w:r>
+                      <w:rPr>
+                        <w:b/>
+                        <w:sz w:val="12"/>
+                        <w:szCs w:val="14"/>
+                      </w:rPr>
+                      <w:t>designer:1</w:t>
+                    </w:r>
+                    <w:proofErr w:type="gramEnd"/>
+                  </w:p>
+                  <w:p/>
+                </w:txbxContent>
+              </v:textbox>
+            </v:oval>
+            <v:shape id="_x0000_s1172" type="#_x0000_t32" style="position:absolute;left:4291;top:7060;width:0;height:297;flip:y" o:connectortype="straight" o:regroupid="3" strokeweight=".25pt">
+              <v:stroke endarrowwidth="narrow"/>
+            </v:shape>
+            <v:shape id="_x0000_s1173" type="#_x0000_t32" style="position:absolute;left:4291;top:7720;width:0;height:290;flip:y" o:connectortype="straight" o:regroupid="3" strokeweight=".25pt">
+              <v:stroke endarrowwidth="narrow"/>
             </v:shape>
           </v:group>
         </w:pict>
@@ -1598,7 +1471,157 @@
     <w:p/>
     <w:p/>
     <w:p/>
-    <w:p/>
+    <w:p>
+      <w:r>
+        <w:rPr>
+          <w:noProof/>
+          <w:lang w:eastAsia="pt-PT"/>
+        </w:rPr>
+        <w:pict>
+          <v:shapetype id="_x0000_t202" coordsize="21600,21600" o:spt="202" path="m,l,21600r21600,l21600,xe">
+            <v:stroke joinstyle="miter"/>
+            <v:path gradientshapeok="t" o:connecttype="rect"/>
+          </v:shapetype>
+          <v:shape id="_x0000_s1218" type="#_x0000_t202" style="position:absolute;margin-left:380.45pt;margin-top:18.75pt;width:42.5pt;height:14.15pt;z-index:251715584" o:regroupid="4" stroked="f">
+            <v:textbox>
+              <w:txbxContent>
+                <w:p>
+                  <w:pPr>
+                    <w:spacing w:after="0" w:line="240" w:lineRule="auto"/>
+                    <w:rPr>
+                      <w:b/>
+                      <w:sz w:val="12"/>
+                    </w:rPr>
+                  </w:pPr>
+                  <w:r>
+                    <w:rPr>
+                      <w:b/>
+                      <w:sz w:val="12"/>
+                    </w:rPr>
+                    <w:t xml:space="preserve">c) </w:t>
+                  </w:r>
+                  <w:proofErr w:type="spellStart"/>
+                  <w:r>
+                    <w:rPr>
+                      <w:b/>
+                      <w:sz w:val="12"/>
+                    </w:rPr>
+                    <w:t>TID</w:t>
+                  </w:r>
+                  <w:proofErr w:type="spellEnd"/>
+                  <w:r>
+                    <w:rPr>
+                      <w:b/>
+                      <w:sz w:val="12"/>
+                    </w:rPr>
+                    <w:t xml:space="preserve"> = 3</w:t>
+                  </w:r>
+                </w:p>
+              </w:txbxContent>
+            </v:textbox>
+          </v:shape>
+        </w:pict>
+      </w:r>
+      <w:r>
+        <w:rPr>
+          <w:noProof/>
+          <w:lang w:eastAsia="pt-PT"/>
+        </w:rPr>
+        <w:pict>
+          <v:shape id="_x0000_s1217" type="#_x0000_t202" style="position:absolute;margin-left:214.5pt;margin-top:18.75pt;width:42.5pt;height:14.15pt;z-index:251714560" o:regroupid="4" stroked="f">
+            <v:textbox>
+              <w:txbxContent>
+                <w:p>
+                  <w:pPr>
+                    <w:spacing w:after="0" w:line="240" w:lineRule="auto"/>
+                    <w:rPr>
+                      <w:b/>
+                      <w:sz w:val="12"/>
+                    </w:rPr>
+                  </w:pPr>
+                  <w:r>
+                    <w:rPr>
+                      <w:b/>
+                      <w:sz w:val="12"/>
+                    </w:rPr>
+                    <w:t xml:space="preserve">b) </w:t>
+                  </w:r>
+                  <w:proofErr w:type="spellStart"/>
+                  <w:r>
+                    <w:rPr>
+                      <w:b/>
+                      <w:sz w:val="12"/>
+                    </w:rPr>
+                    <w:t>TID</w:t>
+                  </w:r>
+                  <w:proofErr w:type="spellEnd"/>
+                  <w:r>
+                    <w:rPr>
+                      <w:b/>
+                      <w:sz w:val="12"/>
+                    </w:rPr>
+                    <w:t xml:space="preserve"> = 2</w:t>
+                  </w:r>
+                </w:p>
+              </w:txbxContent>
+            </v:textbox>
+          </v:shape>
+        </w:pict>
+      </w:r>
+      <w:r>
+        <w:rPr>
+          <w:noProof/>
+          <w:lang w:eastAsia="pt-PT"/>
+        </w:rPr>
+        <w:pict>
+          <v:shape id="_x0000_s1216" type="#_x0000_t202" style="position:absolute;margin-left:109.35pt;margin-top:18.75pt;width:42.5pt;height:14.15pt;z-index:251713536" o:regroupid="4" stroked="f">
+            <v:textbox>
+              <w:txbxContent>
+                <w:p>
+                  <w:pPr>
+                    <w:spacing w:after="0" w:line="240" w:lineRule="auto"/>
+                    <w:rPr>
+                      <w:b/>
+                      <w:sz w:val="12"/>
+                    </w:rPr>
+                  </w:pPr>
+                  <w:r>
+                    <w:rPr>
+                      <w:b/>
+                      <w:sz w:val="12"/>
+                    </w:rPr>
+                    <w:t>a)</w:t>
+                  </w:r>
+                  <w:r>
+                    <w:rPr>
+                      <w:b/>
+                      <w:sz w:val="12"/>
+                    </w:rPr>
+                    <w:t xml:space="preserve"> </w:t>
+                  </w:r>
+                  <w:proofErr w:type="spellStart"/>
+                  <w:r>
+                    <w:rPr>
+                      <w:b/>
+                      <w:sz w:val="12"/>
+                    </w:rPr>
+                    <w:t>TID</w:t>
+                  </w:r>
+                  <w:proofErr w:type="spellEnd"/>
+                  <w:r>
+                    <w:rPr>
+                      <w:b/>
+                      <w:sz w:val="12"/>
+                    </w:rPr>
+                    <w:t xml:space="preserve"> = 1</w:t>
+                  </w:r>
+                </w:p>
+              </w:txbxContent>
+            </v:textbox>
+          </v:shape>
+        </w:pict>
+      </w:r>
+    </w:p>
     <w:p/>
     <w:p>
       <w:pPr>
@@ -1616,6 +1639,5853 @@
           <w:tab w:val="left" w:pos="2454"/>
         </w:tabs>
       </w:pPr>
+    </w:p>
+    <w:p>
+      <w:r>
+        <w:br w:type="page"/>
+      </w:r>
+    </w:p>
+    <w:p>
+      <w:pPr>
+        <w:tabs>
+          <w:tab w:val="left" w:pos="2454"/>
+        </w:tabs>
+      </w:pPr>
+      <w:r>
+        <w:pict>
+          <v:group id="_x0000_s1264" style="width:319.5pt;height:150pt;mso-position-horizontal-relative:char;mso-position-vertical-relative:line" coordorigin="1248,2100" coordsize="6390,3000">
+            <v:oval id="_x0000_s1265" style="position:absolute;left:3200;top:2600;width:850;height:360;v-text-anchor:middle">
+              <v:shadow on="t"/>
+              <v:textbox style="mso-next-textbox:#_x0000_s1265" inset="0,,0">
+                <w:txbxContent>
+                  <w:p>
+                    <w:pPr>
+                      <w:spacing w:after="0"/>
+                      <w:jc w:val="center"/>
+                      <w:rPr>
+                        <w:b/>
+                        <w:sz w:val="10"/>
+                        <w:szCs w:val="14"/>
+                      </w:rPr>
+                    </w:pPr>
+                    <w:proofErr w:type="gramStart"/>
+                    <w:r>
+                      <w:rPr>
+                        <w:b/>
+                        <w:sz w:val="12"/>
+                        <w:szCs w:val="14"/>
+                      </w:rPr>
+                      <w:t>architect:8</w:t>
+                    </w:r>
+                    <w:proofErr w:type="gramEnd"/>
+                  </w:p>
+                </w:txbxContent>
+              </v:textbox>
+            </v:oval>
+            <v:oval id="_x0000_s1266" style="position:absolute;left:4678;top:2100;width:850;height:360;v-text-anchor:middle">
+              <v:shadow on="t"/>
+              <v:textbox style="mso-next-textbox:#_x0000_s1266" inset="0,,0">
+                <w:txbxContent>
+                  <w:p>
+                    <w:pPr>
+                      <w:spacing w:after="0"/>
+                      <w:jc w:val="center"/>
+                      <w:rPr>
+                        <w:b/>
+                        <w:sz w:val="10"/>
+                        <w:szCs w:val="14"/>
+                      </w:rPr>
+                    </w:pPr>
+                    <w:proofErr w:type="spellStart"/>
+                    <w:proofErr w:type="gramStart"/>
+                    <w:r>
+                      <w:rPr>
+                        <w:b/>
+                        <w:sz w:val="12"/>
+                        <w:szCs w:val="14"/>
+                      </w:rPr>
+                      <w:t>null</w:t>
+                    </w:r>
+                    <w:proofErr w:type="spellEnd"/>
+                    <w:proofErr w:type="gramEnd"/>
+                  </w:p>
+                </w:txbxContent>
+              </v:textbox>
+            </v:oval>
+            <v:oval id="_x0000_s1267" style="position:absolute;left:2098;top:3150;width:850;height:360;v-text-anchor:middle">
+              <v:shadow on="t"/>
+              <v:textbox style="mso-next-textbox:#_x0000_s1267" inset="0,,0">
+                <w:txbxContent>
+                  <w:p>
+                    <w:pPr>
+                      <w:spacing w:after="0"/>
+                      <w:jc w:val="center"/>
+                      <w:rPr>
+                        <w:sz w:val="10"/>
+                        <w:szCs w:val="14"/>
+                      </w:rPr>
+                    </w:pPr>
+                    <w:proofErr w:type="gramStart"/>
+                    <w:r>
+                      <w:rPr>
+                        <w:sz w:val="12"/>
+                        <w:szCs w:val="14"/>
+                      </w:rPr>
+                      <w:t>designer</w:t>
+                    </w:r>
+                    <w:r>
+                      <w:rPr>
+                        <w:sz w:val="12"/>
+                        <w:szCs w:val="14"/>
+                      </w:rPr>
+                      <w:t>:</w:t>
+                    </w:r>
+                    <w:r>
+                      <w:rPr>
+                        <w:sz w:val="12"/>
+                        <w:szCs w:val="14"/>
+                      </w:rPr>
+                      <w:t>5</w:t>
+                    </w:r>
+                    <w:proofErr w:type="gramEnd"/>
+                  </w:p>
+                </w:txbxContent>
+              </v:textbox>
+            </v:oval>
+            <v:oval id="_x0000_s1268" style="position:absolute;left:3200;top:3380;width:850;height:360;v-text-anchor:middle">
+              <v:shadow on="t"/>
+              <v:textbox style="mso-next-textbox:#_x0000_s1268" inset="0,,0">
+                <w:txbxContent>
+                  <w:p>
+                    <w:pPr>
+                      <w:spacing w:after="0"/>
+                      <w:jc w:val="center"/>
+                      <w:rPr>
+                        <w:b/>
+                        <w:sz w:val="10"/>
+                        <w:szCs w:val="14"/>
+                      </w:rPr>
+                    </w:pPr>
+                    <w:proofErr w:type="gramStart"/>
+                    <w:r>
+                      <w:rPr>
+                        <w:b/>
+                        <w:sz w:val="12"/>
+                        <w:szCs w:val="14"/>
+                      </w:rPr>
+                      <w:t>engineer:1</w:t>
+                    </w:r>
+                    <w:proofErr w:type="gramEnd"/>
+                  </w:p>
+                </w:txbxContent>
+              </v:textbox>
+            </v:oval>
+            <v:oval id="_x0000_s1269" style="position:absolute;left:4340;top:3600;width:850;height:360;v-text-anchor:middle">
+              <v:shadow on="t"/>
+              <v:textbox style="mso-next-textbox:#_x0000_s1269" inset="0,,0">
+                <w:txbxContent>
+                  <w:p>
+                    <w:pPr>
+                      <w:spacing w:after="0"/>
+                      <w:jc w:val="center"/>
+                      <w:rPr>
+                        <w:sz w:val="10"/>
+                        <w:szCs w:val="14"/>
+                      </w:rPr>
+                    </w:pPr>
+                    <w:proofErr w:type="gramStart"/>
+                    <w:r>
+                      <w:rPr>
+                        <w:sz w:val="12"/>
+                        <w:szCs w:val="14"/>
+                      </w:rPr>
+                      <w:t>analyst:1</w:t>
+                    </w:r>
+                    <w:proofErr w:type="gramEnd"/>
+                  </w:p>
+                </w:txbxContent>
+              </v:textbox>
+            </v:oval>
+            <v:oval id="_x0000_s1270" style="position:absolute;left:6058;top:3150;width:850;height:360;v-text-anchor:middle">
+              <v:shadow on="t"/>
+              <v:textbox style="mso-next-textbox:#_x0000_s1270" inset="0,,0">
+                <w:txbxContent>
+                  <w:p>
+                    <w:pPr>
+                      <w:spacing w:after="0"/>
+                      <w:jc w:val="center"/>
+                      <w:rPr>
+                        <w:sz w:val="10"/>
+                        <w:szCs w:val="14"/>
+                      </w:rPr>
+                    </w:pPr>
+                    <w:proofErr w:type="gramStart"/>
+                    <w:r>
+                      <w:rPr>
+                        <w:sz w:val="12"/>
+                        <w:szCs w:val="14"/>
+                      </w:rPr>
+                      <w:t>designer</w:t>
+                    </w:r>
+                    <w:r>
+                      <w:rPr>
+                        <w:sz w:val="12"/>
+                        <w:szCs w:val="14"/>
+                      </w:rPr>
+                      <w:t>:</w:t>
+                    </w:r>
+                    <w:r>
+                      <w:rPr>
+                        <w:sz w:val="12"/>
+                        <w:szCs w:val="14"/>
+                      </w:rPr>
+                      <w:t>5</w:t>
+                    </w:r>
+                    <w:proofErr w:type="gramEnd"/>
+                  </w:p>
+                </w:txbxContent>
+              </v:textbox>
+            </v:oval>
+            <v:shape id="_x0000_s1271" type="#_x0000_t32" style="position:absolute;left:3991;top:2890;width:687;height:710;flip:x y" o:connectortype="straight" strokeweight=".25pt">
+              <v:stroke endarrow="block" endarrowwidth="narrow"/>
+            </v:shape>
+            <v:shape id="_x0000_s1272" type="#_x0000_t32" style="position:absolute;left:2930;top:3300;width:3128;height:0" o:connectortype="straight" strokeweight=".25pt">
+              <v:stroke dashstyle="dash" endarrow="block" endarrowwidth="narrow"/>
+            </v:shape>
+            <v:shape id="_x0000_s1273" type="#_x0000_t32" style="position:absolute;left:3601;top:2960;width:0;height:420;flip:y" o:connectortype="straight" strokeweight=".25pt">
+              <v:stroke endarrow="block" endarrowwidth="narrow"/>
+            </v:shape>
+            <v:shape id="_x0000_s1274" type="#_x0000_t32" style="position:absolute;left:2510;top:2810;width:690;height:340;flip:y" o:connectortype="straight" strokeweight=".25pt">
+              <v:stroke endarrow="block" endarrowwidth="narrow"/>
+            </v:shape>
+            <v:shape id="_x0000_s1275" type="#_x0000_t32" style="position:absolute;left:3760;top:2260;width:918;height:340;flip:y" o:connectortype="straight" strokeweight=".25pt">
+              <v:stroke endarrow="block" endarrowwidth="narrow"/>
+            </v:shape>
+            <v:shape id="_x0000_s1276" type="#_x0000_t32" style="position:absolute;left:5471;top:2380;width:969;height:770;flip:x y" o:connectortype="straight" strokeweight=".25pt">
+              <v:stroke endarrow="block" endarrowwidth="narrow"/>
+            </v:shape>
+            <v:oval id="_x0000_s1277" style="position:absolute;left:1248;top:3910;width:850;height:360;v-text-anchor:middle">
+              <v:shadow on="t"/>
+              <v:textbox style="mso-next-textbox:#_x0000_s1277" inset="0,,0">
+                <w:txbxContent>
+                  <w:p>
+                    <w:pPr>
+                      <w:spacing w:after="0"/>
+                      <w:jc w:val="center"/>
+                      <w:rPr>
+                        <w:sz w:val="10"/>
+                        <w:szCs w:val="14"/>
+                      </w:rPr>
+                    </w:pPr>
+                    <w:proofErr w:type="gramStart"/>
+                    <w:r>
+                      <w:rPr>
+                        <w:sz w:val="12"/>
+                        <w:szCs w:val="14"/>
+                      </w:rPr>
+                      <w:t>engineer</w:t>
+                    </w:r>
+                    <w:r>
+                      <w:rPr>
+                        <w:sz w:val="12"/>
+                        <w:szCs w:val="14"/>
+                      </w:rPr>
+                      <w:t>:</w:t>
+                    </w:r>
+                    <w:r>
+                      <w:rPr>
+                        <w:sz w:val="12"/>
+                        <w:szCs w:val="14"/>
+                      </w:rPr>
+                      <w:t>3</w:t>
+                    </w:r>
+                    <w:proofErr w:type="gramEnd"/>
+                  </w:p>
+                </w:txbxContent>
+              </v:textbox>
+            </v:oval>
+            <v:shape id="_x0000_s1278" type="#_x0000_t32" style="position:absolute;left:1649;top:3450;width:532;height:460;flip:y" o:connectortype="straight" strokeweight=".25pt">
+              <v:stroke endarrow="block" endarrowwidth="narrow"/>
+            </v:shape>
+            <v:oval id="_x0000_s1279" style="position:absolute;left:1248;top:4690;width:850;height:360;v-text-anchor:middle">
+              <v:shadow on="t"/>
+              <v:textbox style="mso-next-textbox:#_x0000_s1279" inset="0,,0">
+                <w:txbxContent>
+                  <w:p>
+                    <w:pPr>
+                      <w:spacing w:after="0"/>
+                      <w:jc w:val="center"/>
+                      <w:rPr>
+                        <w:sz w:val="10"/>
+                        <w:szCs w:val="14"/>
+                      </w:rPr>
+                    </w:pPr>
+                    <w:proofErr w:type="gramStart"/>
+                    <w:r>
+                      <w:rPr>
+                        <w:sz w:val="12"/>
+                        <w:szCs w:val="14"/>
+                      </w:rPr>
+                      <w:t>analyst:1</w:t>
+                    </w:r>
+                    <w:proofErr w:type="gramEnd"/>
+                  </w:p>
+                </w:txbxContent>
+              </v:textbox>
+            </v:oval>
+            <v:shape id="_x0000_s1280" type="#_x0000_t32" style="position:absolute;left:1649;top:4270;width:0;height:420;flip:y" o:connectortype="straight" strokeweight=".25pt">
+              <v:stroke endarrow="block" endarrowwidth="narrow"/>
+            </v:shape>
+            <v:oval id="_x0000_s1281" style="position:absolute;left:3200;top:4160;width:850;height:360;v-text-anchor:middle">
+              <v:shadow on="t"/>
+              <v:textbox style="mso-next-textbox:#_x0000_s1281" inset="0,,0">
+                <w:txbxContent>
+                  <w:p>
+                    <w:pPr>
+                      <w:spacing w:after="0"/>
+                      <w:jc w:val="center"/>
+                      <w:rPr>
+                        <w:sz w:val="10"/>
+                        <w:szCs w:val="14"/>
+                      </w:rPr>
+                    </w:pPr>
+                    <w:proofErr w:type="gramStart"/>
+                    <w:r>
+                      <w:rPr>
+                        <w:sz w:val="12"/>
+                        <w:szCs w:val="14"/>
+                      </w:rPr>
+                      <w:t>analyst:1</w:t>
+                    </w:r>
+                    <w:proofErr w:type="gramEnd"/>
+                  </w:p>
+                </w:txbxContent>
+              </v:textbox>
+            </v:oval>
+            <v:shape id="_x0000_s1282" type="#_x0000_t32" style="position:absolute;left:3601;top:3740;width:0;height:420;flip:y" o:connectortype="straight" strokeweight=".25pt">
+              <v:stroke endarrow="block" endarrowwidth="narrow"/>
+            </v:shape>
+            <v:oval id="_x0000_s1283" style="position:absolute;left:2288;top:3910;width:850;height:360;v-text-anchor:middle">
+              <v:shadow on="t"/>
+              <v:textbox style="mso-next-textbox:#_x0000_s1283" inset="0,,0">
+                <w:txbxContent>
+                  <w:p>
+                    <w:pPr>
+                      <w:spacing w:after="0"/>
+                      <w:jc w:val="center"/>
+                      <w:rPr>
+                        <w:sz w:val="10"/>
+                        <w:szCs w:val="14"/>
+                      </w:rPr>
+                    </w:pPr>
+                    <w:proofErr w:type="gramStart"/>
+                    <w:r>
+                      <w:rPr>
+                        <w:sz w:val="12"/>
+                        <w:szCs w:val="14"/>
+                      </w:rPr>
+                      <w:t>analyst:1</w:t>
+                    </w:r>
+                    <w:proofErr w:type="gramEnd"/>
+                  </w:p>
+                </w:txbxContent>
+              </v:textbox>
+            </v:oval>
+            <v:shape id="_x0000_s1284" type="#_x0000_t32" style="position:absolute;left:2510;top:3510;width:179;height:400;flip:x y" o:connectortype="straight" strokeweight=".25pt">
+              <v:stroke endarrow="block" endarrowwidth="narrow"/>
+            </v:shape>
+            <v:oval id="_x0000_s1285" style="position:absolute;left:3828;top:4740;width:850;height:360;v-text-anchor:middle">
+              <v:shadow on="t"/>
+              <v:textbox style="mso-next-textbox:#_x0000_s1285" inset="0,,0">
+                <w:txbxContent>
+                  <w:p>
+                    <w:pPr>
+                      <w:spacing w:after="0"/>
+                      <w:jc w:val="center"/>
+                      <w:rPr>
+                        <w:sz w:val="10"/>
+                        <w:szCs w:val="14"/>
+                      </w:rPr>
+                    </w:pPr>
+                    <w:proofErr w:type="gramStart"/>
+                    <w:r>
+                      <w:rPr>
+                        <w:sz w:val="12"/>
+                        <w:szCs w:val="14"/>
+                      </w:rPr>
+                      <w:t>professor</w:t>
+                    </w:r>
+                    <w:r>
+                      <w:rPr>
+                        <w:sz w:val="12"/>
+                        <w:szCs w:val="14"/>
+                      </w:rPr>
+                      <w:t>:</w:t>
+                    </w:r>
+                    <w:r>
+                      <w:rPr>
+                        <w:sz w:val="12"/>
+                        <w:szCs w:val="14"/>
+                      </w:rPr>
+                      <w:t>1</w:t>
+                    </w:r>
+                    <w:proofErr w:type="gramEnd"/>
+                  </w:p>
+                </w:txbxContent>
+              </v:textbox>
+            </v:oval>
+            <v:shape id="_x0000_s1286" type="#_x0000_t32" style="position:absolute;left:3602;top:4520;width:628;height:220;flip:x y" o:connectortype="straight" strokeweight=".25pt">
+              <v:stroke endarrow="block" endarrowwidth="narrow"/>
+            </v:shape>
+            <v:oval id="_x0000_s1287" style="position:absolute;left:4548;top:4180;width:850;height:360;v-text-anchor:middle">
+              <v:shadow on="t"/>
+              <v:textbox style="mso-next-textbox:#_x0000_s1287" inset="0,,0">
+                <w:txbxContent>
+                  <w:p>
+                    <w:pPr>
+                      <w:spacing w:after="0"/>
+                      <w:jc w:val="center"/>
+                      <w:rPr>
+                        <w:sz w:val="10"/>
+                        <w:szCs w:val="14"/>
+                      </w:rPr>
+                    </w:pPr>
+                    <w:proofErr w:type="gramStart"/>
+                    <w:r>
+                      <w:rPr>
+                        <w:sz w:val="12"/>
+                        <w:szCs w:val="14"/>
+                      </w:rPr>
+                      <w:t>professor</w:t>
+                    </w:r>
+                    <w:r>
+                      <w:rPr>
+                        <w:sz w:val="12"/>
+                        <w:szCs w:val="14"/>
+                      </w:rPr>
+                      <w:t>:</w:t>
+                    </w:r>
+                    <w:r>
+                      <w:rPr>
+                        <w:sz w:val="12"/>
+                        <w:szCs w:val="14"/>
+                      </w:rPr>
+                      <w:t>1</w:t>
+                    </w:r>
+                    <w:proofErr w:type="gramEnd"/>
+                  </w:p>
+                </w:txbxContent>
+              </v:textbox>
+            </v:oval>
+            <v:shape id="_x0000_s1288" type="#_x0000_t32" style="position:absolute;left:4843;top:3960;width:107;height:220;flip:x y" o:connectortype="straight" strokeweight=".25pt">
+              <v:stroke endarrow="block" endarrowwidth="narrow"/>
+            </v:shape>
+            <v:oval id="_x0000_s1289" style="position:absolute;left:6120;top:3910;width:850;height:360;v-text-anchor:middle">
+              <v:shadow on="t"/>
+              <v:textbox style="mso-next-textbox:#_x0000_s1289" inset="0,,0">
+                <w:txbxContent>
+                  <w:p>
+                    <w:pPr>
+                      <w:spacing w:after="0"/>
+                      <w:jc w:val="center"/>
+                      <w:rPr>
+                        <w:sz w:val="10"/>
+                        <w:szCs w:val="14"/>
+                      </w:rPr>
+                    </w:pPr>
+                    <w:proofErr w:type="gramStart"/>
+                    <w:r>
+                      <w:rPr>
+                        <w:sz w:val="12"/>
+                        <w:szCs w:val="14"/>
+                      </w:rPr>
+                      <w:t>engineer</w:t>
+                    </w:r>
+                    <w:r>
+                      <w:rPr>
+                        <w:sz w:val="12"/>
+                        <w:szCs w:val="14"/>
+                      </w:rPr>
+                      <w:t>:</w:t>
+                    </w:r>
+                    <w:r>
+                      <w:rPr>
+                        <w:sz w:val="12"/>
+                        <w:szCs w:val="14"/>
+                      </w:rPr>
+                      <w:t>2</w:t>
+                    </w:r>
+                    <w:proofErr w:type="gramEnd"/>
+                  </w:p>
+                </w:txbxContent>
+              </v:textbox>
+            </v:oval>
+            <v:shape id="_x0000_s1290" type="#_x0000_t32" style="position:absolute;left:6521;top:3490;width:0;height:420;flip:y" o:connectortype="straight" strokeweight=".25pt">
+              <v:stroke endarrow="block" endarrowwidth="narrow"/>
+            </v:shape>
+            <v:oval id="_x0000_s1291" style="position:absolute;left:5671;top:4690;width:850;height:360;v-text-anchor:middle">
+              <v:shadow on="t"/>
+              <v:textbox style="mso-next-textbox:#_x0000_s1291" inset="0,,0">
+                <w:txbxContent>
+                  <w:p>
+                    <w:pPr>
+                      <w:spacing w:after="0"/>
+                      <w:jc w:val="center"/>
+                      <w:rPr>
+                        <w:sz w:val="10"/>
+                        <w:szCs w:val="14"/>
+                      </w:rPr>
+                    </w:pPr>
+                    <w:proofErr w:type="gramStart"/>
+                    <w:r>
+                      <w:rPr>
+                        <w:sz w:val="12"/>
+                        <w:szCs w:val="14"/>
+                      </w:rPr>
+                      <w:t>analyst:1</w:t>
+                    </w:r>
+                    <w:proofErr w:type="gramEnd"/>
+                  </w:p>
+                </w:txbxContent>
+              </v:textbox>
+            </v:oval>
+            <v:oval id="_x0000_s1292" style="position:absolute;left:6788;top:4690;width:850;height:360;v-text-anchor:middle">
+              <v:shadow on="t"/>
+              <v:textbox style="mso-next-textbox:#_x0000_s1292" inset="0,,0">
+                <w:txbxContent>
+                  <w:p>
+                    <w:pPr>
+                      <w:spacing w:after="0"/>
+                      <w:jc w:val="center"/>
+                      <w:rPr>
+                        <w:sz w:val="10"/>
+                        <w:szCs w:val="14"/>
+                      </w:rPr>
+                    </w:pPr>
+                    <w:proofErr w:type="gramStart"/>
+                    <w:r>
+                      <w:rPr>
+                        <w:sz w:val="12"/>
+                        <w:szCs w:val="14"/>
+                      </w:rPr>
+                      <w:t>professor</w:t>
+                    </w:r>
+                    <w:r>
+                      <w:rPr>
+                        <w:sz w:val="12"/>
+                        <w:szCs w:val="14"/>
+                      </w:rPr>
+                      <w:t>:</w:t>
+                    </w:r>
+                    <w:r>
+                      <w:rPr>
+                        <w:sz w:val="12"/>
+                        <w:szCs w:val="14"/>
+                      </w:rPr>
+                      <w:t>1</w:t>
+                    </w:r>
+                    <w:proofErr w:type="gramEnd"/>
+                  </w:p>
+                </w:txbxContent>
+              </v:textbox>
+            </v:oval>
+            <v:shape id="_x0000_s1293" type="#_x0000_t32" style="position:absolute;left:6058;top:4270;width:282;height:420;flip:y" o:connectortype="straight" strokeweight=".25pt">
+              <v:stroke endarrow="block" endarrowwidth="narrow"/>
+            </v:shape>
+            <v:shape id="_x0000_s1294" type="#_x0000_t32" style="position:absolute;left:6788;top:4270;width:422;height:420;flip:x y" o:connectortype="straight" strokeweight=".25pt">
+              <v:stroke endarrow="block" endarrowwidth="narrow"/>
+            </v:shape>
+            <v:shape id="_x0000_s1295" type="#_x0000_t32" style="position:absolute;left:1930;top:3600;width:1270;height:360;flip:y" o:connectortype="straight" strokeweight=".25pt">
+              <v:stroke dashstyle="dash" endarrow="block" endarrowwidth="narrow"/>
+            </v:shape>
+            <v:shape id="_x0000_s1296" type="#_x0000_t32" style="position:absolute;left:2000;top:4180;width:400;height:560;flip:y" o:connectortype="straight" strokeweight=".25pt">
+              <v:stroke dashstyle="dash" endarrow="block" endarrowwidth="narrow"/>
+            </v:shape>
+            <v:shape id="_x0000_s1297" type="#_x0000_t32" style="position:absolute;left:2850;top:4270;width:350;height:80" o:connectortype="straight" strokeweight=".25pt">
+              <v:stroke dashstyle="dash" endarrow="block" endarrowwidth="narrow"/>
+            </v:shape>
+            <v:shape id="_x0000_s1298" type="#_x0000_t32" style="position:absolute;left:3930;top:3830;width:410;height:350;flip:y" o:connectortype="straight" strokeweight=".25pt">
+              <v:stroke dashstyle="dash" endarrow="block" endarrowwidth="narrow"/>
+            </v:shape>
+            <v:shape id="_x0000_s1299" type="#_x0000_t32" style="position:absolute;left:5190;top:3740;width:680;height:1000" o:connectortype="straight" strokeweight=".25pt">
+              <v:stroke dashstyle="dash" endarrow="block" endarrowwidth="narrow"/>
+            </v:shape>
+            <v:shape id="_x0000_s1300" type="#_x0000_t32" style="position:absolute;left:5398;top:4350;width:1510;height:390" o:connectortype="straight" strokeweight=".25pt">
+              <v:stroke dashstyle="dash" endarrow="block" endarrowwidth="narrow"/>
+            </v:shape>
+            <v:shape id="_x0000_s1301" type="#_x0000_t38" style="position:absolute;left:3991;top:3450;width:2129;height:600" o:connectortype="curved" adj="14955,-124200,-40491" strokeweight=".25pt">
+              <v:stroke dashstyle="dash" endarrow="block" endarrowwidth="narrow"/>
+            </v:shape>
+            <v:shape id="_x0000_s1302" type="#_x0000_t32" style="position:absolute;left:4420;top:4540;width:530;height:200;flip:y" o:connectortype="straight" strokeweight=".25pt">
+              <v:stroke dashstyle="dash" endarrow="block" endarrowwidth="narrow"/>
+            </v:shape>
+            <w10:wrap type="none" anchorx="margin" anchory="margin"/>
+            <w10:anchorlock/>
+          </v:group>
+        </w:pict>
+      </w:r>
+    </w:p>
+    <w:p>
+      <w:pPr>
+        <w:tabs>
+          <w:tab w:val="left" w:pos="2454"/>
+        </w:tabs>
+      </w:pPr>
+    </w:p>
+    <w:p>
+      <w:pPr>
+        <w:tabs>
+          <w:tab w:val="left" w:pos="2454"/>
+        </w:tabs>
+      </w:pPr>
+    </w:p>
+    <w:p>
+      <w:pPr>
+        <w:tabs>
+          <w:tab w:val="left" w:pos="2454"/>
+        </w:tabs>
+      </w:pPr>
+    </w:p>
+    <w:p>
+      <w:pPr>
+        <w:tabs>
+          <w:tab w:val="left" w:pos="2454"/>
+        </w:tabs>
+      </w:pPr>
+      <w:r>
+        <w:rPr>
+          <w:noProof/>
+          <w:lang w:eastAsia="pt-PT"/>
+        </w:rPr>
+        <w:pict>
+          <v:shape id="_x0000_s1468" type="#_x0000_t32" style="position:absolute;margin-left:184.35pt;margin-top:46.9pt;width:27.55pt;height:22.1pt;flip:y;z-index:251808768" o:connectortype="straight" strokeweight=".25pt">
+            <v:stroke dashstyle="dash" endarrow="block" endarrowwidth="narrow"/>
+          </v:shape>
+        </w:pict>
+      </w:r>
+      <w:r>
+        <w:rPr>
+          <w:noProof/>
+          <w:lang w:eastAsia="pt-PT"/>
+        </w:rPr>
+        <w:pict>
+          <v:shape id="_x0000_s1467" type="#_x0000_t32" style="position:absolute;margin-left:123.2pt;margin-top:70.8pt;width:17.65pt;height:2.95pt;flip:y;z-index:251807744" o:connectortype="straight" strokeweight=".25pt">
+            <v:stroke dashstyle="dash" endarrow="block" endarrowwidth="narrow"/>
+          </v:shape>
+        </w:pict>
+      </w:r>
+      <w:r>
+        <w:rPr>
+          <w:noProof/>
+          <w:lang w:eastAsia="pt-PT"/>
+        </w:rPr>
+        <w:pict>
+          <v:shape id="_x0000_s1466" type="#_x0000_t32" style="position:absolute;margin-left:27.4pt;margin-top:21.1pt;width:57.45pt;height:14.65pt;flip:y;z-index:251806720" o:connectortype="straight" strokeweight=".25pt">
+            <v:stroke dashstyle="dash" endarrow="block" endarrowwidth="narrow"/>
+          </v:shape>
+        </w:pict>
+      </w:r>
+      <w:r>
+        <w:rPr>
+          <w:noProof/>
+          <w:lang w:eastAsia="pt-PT"/>
+        </w:rPr>
+        <w:pict>
+          <v:shape id="_x0000_s1465" type="#_x0000_t32" style="position:absolute;margin-left:58.1pt;margin-top:-13.7pt;width:118.95pt;height:24.7pt;flip:y;z-index:251805696" o:connectortype="straight" strokeweight=".25pt">
+            <v:stroke dashstyle="dash" endarrow="block" endarrowwidth="narrow"/>
+          </v:shape>
+        </w:pict>
+      </w:r>
+      <w:r>
+        <w:rPr>
+          <w:noProof/>
+          <w:lang w:eastAsia="pt-PT"/>
+        </w:rPr>
+        <w:pict>
+          <v:shape id="_x0000_s1464" type="#_x0000_t32" style="position:absolute;margin-left:63.85pt;margin-top:49.55pt;width:21pt;height:.05pt;z-index:251804672" o:connectortype="straight" strokeweight=".25pt">
+            <v:stroke dashstyle="dash" endarrow="block" endarrowwidth="narrow"/>
+          </v:shape>
+        </w:pict>
+      </w:r>
+      <w:r>
+        <w:rPr>
+          <w:noProof/>
+          <w:lang w:eastAsia="pt-PT"/>
+        </w:rPr>
+        <w:pict>
+          <v:shape id="_x0000_s1463" type="#_x0000_t32" style="position:absolute;margin-left:28.55pt;margin-top:51.4pt;width:14.7pt;height:14.65pt;flip:y;z-index:251803648" o:connectortype="straight" strokeweight=".25pt">
+            <v:stroke dashstyle="dash" endarrow="block" endarrowwidth="narrow"/>
+          </v:shape>
+        </w:pict>
+      </w:r>
+      <w:r>
+        <w:rPr>
+          <w:noProof/>
+          <w:lang w:eastAsia="pt-PT"/>
+        </w:rPr>
+        <w:pict>
+          <v:shape id="_x0000_s1462" type="#_x0000_t32" style="position:absolute;margin-left:149.85pt;margin-top:16.5pt;width:5.5pt;height:44.1pt;flip:x y;z-index:251802624" o:connectortype="straight" strokeweight=".25pt">
+            <v:stroke endarrow="block" endarrowwidth="narrow"/>
+          </v:shape>
+        </w:pict>
+      </w:r>
+      <w:r>
+        <w:rPr>
+          <w:noProof/>
+          <w:lang w:eastAsia="pt-PT"/>
+        </w:rPr>
+        <w:pict>
+          <v:shape id="_x0000_s1461" type="#_x0000_t32" style="position:absolute;margin-left:205.05pt;margin-top:22.9pt;width:26.8pt;height:12.85pt;flip:x y;z-index:251801600" o:connectortype="straight" strokeweight=".25pt">
+            <v:stroke endarrow="block" endarrowwidth="narrow"/>
+          </v:shape>
+        </w:pict>
+      </w:r>
+      <w:r>
+        <w:rPr>
+          <w:noProof/>
+          <w:lang w:eastAsia="pt-PT"/>
+        </w:rPr>
+        <w:pict>
+          <v:shape id="_x0000_s1460" type="#_x0000_t32" style="position:absolute;margin-left:180.75pt;margin-top:22.9pt;width:21.25pt;height:10.35pt;flip:y;z-index:251800576" o:connectortype="straight" strokeweight=".25pt">
+            <v:stroke endarrow="block" endarrowwidth="narrow"/>
+          </v:shape>
+        </w:pict>
+      </w:r>
+      <w:r>
+        <w:rPr>
+          <w:noProof/>
+          <w:lang w:eastAsia="pt-PT"/>
+        </w:rPr>
+        <w:pict>
+          <v:shape id="_x0000_s1459" type="#_x0000_t32" style="position:absolute;margin-left:201.2pt;margin-top:-7.25pt;width:0;height:12pt;flip:y;z-index:251799552" o:connectortype="straight" strokeweight=".25pt">
+            <v:stroke endarrow="block" endarrowwidth="narrow"/>
+          </v:shape>
+        </w:pict>
+      </w:r>
+      <w:r>
+        <w:rPr>
+          <w:noProof/>
+          <w:lang w:eastAsia="pt-PT"/>
+        </w:rPr>
+        <w:pict>
+          <v:shape id="_x0000_s1458" type="#_x0000_t32" style="position:absolute;margin-left:122pt;margin-top:-12.45pt;width:27.85pt;height:10.8pt;flip:x y;z-index:251798528" o:connectortype="straight" strokeweight=".25pt">
+            <v:stroke endarrow="block" endarrowwidth="narrow"/>
+          </v:shape>
+        </w:pict>
+      </w:r>
+      <w:r>
+        <w:rPr>
+          <w:noProof/>
+          <w:lang w:eastAsia="pt-PT"/>
+        </w:rPr>
+        <w:pict>
+          <v:shape id="_x0000_s1457" type="#_x0000_t32" style="position:absolute;margin-left:180.5pt;margin-top:-36.2pt;width:17.35pt;height:10.8pt;flip:x y;z-index:251797504" o:connectortype="straight" strokeweight=".25pt">
+            <v:stroke endarrow="block" endarrowwidth="narrow"/>
+          </v:shape>
+        </w:pict>
+      </w:r>
+      <w:r>
+        <w:rPr>
+          <w:noProof/>
+          <w:lang w:eastAsia="pt-PT"/>
+        </w:rPr>
+        <w:pict>
+          <v:shape id="_x0000_s1456" type="#_x0000_t32" style="position:absolute;margin-left:102.35pt;margin-top:53.9pt;width:.05pt;height:10.35pt;flip:y;z-index:251796480" o:connectortype="straight" strokeweight=".25pt">
+            <v:stroke endarrow="block" endarrowwidth="narrow"/>
+          </v:shape>
+        </w:pict>
+      </w:r>
+      <w:r>
+        <w:rPr>
+          <w:noProof/>
+          <w:lang w:eastAsia="pt-PT"/>
+        </w:rPr>
+        <w:pict>
+          <v:shape id="_x0000_s1455" type="#_x0000_t32" style="position:absolute;margin-left:102.4pt;margin-top:25.4pt;width:.05pt;height:10.35pt;flip:y;z-index:251795456" o:connectortype="straight" strokeweight=".25pt">
+            <v:stroke endarrow="block" endarrowwidth="narrow"/>
+          </v:shape>
+        </w:pict>
+      </w:r>
+      <w:r>
+        <w:rPr>
+          <w:noProof/>
+          <w:lang w:eastAsia="pt-PT"/>
+        </w:rPr>
+        <w:pict>
+          <v:shape id="_x0000_s1454" type="#_x0000_t32" style="position:absolute;margin-left:102.45pt;margin-top:-7.25pt;width:.05pt;height:14.5pt;flip:y;z-index:251794432" o:connectortype="straight" strokeweight=".25pt">
+            <v:stroke endarrow="block" endarrowwidth="narrow"/>
+          </v:shape>
+        </w:pict>
+      </w:r>
+      <w:r>
+        <w:rPr>
+          <w:noProof/>
+          <w:lang w:eastAsia="pt-PT"/>
+        </w:rPr>
+        <w:pict>
+          <v:shape id="_x0000_s1453" type="#_x0000_t32" style="position:absolute;margin-left:43.25pt;margin-top:22.9pt;width:11.5pt;height:10.35pt;flip:x y;z-index:251793408" o:connectortype="straight" strokeweight=".25pt">
+            <v:stroke endarrow="block" endarrowwidth="narrow"/>
+          </v:shape>
+        </w:pict>
+      </w:r>
+      <w:r>
+        <w:rPr>
+          <w:noProof/>
+          <w:lang w:eastAsia="pt-PT"/>
+        </w:rPr>
+        <w:pict>
+          <v:shape id="_x0000_s1452" type="#_x0000_t32" style="position:absolute;margin-left:6.25pt;margin-top:46.9pt;width:0;height:10.35pt;flip:y;z-index:251792384" o:connectortype="straight" strokeweight=".25pt">
+            <v:stroke endarrow="block" endarrowwidth="narrow"/>
+          </v:shape>
+        </w:pict>
+      </w:r>
+      <w:r>
+        <w:rPr>
+          <w:noProof/>
+          <w:lang w:eastAsia="pt-PT"/>
+        </w:rPr>
+        <w:pict>
+          <v:shape id="_x0000_s1451" type="#_x0000_t32" style="position:absolute;margin-left:7.7pt;margin-top:20.55pt;width:16.75pt;height:8.2pt;flip:y;z-index:251791360" o:connectortype="straight" strokeweight=".25pt">
+            <v:stroke endarrow="block" endarrowwidth="narrow"/>
+          </v:shape>
+        </w:pict>
+      </w:r>
+      <w:r>
+        <w:rPr>
+          <w:noProof/>
+          <w:lang w:eastAsia="pt-PT"/>
+        </w:rPr>
+        <w:pict>
+          <v:shape id="_x0000_s1450" type="#_x0000_t32" style="position:absolute;margin-left:40.7pt;margin-top:-15.4pt;width:40.15pt;height:20.15pt;flip:y;z-index:251790336" o:connectortype="straight" strokeweight=".25pt">
+            <v:stroke endarrow="block" endarrowwidth="narrow"/>
+          </v:shape>
+        </w:pict>
+      </w:r>
+      <w:r>
+        <w:rPr>
+          <w:noProof/>
+          <w:lang w:eastAsia="pt-PT"/>
+        </w:rPr>
+        <w:pict>
+          <v:shape id="_x0000_s1449" style="position:absolute;margin-left:123.3pt;margin-top:13.3pt;width:57.45pt;height:13.3pt;z-index:251789312;mso-position-horizontal:absolute" coordsize="1149,266" path="m,64c193,165,386,266,578,255,770,244,1045,32,1149,e" filled="f" strokeweight=".25pt">
+            <v:stroke dashstyle="dash" endarrow="block" endarrowwidth="narrow"/>
+            <v:path arrowok="t"/>
+          </v:shape>
+        </w:pict>
+      </w:r>
+      <w:r>
+        <w:rPr>
+          <w:noProof/>
+          <w:lang w:eastAsia="pt-PT"/>
+        </w:rPr>
+        <w:pict>
+          <v:oval id="_x0000_s1448" style="position:absolute;margin-left:211.9pt;margin-top:35.75pt;width:42.6pt;height:18.15pt;z-index:251788288;v-text-anchor:middle">
+            <v:shadow on="t" opacity=".5"/>
+            <v:textbox style="mso-next-textbox:#_x0000_s1448" inset="0,,0">
+              <w:txbxContent>
+                <w:p>
+                  <w:pPr>
+                    <w:spacing w:after="0" w:line="240" w:lineRule="auto"/>
+                    <w:jc w:val="center"/>
+                    <w:rPr>
+                      <w:b/>
+                      <w:sz w:val="10"/>
+                      <w:szCs w:val="14"/>
+                    </w:rPr>
+                  </w:pPr>
+                  <w:proofErr w:type="gramStart"/>
+                  <w:r>
+                    <w:rPr>
+                      <w:b/>
+                      <w:sz w:val="12"/>
+                      <w:szCs w:val="14"/>
+                    </w:rPr>
+                    <w:t>professor:1</w:t>
+                  </w:r>
+                  <w:proofErr w:type="gramEnd"/>
+                </w:p>
+                <w:p/>
+              </w:txbxContent>
+            </v:textbox>
+          </v:oval>
+        </w:pict>
+      </w:r>
+      <w:r>
+        <w:rPr>
+          <w:noProof/>
+          <w:lang w:eastAsia="pt-PT"/>
+        </w:rPr>
+        <w:pict>
+          <v:oval id="_x0000_s1447" style="position:absolute;margin-left:140.85pt;margin-top:60.6pt;width:42.6pt;height:18.15pt;z-index:251787264;v-text-anchor:middle">
+            <v:shadow on="t" opacity=".5"/>
+            <v:textbox style="mso-next-textbox:#_x0000_s1447" inset="0,,0">
+              <w:txbxContent>
+                <w:p>
+                  <w:pPr>
+                    <w:spacing w:after="0" w:line="240" w:lineRule="auto"/>
+                    <w:jc w:val="center"/>
+                    <w:rPr>
+                      <w:b/>
+                      <w:sz w:val="10"/>
+                      <w:szCs w:val="14"/>
+                    </w:rPr>
+                  </w:pPr>
+                  <w:proofErr w:type="gramStart"/>
+                  <w:r>
+                    <w:rPr>
+                      <w:b/>
+                      <w:sz w:val="12"/>
+                      <w:szCs w:val="14"/>
+                    </w:rPr>
+                    <w:t>professor:1</w:t>
+                  </w:r>
+                  <w:proofErr w:type="gramEnd"/>
+                </w:p>
+                <w:p/>
+              </w:txbxContent>
+            </v:textbox>
+          </v:oval>
+        </w:pict>
+      </w:r>
+      <w:r>
+        <w:rPr>
+          <w:noProof/>
+          <w:lang w:eastAsia="pt-PT"/>
+        </w:rPr>
+        <w:pict>
+          <v:oval id="_x0000_s1446" style="position:absolute;margin-left:-15.2pt;margin-top:57.25pt;width:42.6pt;height:18.15pt;z-index:251786240;v-text-anchor:middle">
+            <v:shadow on="t" opacity=".5"/>
+            <v:textbox style="mso-next-textbox:#_x0000_s1446" inset="0,,0">
+              <w:txbxContent>
+                <w:p>
+                  <w:pPr>
+                    <w:spacing w:after="0" w:line="240" w:lineRule="auto"/>
+                    <w:jc w:val="center"/>
+                    <w:rPr>
+                      <w:b/>
+                      <w:sz w:val="10"/>
+                      <w:szCs w:val="14"/>
+                    </w:rPr>
+                  </w:pPr>
+                  <w:proofErr w:type="gramStart"/>
+                  <w:r>
+                    <w:rPr>
+                      <w:b/>
+                      <w:sz w:val="12"/>
+                      <w:szCs w:val="14"/>
+                    </w:rPr>
+                    <w:t>analyst:1</w:t>
+                  </w:r>
+                  <w:proofErr w:type="gramEnd"/>
+                </w:p>
+                <w:p/>
+              </w:txbxContent>
+            </v:textbox>
+          </v:oval>
+        </w:pict>
+      </w:r>
+      <w:r>
+        <w:rPr>
+          <w:noProof/>
+          <w:lang w:eastAsia="pt-PT"/>
+        </w:rPr>
+        <w:pict>
+          <v:oval id="_x0000_s1445" style="position:absolute;margin-left:-15.2pt;margin-top:28.75pt;width:42.6pt;height:18.15pt;z-index:251785216;v-text-anchor:middle">
+            <v:shadow on="t" opacity=".5"/>
+            <v:textbox style="mso-next-textbox:#_x0000_s1445" inset="0,,0">
+              <w:txbxContent>
+                <w:p>
+                  <w:pPr>
+                    <w:spacing w:after="0" w:line="240" w:lineRule="auto"/>
+                    <w:jc w:val="center"/>
+                    <w:rPr>
+                      <w:b/>
+                      <w:sz w:val="10"/>
+                      <w:szCs w:val="14"/>
+                    </w:rPr>
+                  </w:pPr>
+                  <w:proofErr w:type="gramStart"/>
+                  <w:r>
+                    <w:rPr>
+                      <w:b/>
+                      <w:sz w:val="12"/>
+                      <w:szCs w:val="14"/>
+                    </w:rPr>
+                    <w:t>engineer:3</w:t>
+                  </w:r>
+                  <w:proofErr w:type="gramEnd"/>
+                </w:p>
+                <w:p/>
+              </w:txbxContent>
+            </v:textbox>
+          </v:oval>
+        </w:pict>
+      </w:r>
+      <w:r>
+        <w:rPr>
+          <w:noProof/>
+          <w:lang w:eastAsia="pt-PT"/>
+        </w:rPr>
+        <w:pict>
+          <v:oval id="_x0000_s1444" style="position:absolute;margin-left:30.2pt;margin-top:33.25pt;width:42.6pt;height:18.15pt;z-index:251784192;v-text-anchor:middle">
+            <v:shadow on="t" opacity=".5"/>
+            <v:textbox style="mso-next-textbox:#_x0000_s1444" inset="0,,0">
+              <w:txbxContent>
+                <w:p>
+                  <w:pPr>
+                    <w:spacing w:after="0" w:line="240" w:lineRule="auto"/>
+                    <w:jc w:val="center"/>
+                    <w:rPr>
+                      <w:b/>
+                      <w:sz w:val="10"/>
+                      <w:szCs w:val="14"/>
+                    </w:rPr>
+                  </w:pPr>
+                  <w:proofErr w:type="gramStart"/>
+                  <w:r>
+                    <w:rPr>
+                      <w:b/>
+                      <w:sz w:val="12"/>
+                      <w:szCs w:val="14"/>
+                    </w:rPr>
+                    <w:t>analyst:1</w:t>
+                  </w:r>
+                  <w:proofErr w:type="gramEnd"/>
+                </w:p>
+                <w:p/>
+              </w:txbxContent>
+            </v:textbox>
+          </v:oval>
+        </w:pict>
+      </w:r>
+      <w:r>
+        <w:rPr>
+          <w:noProof/>
+          <w:lang w:eastAsia="pt-PT"/>
+        </w:rPr>
+        <w:pict>
+          <v:oval id="_x0000_s1443" style="position:absolute;margin-left:15.75pt;margin-top:4.75pt;width:42.6pt;height:18.15pt;z-index:251783168;v-text-anchor:middle">
+            <v:shadow on="t" opacity=".5"/>
+            <v:textbox style="mso-next-textbox:#_x0000_s1443" inset="0,,0">
+              <w:txbxContent>
+                <w:p>
+                  <w:pPr>
+                    <w:spacing w:after="0" w:line="240" w:lineRule="auto"/>
+                    <w:jc w:val="center"/>
+                    <w:rPr>
+                      <w:b/>
+                      <w:sz w:val="10"/>
+                      <w:szCs w:val="14"/>
+                    </w:rPr>
+                  </w:pPr>
+                  <w:proofErr w:type="gramStart"/>
+                  <w:r>
+                    <w:rPr>
+                      <w:b/>
+                      <w:sz w:val="12"/>
+                      <w:szCs w:val="14"/>
+                    </w:rPr>
+                    <w:t>designer:5</w:t>
+                  </w:r>
+                  <w:proofErr w:type="gramEnd"/>
+                </w:p>
+                <w:p/>
+              </w:txbxContent>
+            </v:textbox>
+          </v:oval>
+        </w:pict>
+      </w:r>
+      <w:r>
+        <w:rPr>
+          <w:noProof/>
+          <w:lang w:eastAsia="pt-PT"/>
+        </w:rPr>
+        <w:pict>
+          <v:shape id="_x0000_s1442" type="#_x0000_t32" style="position:absolute;margin-left:124.05pt;margin-top:15.1pt;width:13.85pt;height:29.1pt;flip:y;z-index:251782144" o:connectortype="straight" strokeweight=".25pt">
+            <v:stroke dashstyle="dash" endarrow="block" endarrowwidth="narrow"/>
+          </v:shape>
+        </w:pict>
+      </w:r>
+      <w:r>
+        <w:rPr>
+          <w:noProof/>
+          <w:lang w:eastAsia="pt-PT"/>
+        </w:rPr>
+        <w:pict>
+          <v:oval id="_x0000_s1441" style="position:absolute;margin-left:129.75pt;margin-top:-1.65pt;width:42.6pt;height:18.15pt;z-index:251781120;v-text-anchor:middle">
+            <v:shadow on="t" opacity=".5"/>
+            <v:textbox style="mso-next-textbox:#_x0000_s1441" inset="0,,0">
+              <w:txbxContent>
+                <w:p>
+                  <w:pPr>
+                    <w:spacing w:after="0" w:line="240" w:lineRule="auto"/>
+                    <w:jc w:val="center"/>
+                    <w:rPr>
+                      <w:b/>
+                      <w:sz w:val="10"/>
+                      <w:szCs w:val="14"/>
+                    </w:rPr>
+                  </w:pPr>
+                  <w:proofErr w:type="gramStart"/>
+                  <w:r>
+                    <w:rPr>
+                      <w:b/>
+                      <w:sz w:val="12"/>
+                      <w:szCs w:val="14"/>
+                    </w:rPr>
+                    <w:t>analyst:1</w:t>
+                  </w:r>
+                  <w:proofErr w:type="gramEnd"/>
+                </w:p>
+                <w:p/>
+              </w:txbxContent>
+            </v:textbox>
+          </v:oval>
+        </w:pict>
+      </w:r>
+      <w:r>
+        <w:rPr>
+          <w:noProof/>
+          <w:lang w:eastAsia="pt-PT"/>
+        </w:rPr>
+        <w:pict>
+          <v:oval id="_x0000_s1440" style="position:absolute;margin-left:80.85pt;margin-top:64.55pt;width:42.6pt;height:18.15pt;z-index:251780096;v-text-anchor:middle">
+            <v:shadow on="t" opacity=".5"/>
+            <v:textbox style="mso-next-textbox:#_x0000_s1440" inset="0,,0">
+              <w:txbxContent>
+                <w:p>
+                  <w:pPr>
+                    <w:spacing w:after="0" w:line="240" w:lineRule="auto"/>
+                    <w:jc w:val="center"/>
+                    <w:rPr>
+                      <w:b/>
+                      <w:sz w:val="10"/>
+                      <w:szCs w:val="14"/>
+                    </w:rPr>
+                  </w:pPr>
+                  <w:proofErr w:type="gramStart"/>
+                  <w:r>
+                    <w:rPr>
+                      <w:b/>
+                      <w:sz w:val="12"/>
+                      <w:szCs w:val="14"/>
+                    </w:rPr>
+                    <w:t>professor:1</w:t>
+                  </w:r>
+                  <w:proofErr w:type="gramEnd"/>
+                </w:p>
+                <w:p/>
+              </w:txbxContent>
+            </v:textbox>
+          </v:oval>
+        </w:pict>
+      </w:r>
+      <w:r>
+        <w:rPr>
+          <w:noProof/>
+          <w:lang w:eastAsia="pt-PT"/>
+        </w:rPr>
+        <w:pict>
+          <v:oval id="_x0000_s1439" style="position:absolute;margin-left:80.85pt;margin-top:35.75pt;width:42.6pt;height:18.15pt;z-index:251779072;v-text-anchor:middle">
+            <v:shadow on="t" opacity=".5"/>
+            <v:textbox style="mso-next-textbox:#_x0000_s1439" inset="0,,0">
+              <w:txbxContent>
+                <w:p>
+                  <w:pPr>
+                    <w:spacing w:after="0" w:line="240" w:lineRule="auto"/>
+                    <w:jc w:val="center"/>
+                    <w:rPr>
+                      <w:b/>
+                      <w:sz w:val="10"/>
+                      <w:szCs w:val="14"/>
+                    </w:rPr>
+                  </w:pPr>
+                  <w:proofErr w:type="gramStart"/>
+                  <w:r>
+                    <w:rPr>
+                      <w:b/>
+                      <w:sz w:val="12"/>
+                      <w:szCs w:val="14"/>
+                    </w:rPr>
+                    <w:t>analyst:1</w:t>
+                  </w:r>
+                  <w:proofErr w:type="gramEnd"/>
+                </w:p>
+                <w:p/>
+              </w:txbxContent>
+            </v:textbox>
+          </v:oval>
+        </w:pict>
+      </w:r>
+      <w:r>
+        <w:rPr>
+          <w:noProof/>
+          <w:lang w:eastAsia="pt-PT"/>
+        </w:rPr>
+        <w:pict>
+          <v:oval id="_x0000_s1438" style="position:absolute;margin-left:80.85pt;margin-top:7.25pt;width:42.6pt;height:18.15pt;z-index:251778048;v-text-anchor:middle">
+            <v:shadow on="t" opacity=".5"/>
+            <v:textbox style="mso-next-textbox:#_x0000_s1438" inset="0,,0">
+              <w:txbxContent>
+                <w:p>
+                  <w:pPr>
+                    <w:spacing w:after="0" w:line="240" w:lineRule="auto"/>
+                    <w:jc w:val="center"/>
+                    <w:rPr>
+                      <w:b/>
+                      <w:sz w:val="10"/>
+                      <w:szCs w:val="14"/>
+                    </w:rPr>
+                  </w:pPr>
+                  <w:proofErr w:type="gramStart"/>
+                  <w:r>
+                    <w:rPr>
+                      <w:b/>
+                      <w:sz w:val="12"/>
+                      <w:szCs w:val="14"/>
+                    </w:rPr>
+                    <w:t>engineer:1</w:t>
+                  </w:r>
+                  <w:proofErr w:type="gramEnd"/>
+                </w:p>
+                <w:p/>
+              </w:txbxContent>
+            </v:textbox>
+          </v:oval>
+        </w:pict>
+      </w:r>
+      <w:r>
+        <w:rPr>
+          <w:noProof/>
+          <w:lang w:eastAsia="pt-PT"/>
+        </w:rPr>
+        <w:pict>
+          <v:shape id="_x0000_s1437" type="#_x0000_t32" style="position:absolute;margin-left:152.35pt;margin-top:16.65pt;width:10.85pt;height:19.25pt;z-index:251777024" o:connectortype="straight" strokeweight=".25pt">
+            <v:stroke dashstyle="dash" endarrow="block" endarrowwidth="narrow"/>
+          </v:shape>
+        </w:pict>
+      </w:r>
+      <w:r>
+        <w:rPr>
+          <w:noProof/>
+          <w:lang w:eastAsia="pt-PT"/>
+        </w:rPr>
+        <w:pict>
+          <v:oval id="_x0000_s1436" style="position:absolute;margin-left:159.35pt;margin-top:33.25pt;width:42.6pt;height:18.15pt;z-index:251776000;v-text-anchor:middle">
+            <v:shadow on="t" opacity=".5"/>
+            <v:textbox style="mso-next-textbox:#_x0000_s1436" inset="0,,0">
+              <w:txbxContent>
+                <w:p>
+                  <w:pPr>
+                    <w:spacing w:after="0" w:line="240" w:lineRule="auto"/>
+                    <w:jc w:val="center"/>
+                    <w:rPr>
+                      <w:b/>
+                      <w:sz w:val="10"/>
+                      <w:szCs w:val="14"/>
+                    </w:rPr>
+                  </w:pPr>
+                  <w:proofErr w:type="gramStart"/>
+                  <w:r>
+                    <w:rPr>
+                      <w:b/>
+                      <w:sz w:val="12"/>
+                      <w:szCs w:val="14"/>
+                    </w:rPr>
+                    <w:t>analyst:1</w:t>
+                  </w:r>
+                  <w:proofErr w:type="gramEnd"/>
+                </w:p>
+                <w:p/>
+              </w:txbxContent>
+            </v:textbox>
+          </v:oval>
+        </w:pict>
+      </w:r>
+      <w:r>
+        <w:rPr>
+          <w:noProof/>
+          <w:lang w:eastAsia="pt-PT"/>
+        </w:rPr>
+        <w:pict>
+          <v:oval id="_x0000_s1435" style="position:absolute;margin-left:180.9pt;margin-top:4.75pt;width:42.6pt;height:18.15pt;z-index:251774976;v-text-anchor:middle">
+            <v:shadow on="t" opacity=".5"/>
+            <v:textbox style="mso-next-textbox:#_x0000_s1435" inset="0,,0">
+              <w:txbxContent>
+                <w:p>
+                  <w:pPr>
+                    <w:spacing w:after="0" w:line="240" w:lineRule="auto"/>
+                    <w:jc w:val="center"/>
+                    <w:rPr>
+                      <w:b/>
+                      <w:sz w:val="10"/>
+                      <w:szCs w:val="14"/>
+                    </w:rPr>
+                  </w:pPr>
+                  <w:proofErr w:type="gramStart"/>
+                  <w:r>
+                    <w:rPr>
+                      <w:b/>
+                      <w:sz w:val="12"/>
+                      <w:szCs w:val="14"/>
+                    </w:rPr>
+                    <w:t>engineer:2</w:t>
+                  </w:r>
+                  <w:proofErr w:type="gramEnd"/>
+                </w:p>
+                <w:p/>
+              </w:txbxContent>
+            </v:textbox>
+          </v:oval>
+        </w:pict>
+      </w:r>
+      <w:r>
+        <w:rPr>
+          <w:noProof/>
+          <w:lang w:eastAsia="pt-PT"/>
+        </w:rPr>
+        <w:pict>
+          <v:oval id="_x0000_s1434" style="position:absolute;margin-left:177.05pt;margin-top:-25.4pt;width:42.6pt;height:18.15pt;z-index:251773952;v-text-anchor:middle">
+            <v:shadow on="t" opacity=".5"/>
+            <v:textbox style="mso-next-textbox:#_x0000_s1434" inset="0,,0">
+              <w:txbxContent>
+                <w:p>
+                  <w:pPr>
+                    <w:spacing w:after="0" w:line="240" w:lineRule="auto"/>
+                    <w:jc w:val="center"/>
+                    <w:rPr>
+                      <w:b/>
+                      <w:sz w:val="10"/>
+                      <w:szCs w:val="14"/>
+                    </w:rPr>
+                  </w:pPr>
+                  <w:proofErr w:type="gramStart"/>
+                  <w:r>
+                    <w:rPr>
+                      <w:b/>
+                      <w:sz w:val="12"/>
+                      <w:szCs w:val="14"/>
+                    </w:rPr>
+                    <w:t>designer:5</w:t>
+                  </w:r>
+                  <w:proofErr w:type="gramEnd"/>
+                </w:p>
+                <w:p/>
+              </w:txbxContent>
+            </v:textbox>
+          </v:oval>
+        </w:pict>
+      </w:r>
+      <w:r>
+        <w:rPr>
+          <w:noProof/>
+          <w:lang w:eastAsia="pt-PT"/>
+        </w:rPr>
+        <w:pict>
+          <v:shape id="_x0000_s1433" type="#_x0000_t32" style="position:absolute;margin-left:105.95pt;margin-top:-38.2pt;width:36.75pt;height:12.8pt;flip:y;z-index:251772928" o:connectortype="straight" strokeweight=".25pt">
+            <v:stroke endarrow="block" endarrowwidth="narrow"/>
+          </v:shape>
+        </w:pict>
+      </w:r>
+      <w:r>
+        <w:rPr>
+          <w:noProof/>
+          <w:lang w:eastAsia="pt-PT"/>
+        </w:rPr>
+        <w:pict>
+          <v:oval id="_x0000_s1432" style="position:absolute;margin-left:141.3pt;margin-top:-50.9pt;width:42.5pt;height:18.15pt;z-index:251771904;v-text-anchor:middle">
+            <v:shadow on="t" opacity=".5"/>
+            <v:textbox style="mso-next-textbox:#_x0000_s1432" inset="0,,0">
+              <w:txbxContent>
+                <w:p>
+                  <w:pPr>
+                    <w:spacing w:after="0" w:line="240" w:lineRule="auto"/>
+                    <w:jc w:val="center"/>
+                    <w:rPr>
+                      <w:b/>
+                      <w:sz w:val="10"/>
+                      <w:szCs w:val="14"/>
+                    </w:rPr>
+                  </w:pPr>
+                  <w:proofErr w:type="spellStart"/>
+                  <w:proofErr w:type="gramStart"/>
+                  <w:r>
+                    <w:rPr>
+                      <w:b/>
+                      <w:sz w:val="12"/>
+                      <w:szCs w:val="14"/>
+                    </w:rPr>
+                    <w:t>null</w:t>
+                  </w:r>
+                  <w:proofErr w:type="spellEnd"/>
+                  <w:proofErr w:type="gramEnd"/>
+                </w:p>
+                <w:p/>
+              </w:txbxContent>
+            </v:textbox>
+          </v:oval>
+        </w:pict>
+      </w:r>
+      <w:r>
+        <w:rPr>
+          <w:noProof/>
+          <w:lang w:eastAsia="pt-PT"/>
+        </w:rPr>
+        <w:pict>
+          <v:oval id="_x0000_s1431" style="position:absolute;margin-left:80.85pt;margin-top:-25.4pt;width:42.6pt;height:18.15pt;z-index:251770880;v-text-anchor:middle">
+            <v:shadow on="t" opacity=".5"/>
+            <v:textbox style="mso-next-textbox:#_x0000_s1431" inset="0,,0">
+              <w:txbxContent>
+                <w:p>
+                  <w:pPr>
+                    <w:spacing w:after="0" w:line="240" w:lineRule="auto"/>
+                    <w:jc w:val="center"/>
+                    <w:rPr>
+                      <w:b/>
+                      <w:sz w:val="10"/>
+                      <w:szCs w:val="14"/>
+                    </w:rPr>
+                  </w:pPr>
+                  <w:proofErr w:type="gramStart"/>
+                  <w:r>
+                    <w:rPr>
+                      <w:b/>
+                      <w:sz w:val="12"/>
+                      <w:szCs w:val="14"/>
+                    </w:rPr>
+                    <w:t>architect:8</w:t>
+                  </w:r>
+                  <w:proofErr w:type="gramEnd"/>
+                </w:p>
+                <w:p/>
+              </w:txbxContent>
+            </v:textbox>
+          </v:oval>
+        </w:pict>
+      </w:r>
+    </w:p>
+    <w:p>
+      <w:pPr>
+        <w:tabs>
+          <w:tab w:val="left" w:pos="2454"/>
+        </w:tabs>
+      </w:pPr>
+    </w:p>
+    <w:p>
+      <w:pPr>
+        <w:tabs>
+          <w:tab w:val="left" w:pos="2454"/>
+        </w:tabs>
+      </w:pPr>
+    </w:p>
+    <w:p>
+      <w:pPr>
+        <w:tabs>
+          <w:tab w:val="left" w:pos="2454"/>
+        </w:tabs>
+      </w:pPr>
+    </w:p>
+    <w:p>
+      <w:pPr>
+        <w:tabs>
+          <w:tab w:val="left" w:pos="2454"/>
+        </w:tabs>
+      </w:pPr>
+    </w:p>
+    <w:p>
+      <w:r>
+        <w:br w:type="page"/>
+      </w:r>
+    </w:p>
+    <w:p>
+      <w:pPr>
+        <w:tabs>
+          <w:tab w:val="left" w:pos="2454"/>
+        </w:tabs>
+      </w:pPr>
+      <w:proofErr w:type="spellStart"/>
+      <w:r>
+        <w:lastRenderedPageBreak/>
+        <w:t>CONDITIONAL</w:t>
+      </w:r>
+      <w:proofErr w:type="spellEnd"/>
+      <w:r>
+        <w:t xml:space="preserve"> </w:t>
+      </w:r>
+      <w:proofErr w:type="spellStart"/>
+      <w:r>
+        <w:t>FP-TREES</w:t>
+      </w:r>
+      <w:proofErr w:type="spellEnd"/>
+      <w:r>
+        <w:t xml:space="preserve"> </w:t>
+      </w:r>
+    </w:p>
+    <w:tbl>
+      <w:tblPr>
+        <w:tblW w:w="1920" w:type="dxa"/>
+        <w:tblInd w:w="63" w:type="dxa"/>
+        <w:tblCellMar>
+          <w:left w:w="70" w:type="dxa"/>
+          <w:right w:w="70" w:type="dxa"/>
+        </w:tblCellMar>
+        <w:tblLook w:val="04A0"/>
+      </w:tblPr>
+      <w:tblGrid>
+        <w:gridCol w:w="960"/>
+        <w:gridCol w:w="990"/>
+      </w:tblGrid>
+      <w:tr>
+        <w:trPr>
+          <w:trHeight w:val="300"/>
+        </w:trPr>
+        <w:tc>
+          <w:tcPr>
+            <w:tcW w:w="960" w:type="dxa"/>
+            <w:tcBorders>
+              <w:top w:val="nil"/>
+              <w:left w:val="nil"/>
+              <w:bottom w:val="nil"/>
+              <w:right w:val="nil"/>
+            </w:tcBorders>
+            <w:shd w:val="clear" w:color="auto" w:fill="auto"/>
+            <w:noWrap/>
+            <w:vAlign w:val="bottom"/>
+            <w:hideMark/>
+          </w:tcPr>
+          <w:p>
+            <w:pPr>
+              <w:spacing w:after="0" w:line="240" w:lineRule="auto"/>
+              <w:rPr>
+                <w:rFonts w:ascii="Calibri" w:eastAsia="Times New Roman" w:hAnsi="Calibri" w:cs="Times New Roman"/>
+                <w:color w:val="000000"/>
+                <w:lang w:eastAsia="pt-PT"/>
+              </w:rPr>
+            </w:pPr>
+            <w:proofErr w:type="gramStart"/>
+            <w:r>
+              <w:rPr>
+                <w:rFonts w:ascii="Calibri" w:eastAsia="Times New Roman" w:hAnsi="Calibri" w:cs="Times New Roman"/>
+                <w:color w:val="000000"/>
+                <w:lang w:eastAsia="pt-PT"/>
+              </w:rPr>
+              <w:t>a</w:t>
+            </w:r>
+            <w:proofErr w:type="gramEnd"/>
+          </w:p>
+        </w:tc>
+        <w:tc>
+          <w:tcPr>
+            <w:tcW w:w="960" w:type="dxa"/>
+            <w:tcBorders>
+              <w:top w:val="nil"/>
+              <w:left w:val="nil"/>
+              <w:bottom w:val="nil"/>
+              <w:right w:val="nil"/>
+            </w:tcBorders>
+            <w:shd w:val="clear" w:color="auto" w:fill="auto"/>
+            <w:noWrap/>
+            <w:vAlign w:val="bottom"/>
+            <w:hideMark/>
+          </w:tcPr>
+          <w:p>
+            <w:pPr>
+              <w:spacing w:after="0" w:line="240" w:lineRule="auto"/>
+              <w:rPr>
+                <w:rFonts w:ascii="Calibri" w:eastAsia="Times New Roman" w:hAnsi="Calibri" w:cs="Times New Roman"/>
+                <w:color w:val="000000"/>
+                <w:lang w:eastAsia="pt-PT"/>
+              </w:rPr>
+            </w:pPr>
+            <w:proofErr w:type="spellStart"/>
+            <w:proofErr w:type="gramStart"/>
+            <w:r>
+              <w:rPr>
+                <w:rFonts w:ascii="Calibri" w:eastAsia="Times New Roman" w:hAnsi="Calibri" w:cs="Times New Roman"/>
+                <w:color w:val="000000"/>
+                <w:lang w:eastAsia="pt-PT"/>
+              </w:rPr>
+              <w:t>architect</w:t>
+            </w:r>
+            <w:proofErr w:type="spellEnd"/>
+            <w:proofErr w:type="gramEnd"/>
+          </w:p>
+        </w:tc>
+      </w:tr>
+      <w:tr>
+        <w:trPr>
+          <w:trHeight w:val="300"/>
+        </w:trPr>
+        <w:tc>
+          <w:tcPr>
+            <w:tcW w:w="960" w:type="dxa"/>
+            <w:tcBorders>
+              <w:top w:val="nil"/>
+              <w:left w:val="nil"/>
+              <w:bottom w:val="nil"/>
+              <w:right w:val="nil"/>
+            </w:tcBorders>
+            <w:shd w:val="clear" w:color="auto" w:fill="auto"/>
+            <w:noWrap/>
+            <w:vAlign w:val="bottom"/>
+            <w:hideMark/>
+          </w:tcPr>
+          <w:p>
+            <w:pPr>
+              <w:spacing w:after="0" w:line="240" w:lineRule="auto"/>
+              <w:rPr>
+                <w:rFonts w:ascii="Calibri" w:eastAsia="Times New Roman" w:hAnsi="Calibri" w:cs="Times New Roman"/>
+                <w:color w:val="000000"/>
+                <w:lang w:eastAsia="pt-PT"/>
+              </w:rPr>
+            </w:pPr>
+            <w:proofErr w:type="gramStart"/>
+            <w:r>
+              <w:rPr>
+                <w:rFonts w:ascii="Calibri" w:eastAsia="Times New Roman" w:hAnsi="Calibri" w:cs="Times New Roman"/>
+                <w:color w:val="000000"/>
+                <w:lang w:eastAsia="pt-PT"/>
+              </w:rPr>
+              <w:t>b</w:t>
+            </w:r>
+            <w:proofErr w:type="gramEnd"/>
+          </w:p>
+        </w:tc>
+        <w:tc>
+          <w:tcPr>
+            <w:tcW w:w="960" w:type="dxa"/>
+            <w:tcBorders>
+              <w:top w:val="nil"/>
+              <w:left w:val="nil"/>
+              <w:bottom w:val="nil"/>
+              <w:right w:val="nil"/>
+            </w:tcBorders>
+            <w:shd w:val="clear" w:color="auto" w:fill="auto"/>
+            <w:noWrap/>
+            <w:vAlign w:val="bottom"/>
+            <w:hideMark/>
+          </w:tcPr>
+          <w:p>
+            <w:pPr>
+              <w:spacing w:after="0" w:line="240" w:lineRule="auto"/>
+              <w:rPr>
+                <w:rFonts w:ascii="Calibri" w:eastAsia="Times New Roman" w:hAnsi="Calibri" w:cs="Times New Roman"/>
+                <w:color w:val="000000"/>
+                <w:lang w:eastAsia="pt-PT"/>
+              </w:rPr>
+            </w:pPr>
+            <w:proofErr w:type="gramStart"/>
+            <w:r>
+              <w:rPr>
+                <w:rFonts w:ascii="Calibri" w:eastAsia="Times New Roman" w:hAnsi="Calibri" w:cs="Times New Roman"/>
+                <w:color w:val="000000"/>
+                <w:lang w:eastAsia="pt-PT"/>
+              </w:rPr>
+              <w:t>designer</w:t>
+            </w:r>
+            <w:proofErr w:type="gramEnd"/>
+          </w:p>
+        </w:tc>
+      </w:tr>
+      <w:tr>
+        <w:trPr>
+          <w:trHeight w:val="300"/>
+        </w:trPr>
+        <w:tc>
+          <w:tcPr>
+            <w:tcW w:w="960" w:type="dxa"/>
+            <w:tcBorders>
+              <w:top w:val="nil"/>
+              <w:left w:val="nil"/>
+              <w:bottom w:val="nil"/>
+              <w:right w:val="nil"/>
+            </w:tcBorders>
+            <w:shd w:val="clear" w:color="auto" w:fill="auto"/>
+            <w:noWrap/>
+            <w:vAlign w:val="bottom"/>
+            <w:hideMark/>
+          </w:tcPr>
+          <w:p>
+            <w:pPr>
+              <w:spacing w:after="0" w:line="240" w:lineRule="auto"/>
+              <w:rPr>
+                <w:rFonts w:ascii="Calibri" w:eastAsia="Times New Roman" w:hAnsi="Calibri" w:cs="Times New Roman"/>
+                <w:color w:val="000000"/>
+                <w:lang w:eastAsia="pt-PT"/>
+              </w:rPr>
+            </w:pPr>
+            <w:proofErr w:type="gramStart"/>
+            <w:r>
+              <w:rPr>
+                <w:rFonts w:ascii="Calibri" w:eastAsia="Times New Roman" w:hAnsi="Calibri" w:cs="Times New Roman"/>
+                <w:color w:val="000000"/>
+                <w:lang w:eastAsia="pt-PT"/>
+              </w:rPr>
+              <w:t>c</w:t>
+            </w:r>
+            <w:proofErr w:type="gramEnd"/>
+          </w:p>
+        </w:tc>
+        <w:tc>
+          <w:tcPr>
+            <w:tcW w:w="960" w:type="dxa"/>
+            <w:tcBorders>
+              <w:top w:val="nil"/>
+              <w:left w:val="nil"/>
+              <w:bottom w:val="nil"/>
+              <w:right w:val="nil"/>
+            </w:tcBorders>
+            <w:shd w:val="clear" w:color="auto" w:fill="auto"/>
+            <w:noWrap/>
+            <w:vAlign w:val="bottom"/>
+            <w:hideMark/>
+          </w:tcPr>
+          <w:p>
+            <w:pPr>
+              <w:spacing w:after="0" w:line="240" w:lineRule="auto"/>
+              <w:rPr>
+                <w:rFonts w:ascii="Calibri" w:eastAsia="Times New Roman" w:hAnsi="Calibri" w:cs="Times New Roman"/>
+                <w:color w:val="000000"/>
+                <w:lang w:eastAsia="pt-PT"/>
+              </w:rPr>
+            </w:pPr>
+            <w:proofErr w:type="spellStart"/>
+            <w:proofErr w:type="gramStart"/>
+            <w:r>
+              <w:rPr>
+                <w:rFonts w:ascii="Calibri" w:eastAsia="Times New Roman" w:hAnsi="Calibri" w:cs="Times New Roman"/>
+                <w:color w:val="000000"/>
+                <w:lang w:eastAsia="pt-PT"/>
+              </w:rPr>
+              <w:t>engineer</w:t>
+            </w:r>
+            <w:proofErr w:type="spellEnd"/>
+            <w:proofErr w:type="gramEnd"/>
+          </w:p>
+        </w:tc>
+      </w:tr>
+      <w:tr>
+        <w:trPr>
+          <w:trHeight w:val="300"/>
+        </w:trPr>
+        <w:tc>
+          <w:tcPr>
+            <w:tcW w:w="960" w:type="dxa"/>
+            <w:tcBorders>
+              <w:top w:val="nil"/>
+              <w:left w:val="nil"/>
+              <w:bottom w:val="nil"/>
+              <w:right w:val="nil"/>
+            </w:tcBorders>
+            <w:shd w:val="clear" w:color="auto" w:fill="auto"/>
+            <w:noWrap/>
+            <w:vAlign w:val="bottom"/>
+            <w:hideMark/>
+          </w:tcPr>
+          <w:p>
+            <w:pPr>
+              <w:spacing w:after="0" w:line="240" w:lineRule="auto"/>
+              <w:rPr>
+                <w:rFonts w:ascii="Calibri" w:eastAsia="Times New Roman" w:hAnsi="Calibri" w:cs="Times New Roman"/>
+                <w:color w:val="000000"/>
+                <w:lang w:eastAsia="pt-PT"/>
+              </w:rPr>
+            </w:pPr>
+            <w:proofErr w:type="gramStart"/>
+            <w:r>
+              <w:rPr>
+                <w:rFonts w:ascii="Calibri" w:eastAsia="Times New Roman" w:hAnsi="Calibri" w:cs="Times New Roman"/>
+                <w:color w:val="000000"/>
+                <w:lang w:eastAsia="pt-PT"/>
+              </w:rPr>
+              <w:t>d</w:t>
+            </w:r>
+            <w:proofErr w:type="gramEnd"/>
+          </w:p>
+        </w:tc>
+        <w:tc>
+          <w:tcPr>
+            <w:tcW w:w="960" w:type="dxa"/>
+            <w:tcBorders>
+              <w:top w:val="nil"/>
+              <w:left w:val="nil"/>
+              <w:bottom w:val="nil"/>
+              <w:right w:val="nil"/>
+            </w:tcBorders>
+            <w:shd w:val="clear" w:color="auto" w:fill="auto"/>
+            <w:noWrap/>
+            <w:vAlign w:val="bottom"/>
+            <w:hideMark/>
+          </w:tcPr>
+          <w:p>
+            <w:pPr>
+              <w:spacing w:after="0" w:line="240" w:lineRule="auto"/>
+              <w:rPr>
+                <w:rFonts w:ascii="Calibri" w:eastAsia="Times New Roman" w:hAnsi="Calibri" w:cs="Times New Roman"/>
+                <w:color w:val="000000"/>
+                <w:lang w:eastAsia="pt-PT"/>
+              </w:rPr>
+            </w:pPr>
+            <w:proofErr w:type="spellStart"/>
+            <w:proofErr w:type="gramStart"/>
+            <w:r>
+              <w:rPr>
+                <w:rFonts w:ascii="Calibri" w:eastAsia="Times New Roman" w:hAnsi="Calibri" w:cs="Times New Roman"/>
+                <w:color w:val="000000"/>
+                <w:lang w:eastAsia="pt-PT"/>
+              </w:rPr>
+              <w:t>analyst</w:t>
+            </w:r>
+            <w:proofErr w:type="spellEnd"/>
+            <w:proofErr w:type="gramEnd"/>
+          </w:p>
+        </w:tc>
+      </w:tr>
+      <w:tr>
+        <w:trPr>
+          <w:trHeight w:val="300"/>
+        </w:trPr>
+        <w:tc>
+          <w:tcPr>
+            <w:tcW w:w="960" w:type="dxa"/>
+            <w:tcBorders>
+              <w:top w:val="nil"/>
+              <w:left w:val="nil"/>
+              <w:bottom w:val="nil"/>
+              <w:right w:val="nil"/>
+            </w:tcBorders>
+            <w:shd w:val="clear" w:color="auto" w:fill="auto"/>
+            <w:noWrap/>
+            <w:vAlign w:val="bottom"/>
+            <w:hideMark/>
+          </w:tcPr>
+          <w:p>
+            <w:pPr>
+              <w:spacing w:after="0" w:line="240" w:lineRule="auto"/>
+              <w:rPr>
+                <w:rFonts w:ascii="Calibri" w:eastAsia="Times New Roman" w:hAnsi="Calibri" w:cs="Times New Roman"/>
+                <w:color w:val="000000"/>
+                <w:lang w:eastAsia="pt-PT"/>
+              </w:rPr>
+            </w:pPr>
+            <w:proofErr w:type="gramStart"/>
+            <w:r>
+              <w:rPr>
+                <w:rFonts w:ascii="Calibri" w:eastAsia="Times New Roman" w:hAnsi="Calibri" w:cs="Times New Roman"/>
+                <w:color w:val="000000"/>
+                <w:lang w:eastAsia="pt-PT"/>
+              </w:rPr>
+              <w:t>e</w:t>
+            </w:r>
+            <w:proofErr w:type="gramEnd"/>
+          </w:p>
+        </w:tc>
+        <w:tc>
+          <w:tcPr>
+            <w:tcW w:w="960" w:type="dxa"/>
+            <w:tcBorders>
+              <w:top w:val="nil"/>
+              <w:left w:val="nil"/>
+              <w:bottom w:val="nil"/>
+              <w:right w:val="nil"/>
+            </w:tcBorders>
+            <w:shd w:val="clear" w:color="auto" w:fill="auto"/>
+            <w:noWrap/>
+            <w:vAlign w:val="bottom"/>
+            <w:hideMark/>
+          </w:tcPr>
+          <w:p>
+            <w:pPr>
+              <w:spacing w:after="0" w:line="240" w:lineRule="auto"/>
+              <w:rPr>
+                <w:rFonts w:ascii="Calibri" w:eastAsia="Times New Roman" w:hAnsi="Calibri" w:cs="Times New Roman"/>
+                <w:color w:val="000000"/>
+                <w:lang w:eastAsia="pt-PT"/>
+              </w:rPr>
+            </w:pPr>
+            <w:proofErr w:type="gramStart"/>
+            <w:r>
+              <w:rPr>
+                <w:rFonts w:ascii="Calibri" w:eastAsia="Times New Roman" w:hAnsi="Calibri" w:cs="Times New Roman"/>
+                <w:color w:val="000000"/>
+                <w:lang w:eastAsia="pt-PT"/>
+              </w:rPr>
+              <w:t>professor</w:t>
+            </w:r>
+            <w:proofErr w:type="gramEnd"/>
+          </w:p>
+        </w:tc>
+      </w:tr>
+    </w:tbl>
+    <w:p>
+      <w:pPr>
+        <w:tabs>
+          <w:tab w:val="left" w:pos="2454"/>
+        </w:tabs>
+      </w:pPr>
+    </w:p>
+    <w:p>
+      <w:r>
+        <w:rPr>
+          <w:noProof/>
+          <w:lang w:eastAsia="pt-PT"/>
+        </w:rPr>
+        <w:pict>
+          <v:shape id="_x0000_s1675" type="#_x0000_t202" style="position:absolute;margin-left:158.6pt;margin-top:405.4pt;width:121.65pt;height:18pt;z-index:252013568" stroked="f">
+            <v:textbox style="mso-next-textbox:#_x0000_s1675" inset="0,,0">
+              <w:txbxContent>
+                <w:p>
+                  <w:pPr>
+                    <w:rPr>
+                      <w:sz w:val="16"/>
+                      <w:szCs w:val="16"/>
+                      <w:lang w:val="en-GB"/>
+                    </w:rPr>
+                  </w:pPr>
+                  <w:r>
+                    <w:rPr>
+                      <w:sz w:val="16"/>
+                      <w:szCs w:val="16"/>
+                      <w:lang w:val="en-GB"/>
+                    </w:rPr>
+                    <w:t>e</w:t>
+                  </w:r>
+                  <w:r>
+                    <w:rPr>
+                      <w:sz w:val="16"/>
+                      <w:szCs w:val="16"/>
+                      <w:lang w:val="en-GB"/>
+                    </w:rPr>
+                    <w:t xml:space="preserve">) </w:t>
+                  </w:r>
+                  <w:r>
+                    <w:rPr>
+                      <w:sz w:val="16"/>
+                      <w:szCs w:val="16"/>
+                      <w:lang w:val="en-GB"/>
+                    </w:rPr>
+                    <w:t xml:space="preserve">Prefix path sub-tree for </w:t>
+                  </w:r>
+                  <w:r>
+                    <w:rPr>
+                      <w:i/>
+                      <w:sz w:val="16"/>
+                      <w:szCs w:val="16"/>
+                      <w:lang w:val="en-GB"/>
+                    </w:rPr>
+                    <w:t>analyst</w:t>
+                  </w:r>
+                </w:p>
+              </w:txbxContent>
+            </v:textbox>
+          </v:shape>
+        </w:pict>
+      </w:r>
+      <w:r>
+        <w:rPr>
+          <w:noProof/>
+          <w:lang w:eastAsia="pt-PT"/>
+        </w:rPr>
+        <w:pict>
+          <v:shape id="_x0000_s1674" type="#_x0000_t202" style="position:absolute;margin-left:280.25pt;margin-top:261.1pt;width:121.65pt;height:18pt;z-index:252012544" stroked="f">
+            <v:textbox style="mso-next-textbox:#_x0000_s1674" inset="0,,0">
+              <w:txbxContent>
+                <w:p>
+                  <w:pPr>
+                    <w:rPr>
+                      <w:sz w:val="16"/>
+                      <w:szCs w:val="16"/>
+                      <w:lang w:val="en-GB"/>
+                    </w:rPr>
+                  </w:pPr>
+                  <w:r>
+                    <w:rPr>
+                      <w:sz w:val="16"/>
+                      <w:szCs w:val="16"/>
+                      <w:lang w:val="en-GB"/>
+                    </w:rPr>
+                    <w:t>d</w:t>
+                  </w:r>
+                  <w:r>
+                    <w:rPr>
+                      <w:sz w:val="16"/>
+                      <w:szCs w:val="16"/>
+                      <w:lang w:val="en-GB"/>
+                    </w:rPr>
+                    <w:t xml:space="preserve">) </w:t>
+                  </w:r>
+                  <w:r>
+                    <w:rPr>
+                      <w:sz w:val="16"/>
+                      <w:szCs w:val="16"/>
+                      <w:lang w:val="en-GB"/>
+                    </w:rPr>
+                    <w:t xml:space="preserve">Prefix path sub-tree for </w:t>
+                  </w:r>
+                  <w:r>
+                    <w:rPr>
+                      <w:i/>
+                      <w:sz w:val="16"/>
+                      <w:szCs w:val="16"/>
+                      <w:lang w:val="en-GB"/>
+                    </w:rPr>
+                    <w:t>architect</w:t>
+                  </w:r>
+                </w:p>
+              </w:txbxContent>
+            </v:textbox>
+          </v:shape>
+        </w:pict>
+      </w:r>
+      <w:r>
+        <w:rPr>
+          <w:noProof/>
+          <w:lang w:eastAsia="pt-PT"/>
+        </w:rPr>
+        <w:pict>
+          <v:shape id="_x0000_s1673" type="#_x0000_t32" style="position:absolute;margin-left:310.65pt;margin-top:186.1pt;width:36.75pt;height:12.8pt;flip:y;z-index:252011520" o:connectortype="straight" strokeweight=".25pt">
+            <v:stroke endarrow="block" endarrowwidth="narrow"/>
+          </v:shape>
+        </w:pict>
+      </w:r>
+      <w:r>
+        <w:rPr>
+          <w:noProof/>
+          <w:lang w:eastAsia="pt-PT"/>
+        </w:rPr>
+        <w:pict>
+          <v:oval id="_x0000_s1672" style="position:absolute;margin-left:346pt;margin-top:173.4pt;width:42.5pt;height:18.15pt;z-index:252010496;v-text-anchor:middle">
+            <v:shadow on="t" opacity=".5"/>
+            <v:textbox style="mso-next-textbox:#_x0000_s1672" inset="0,,0">
+              <w:txbxContent>
+                <w:p>
+                  <w:pPr>
+                    <w:spacing w:after="0" w:line="240" w:lineRule="auto"/>
+                    <w:jc w:val="center"/>
+                    <w:rPr>
+                      <w:b/>
+                      <w:sz w:val="10"/>
+                      <w:szCs w:val="14"/>
+                    </w:rPr>
+                  </w:pPr>
+                  <w:proofErr w:type="spellStart"/>
+                  <w:proofErr w:type="gramStart"/>
+                  <w:r>
+                    <w:rPr>
+                      <w:b/>
+                      <w:sz w:val="12"/>
+                      <w:szCs w:val="14"/>
+                    </w:rPr>
+                    <w:t>null</w:t>
+                  </w:r>
+                  <w:proofErr w:type="spellEnd"/>
+                  <w:proofErr w:type="gramEnd"/>
+                </w:p>
+                <w:p/>
+              </w:txbxContent>
+            </v:textbox>
+          </v:oval>
+        </w:pict>
+      </w:r>
+      <w:r>
+        <w:rPr>
+          <w:noProof/>
+          <w:lang w:eastAsia="pt-PT"/>
+        </w:rPr>
+        <w:pict>
+          <v:oval id="_x0000_s1671" style="position:absolute;margin-left:285.55pt;margin-top:198.9pt;width:42.6pt;height:18.15pt;z-index:252009472;v-text-anchor:middle">
+            <v:shadow on="t" opacity=".5"/>
+            <v:textbox style="mso-next-textbox:#_x0000_s1671" inset="0,,0">
+              <w:txbxContent>
+                <w:p>
+                  <w:pPr>
+                    <w:spacing w:after="0" w:line="240" w:lineRule="auto"/>
+                    <w:jc w:val="center"/>
+                    <w:rPr>
+                      <w:b/>
+                      <w:sz w:val="10"/>
+                      <w:szCs w:val="14"/>
+                    </w:rPr>
+                  </w:pPr>
+                  <w:proofErr w:type="gramStart"/>
+                  <w:r>
+                    <w:rPr>
+                      <w:b/>
+                      <w:sz w:val="12"/>
+                      <w:szCs w:val="14"/>
+                    </w:rPr>
+                    <w:t>architect:8</w:t>
+                  </w:r>
+                  <w:proofErr w:type="gramEnd"/>
+                </w:p>
+                <w:p/>
+              </w:txbxContent>
+            </v:textbox>
+          </v:oval>
+        </w:pict>
+      </w:r>
+      <w:r>
+        <w:rPr>
+          <w:noProof/>
+          <w:lang w:eastAsia="pt-PT"/>
+        </w:rPr>
+        <w:pict>
+          <v:shape id="_x0000_s1670" type="#_x0000_t32" style="position:absolute;margin-left:251.7pt;margin-top:52.05pt;width:118.95pt;height:24.7pt;flip:y;z-index:252008448" o:connectortype="straight" strokeweight=".25pt">
+            <v:stroke dashstyle="dash" endarrow="block" endarrowwidth="narrow"/>
+          </v:shape>
+        </w:pict>
+      </w:r>
+      <w:r>
+        <w:rPr>
+          <w:noProof/>
+          <w:lang w:eastAsia="pt-PT"/>
+        </w:rPr>
+        <w:pict>
+          <v:shape id="_x0000_s1669" type="#_x0000_t32" style="position:absolute;margin-left:374.1pt;margin-top:29.55pt;width:17.35pt;height:10.8pt;flip:x y;z-index:252007424" o:connectortype="straight" strokeweight=".25pt">
+            <v:stroke endarrow="block" endarrowwidth="narrow"/>
+          </v:shape>
+        </w:pict>
+      </w:r>
+      <w:r>
+        <w:rPr>
+          <w:noProof/>
+          <w:lang w:eastAsia="pt-PT"/>
+        </w:rPr>
+        <w:pict>
+          <v:shape id="_x0000_s1668" type="#_x0000_t32" style="position:absolute;margin-left:234.3pt;margin-top:50.35pt;width:40.15pt;height:20.15pt;flip:y;z-index:252006400" o:connectortype="straight" strokeweight=".25pt">
+            <v:stroke endarrow="block" endarrowwidth="narrow"/>
+          </v:shape>
+        </w:pict>
+      </w:r>
+      <w:r>
+        <w:rPr>
+          <w:noProof/>
+          <w:lang w:eastAsia="pt-PT"/>
+        </w:rPr>
+        <w:pict>
+          <v:oval id="_x0000_s1667" style="position:absolute;margin-left:209.35pt;margin-top:70.5pt;width:42.6pt;height:18.15pt;z-index:252005376;v-text-anchor:middle">
+            <v:shadow on="t" opacity=".5"/>
+            <v:textbox style="mso-next-textbox:#_x0000_s1667" inset="0,,0">
+              <w:txbxContent>
+                <w:p>
+                  <w:pPr>
+                    <w:spacing w:after="0" w:line="240" w:lineRule="auto"/>
+                    <w:jc w:val="center"/>
+                    <w:rPr>
+                      <w:b/>
+                      <w:sz w:val="10"/>
+                      <w:szCs w:val="14"/>
+                    </w:rPr>
+                  </w:pPr>
+                  <w:proofErr w:type="gramStart"/>
+                  <w:r>
+                    <w:rPr>
+                      <w:b/>
+                      <w:sz w:val="12"/>
+                      <w:szCs w:val="14"/>
+                    </w:rPr>
+                    <w:t>designer:5</w:t>
+                  </w:r>
+                  <w:proofErr w:type="gramEnd"/>
+                </w:p>
+                <w:p/>
+              </w:txbxContent>
+            </v:textbox>
+          </v:oval>
+        </w:pict>
+      </w:r>
+      <w:r>
+        <w:rPr>
+          <w:noProof/>
+          <w:lang w:eastAsia="pt-PT"/>
+        </w:rPr>
+        <w:pict>
+          <v:oval id="_x0000_s1666" style="position:absolute;margin-left:370.65pt;margin-top:40.35pt;width:42.6pt;height:18.15pt;z-index:252004352;v-text-anchor:middle">
+            <v:shadow on="t" opacity=".5"/>
+            <v:textbox style="mso-next-textbox:#_x0000_s1666" inset="0,,0">
+              <w:txbxContent>
+                <w:p>
+                  <w:pPr>
+                    <w:spacing w:after="0" w:line="240" w:lineRule="auto"/>
+                    <w:jc w:val="center"/>
+                    <w:rPr>
+                      <w:b/>
+                      <w:sz w:val="10"/>
+                      <w:szCs w:val="14"/>
+                    </w:rPr>
+                  </w:pPr>
+                  <w:proofErr w:type="gramStart"/>
+                  <w:r>
+                    <w:rPr>
+                      <w:b/>
+                      <w:sz w:val="12"/>
+                      <w:szCs w:val="14"/>
+                    </w:rPr>
+                    <w:t>designer:5</w:t>
+                  </w:r>
+                  <w:proofErr w:type="gramEnd"/>
+                </w:p>
+                <w:p/>
+              </w:txbxContent>
+            </v:textbox>
+          </v:oval>
+        </w:pict>
+      </w:r>
+      <w:r>
+        <w:rPr>
+          <w:noProof/>
+          <w:lang w:eastAsia="pt-PT"/>
+        </w:rPr>
+        <w:pict>
+          <v:shape id="_x0000_s1665" type="#_x0000_t32" style="position:absolute;margin-left:299.55pt;margin-top:27.55pt;width:36.75pt;height:12.8pt;flip:y;z-index:252003328" o:connectortype="straight" strokeweight=".25pt">
+            <v:stroke endarrow="block" endarrowwidth="narrow"/>
+          </v:shape>
+        </w:pict>
+      </w:r>
+      <w:r>
+        <w:rPr>
+          <w:noProof/>
+          <w:lang w:eastAsia="pt-PT"/>
+        </w:rPr>
+        <w:pict>
+          <v:oval id="_x0000_s1664" style="position:absolute;margin-left:334.9pt;margin-top:14.85pt;width:42.5pt;height:18.15pt;z-index:252002304;v-text-anchor:middle">
+            <v:shadow on="t" opacity=".5"/>
+            <v:textbox style="mso-next-textbox:#_x0000_s1664" inset="0,,0">
+              <w:txbxContent>
+                <w:p>
+                  <w:pPr>
+                    <w:spacing w:after="0" w:line="240" w:lineRule="auto"/>
+                    <w:jc w:val="center"/>
+                    <w:rPr>
+                      <w:b/>
+                      <w:sz w:val="10"/>
+                      <w:szCs w:val="14"/>
+                    </w:rPr>
+                  </w:pPr>
+                  <w:proofErr w:type="spellStart"/>
+                  <w:proofErr w:type="gramStart"/>
+                  <w:r>
+                    <w:rPr>
+                      <w:b/>
+                      <w:sz w:val="12"/>
+                      <w:szCs w:val="14"/>
+                    </w:rPr>
+                    <w:t>null</w:t>
+                  </w:r>
+                  <w:proofErr w:type="spellEnd"/>
+                  <w:proofErr w:type="gramEnd"/>
+                </w:p>
+                <w:p/>
+              </w:txbxContent>
+            </v:textbox>
+          </v:oval>
+        </w:pict>
+      </w:r>
+      <w:r>
+        <w:rPr>
+          <w:noProof/>
+          <w:lang w:eastAsia="pt-PT"/>
+        </w:rPr>
+        <w:pict>
+          <v:oval id="_x0000_s1663" style="position:absolute;margin-left:274.45pt;margin-top:40.35pt;width:42.6pt;height:18.15pt;z-index:252001280;v-text-anchor:middle">
+            <v:shadow on="t" opacity=".5"/>
+            <v:textbox style="mso-next-textbox:#_x0000_s1663" inset="0,,0">
+              <w:txbxContent>
+                <w:p>
+                  <w:pPr>
+                    <w:spacing w:after="0" w:line="240" w:lineRule="auto"/>
+                    <w:jc w:val="center"/>
+                    <w:rPr>
+                      <w:b/>
+                      <w:sz w:val="10"/>
+                      <w:szCs w:val="14"/>
+                    </w:rPr>
+                  </w:pPr>
+                  <w:proofErr w:type="gramStart"/>
+                  <w:r>
+                    <w:rPr>
+                      <w:b/>
+                      <w:sz w:val="12"/>
+                      <w:szCs w:val="14"/>
+                    </w:rPr>
+                    <w:t>architect:8</w:t>
+                  </w:r>
+                  <w:proofErr w:type="gramEnd"/>
+                </w:p>
+                <w:p/>
+              </w:txbxContent>
+            </v:textbox>
+          </v:oval>
+        </w:pict>
+      </w:r>
+      <w:r>
+        <w:rPr>
+          <w:noProof/>
+          <w:lang w:eastAsia="pt-PT"/>
+        </w:rPr>
+        <w:pict>
+          <v:shape id="_x0000_s1662" type="#_x0000_t202" style="position:absolute;margin-left:68.05pt;margin-top:261.1pt;width:121.65pt;height:18pt;z-index:252000256" stroked="f">
+            <v:textbox style="mso-next-textbox:#_x0000_s1662" inset="0,,0">
+              <w:txbxContent>
+                <w:p>
+                  <w:pPr>
+                    <w:rPr>
+                      <w:sz w:val="16"/>
+                      <w:szCs w:val="16"/>
+                      <w:lang w:val="en-GB"/>
+                    </w:rPr>
+                  </w:pPr>
+                  <w:r>
+                    <w:rPr>
+                      <w:sz w:val="16"/>
+                      <w:szCs w:val="16"/>
+                      <w:lang w:val="en-GB"/>
+                    </w:rPr>
+                    <w:t>c</w:t>
+                  </w:r>
+                  <w:r>
+                    <w:rPr>
+                      <w:sz w:val="16"/>
+                      <w:szCs w:val="16"/>
+                      <w:lang w:val="en-GB"/>
+                    </w:rPr>
+                    <w:t xml:space="preserve">) </w:t>
+                  </w:r>
+                  <w:r>
+                    <w:rPr>
+                      <w:sz w:val="16"/>
+                      <w:szCs w:val="16"/>
+                      <w:lang w:val="en-GB"/>
+                    </w:rPr>
+                    <w:t xml:space="preserve">Prefix path sub-tree for </w:t>
+                  </w:r>
+                  <w:r>
+                    <w:rPr>
+                      <w:i/>
+                      <w:sz w:val="16"/>
+                      <w:szCs w:val="16"/>
+                      <w:lang w:val="en-GB"/>
+                    </w:rPr>
+                    <w:t>engineer</w:t>
+                  </w:r>
+                </w:p>
+              </w:txbxContent>
+            </v:textbox>
+          </v:shape>
+        </w:pict>
+      </w:r>
+      <w:r>
+        <w:rPr>
+          <w:noProof/>
+          <w:lang w:eastAsia="pt-PT"/>
+        </w:rPr>
+        <w:pict>
+          <v:shape id="_x0000_s1661" type="#_x0000_t32" style="position:absolute;margin-left:41.45pt;margin-top:232.7pt;width:57.45pt;height:14.65pt;flip:y;z-index:251999232" o:connectortype="straight" strokeweight=".25pt">
+            <v:stroke dashstyle="dash" endarrow="block" endarrowwidth="narrow"/>
+          </v:shape>
+        </w:pict>
+      </w:r>
+      <w:r>
+        <w:rPr>
+          <w:noProof/>
+          <w:lang w:eastAsia="pt-PT"/>
+        </w:rPr>
+        <w:pict>
+          <v:shape id="_x0000_s1660" type="#_x0000_t32" style="position:absolute;margin-left:72.15pt;margin-top:197.9pt;width:118.95pt;height:24.7pt;flip:y;z-index:251998208" o:connectortype="straight" strokeweight=".25pt">
+            <v:stroke dashstyle="dash" endarrow="block" endarrowwidth="narrow"/>
+          </v:shape>
+        </w:pict>
+      </w:r>
+      <w:r>
+        <w:rPr>
+          <w:noProof/>
+          <w:lang w:eastAsia="pt-PT"/>
+        </w:rPr>
+        <w:pict>
+          <v:shape id="_x0000_s1659" type="#_x0000_t32" style="position:absolute;margin-left:215.25pt;margin-top:204.35pt;width:0;height:12pt;flip:y;z-index:251997184" o:connectortype="straight" strokeweight=".25pt">
+            <v:stroke endarrow="block" endarrowwidth="narrow"/>
+          </v:shape>
+        </w:pict>
+      </w:r>
+      <w:r>
+        <w:rPr>
+          <w:noProof/>
+          <w:lang w:eastAsia="pt-PT"/>
+        </w:rPr>
+        <w:pict>
+          <v:shape id="_x0000_s1658" type="#_x0000_t32" style="position:absolute;margin-left:194.55pt;margin-top:175.4pt;width:17.35pt;height:10.8pt;flip:x y;z-index:251996160" o:connectortype="straight" strokeweight=".25pt">
+            <v:stroke endarrow="block" endarrowwidth="narrow"/>
+          </v:shape>
+        </w:pict>
+      </w:r>
+      <w:r>
+        <w:rPr>
+          <w:noProof/>
+          <w:lang w:eastAsia="pt-PT"/>
+        </w:rPr>
+        <w:pict>
+          <v:shape id="_x0000_s1657" type="#_x0000_t32" style="position:absolute;margin-left:116.5pt;margin-top:204.35pt;width:.05pt;height:14.5pt;flip:y;z-index:251995136" o:connectortype="straight" strokeweight=".25pt">
+            <v:stroke endarrow="block" endarrowwidth="narrow"/>
+          </v:shape>
+        </w:pict>
+      </w:r>
+      <w:r>
+        <w:rPr>
+          <w:noProof/>
+          <w:lang w:eastAsia="pt-PT"/>
+        </w:rPr>
+        <w:pict>
+          <v:shape id="_x0000_s1656" type="#_x0000_t32" style="position:absolute;margin-left:21.75pt;margin-top:232.15pt;width:16.75pt;height:8.2pt;flip:y;z-index:251994112" o:connectortype="straight" strokeweight=".25pt">
+            <v:stroke endarrow="block" endarrowwidth="narrow"/>
+          </v:shape>
+        </w:pict>
+      </w:r>
+      <w:r>
+        <w:rPr>
+          <w:noProof/>
+          <w:lang w:eastAsia="pt-PT"/>
+        </w:rPr>
+        <w:pict>
+          <v:shape id="_x0000_s1655" type="#_x0000_t32" style="position:absolute;margin-left:54.75pt;margin-top:196.2pt;width:40.15pt;height:20.15pt;flip:y;z-index:251993088" o:connectortype="straight" strokeweight=".25pt">
+            <v:stroke endarrow="block" endarrowwidth="narrow"/>
+          </v:shape>
+        </w:pict>
+      </w:r>
+      <w:r>
+        <w:rPr>
+          <w:noProof/>
+          <w:lang w:eastAsia="pt-PT"/>
+        </w:rPr>
+        <w:pict>
+          <v:shape id="_x0000_s1654" style="position:absolute;margin-left:137.35pt;margin-top:224.9pt;width:57.45pt;height:13.3pt;z-index:251992064" coordsize="1149,266" path="m,64c193,165,386,266,578,255,770,244,1045,32,1149,e" filled="f" strokeweight=".25pt">
+            <v:stroke dashstyle="dash" endarrow="block" endarrowwidth="narrow"/>
+            <v:path arrowok="t"/>
+          </v:shape>
+        </w:pict>
+      </w:r>
+      <w:r>
+        <w:rPr>
+          <w:noProof/>
+          <w:lang w:eastAsia="pt-PT"/>
+        </w:rPr>
+        <w:pict>
+          <v:oval id="_x0000_s1653" style="position:absolute;margin-left:-1.15pt;margin-top:240.35pt;width:42.6pt;height:18.15pt;z-index:251991040;v-text-anchor:middle">
+            <v:shadow on="t" opacity=".5"/>
+            <v:textbox style="mso-next-textbox:#_x0000_s1653" inset="0,,0">
+              <w:txbxContent>
+                <w:p>
+                  <w:pPr>
+                    <w:spacing w:after="0" w:line="240" w:lineRule="auto"/>
+                    <w:jc w:val="center"/>
+                    <w:rPr>
+                      <w:b/>
+                      <w:sz w:val="10"/>
+                      <w:szCs w:val="14"/>
+                    </w:rPr>
+                  </w:pPr>
+                  <w:proofErr w:type="gramStart"/>
+                  <w:r>
+                    <w:rPr>
+                      <w:b/>
+                      <w:sz w:val="12"/>
+                      <w:szCs w:val="14"/>
+                    </w:rPr>
+                    <w:t>engineer:3</w:t>
+                  </w:r>
+                  <w:proofErr w:type="gramEnd"/>
+                </w:p>
+                <w:p/>
+              </w:txbxContent>
+            </v:textbox>
+          </v:oval>
+        </w:pict>
+      </w:r>
+      <w:r>
+        <w:rPr>
+          <w:noProof/>
+          <w:lang w:eastAsia="pt-PT"/>
+        </w:rPr>
+        <w:pict>
+          <v:oval id="_x0000_s1652" style="position:absolute;margin-left:29.8pt;margin-top:216.35pt;width:42.6pt;height:18.15pt;z-index:251990016;v-text-anchor:middle">
+            <v:shadow on="t" opacity=".5"/>
+            <v:textbox style="mso-next-textbox:#_x0000_s1652" inset="0,,0">
+              <w:txbxContent>
+                <w:p>
+                  <w:pPr>
+                    <w:spacing w:after="0" w:line="240" w:lineRule="auto"/>
+                    <w:jc w:val="center"/>
+                    <w:rPr>
+                      <w:b/>
+                      <w:sz w:val="10"/>
+                      <w:szCs w:val="14"/>
+                    </w:rPr>
+                  </w:pPr>
+                  <w:proofErr w:type="gramStart"/>
+                  <w:r>
+                    <w:rPr>
+                      <w:b/>
+                      <w:sz w:val="12"/>
+                      <w:szCs w:val="14"/>
+                    </w:rPr>
+                    <w:t>designer:5</w:t>
+                  </w:r>
+                  <w:proofErr w:type="gramEnd"/>
+                </w:p>
+                <w:p/>
+              </w:txbxContent>
+            </v:textbox>
+          </v:oval>
+        </w:pict>
+      </w:r>
+      <w:r>
+        <w:rPr>
+          <w:noProof/>
+          <w:lang w:eastAsia="pt-PT"/>
+        </w:rPr>
+        <w:pict>
+          <v:oval id="_x0000_s1651" style="position:absolute;margin-left:94.9pt;margin-top:218.85pt;width:42.6pt;height:18.15pt;z-index:251988992;v-text-anchor:middle">
+            <v:shadow on="t" opacity=".5"/>
+            <v:textbox style="mso-next-textbox:#_x0000_s1651" inset="0,,0">
+              <w:txbxContent>
+                <w:p>
+                  <w:pPr>
+                    <w:spacing w:after="0" w:line="240" w:lineRule="auto"/>
+                    <w:jc w:val="center"/>
+                    <w:rPr>
+                      <w:b/>
+                      <w:sz w:val="10"/>
+                      <w:szCs w:val="14"/>
+                    </w:rPr>
+                  </w:pPr>
+                  <w:proofErr w:type="gramStart"/>
+                  <w:r>
+                    <w:rPr>
+                      <w:b/>
+                      <w:sz w:val="12"/>
+                      <w:szCs w:val="14"/>
+                    </w:rPr>
+                    <w:t>engineer:1</w:t>
+                  </w:r>
+                  <w:proofErr w:type="gramEnd"/>
+                </w:p>
+                <w:p/>
+              </w:txbxContent>
+            </v:textbox>
+          </v:oval>
+        </w:pict>
+      </w:r>
+      <w:r>
+        <w:rPr>
+          <w:noProof/>
+          <w:lang w:eastAsia="pt-PT"/>
+        </w:rPr>
+        <w:pict>
+          <v:oval id="_x0000_s1650" style="position:absolute;margin-left:194.95pt;margin-top:216.35pt;width:42.6pt;height:18.15pt;z-index:251987968;v-text-anchor:middle">
+            <v:shadow on="t" opacity=".5"/>
+            <v:textbox style="mso-next-textbox:#_x0000_s1650" inset="0,,0">
+              <w:txbxContent>
+                <w:p>
+                  <w:pPr>
+                    <w:spacing w:after="0" w:line="240" w:lineRule="auto"/>
+                    <w:jc w:val="center"/>
+                    <w:rPr>
+                      <w:b/>
+                      <w:sz w:val="10"/>
+                      <w:szCs w:val="14"/>
+                    </w:rPr>
+                  </w:pPr>
+                  <w:proofErr w:type="gramStart"/>
+                  <w:r>
+                    <w:rPr>
+                      <w:b/>
+                      <w:sz w:val="12"/>
+                      <w:szCs w:val="14"/>
+                    </w:rPr>
+                    <w:t>engineer:2</w:t>
+                  </w:r>
+                  <w:proofErr w:type="gramEnd"/>
+                </w:p>
+                <w:p/>
+              </w:txbxContent>
+            </v:textbox>
+          </v:oval>
+        </w:pict>
+      </w:r>
+      <w:r>
+        <w:rPr>
+          <w:noProof/>
+          <w:lang w:eastAsia="pt-PT"/>
+        </w:rPr>
+        <w:pict>
+          <v:oval id="_x0000_s1649" style="position:absolute;margin-left:191.1pt;margin-top:186.2pt;width:42.6pt;height:18.15pt;z-index:251986944;v-text-anchor:middle">
+            <v:shadow on="t" opacity=".5"/>
+            <v:textbox style="mso-next-textbox:#_x0000_s1649" inset="0,,0">
+              <w:txbxContent>
+                <w:p>
+                  <w:pPr>
+                    <w:spacing w:after="0" w:line="240" w:lineRule="auto"/>
+                    <w:jc w:val="center"/>
+                    <w:rPr>
+                      <w:b/>
+                      <w:sz w:val="10"/>
+                      <w:szCs w:val="14"/>
+                    </w:rPr>
+                  </w:pPr>
+                  <w:proofErr w:type="gramStart"/>
+                  <w:r>
+                    <w:rPr>
+                      <w:b/>
+                      <w:sz w:val="12"/>
+                      <w:szCs w:val="14"/>
+                    </w:rPr>
+                    <w:t>designer:5</w:t>
+                  </w:r>
+                  <w:proofErr w:type="gramEnd"/>
+                </w:p>
+                <w:p/>
+              </w:txbxContent>
+            </v:textbox>
+          </v:oval>
+        </w:pict>
+      </w:r>
+      <w:r>
+        <w:rPr>
+          <w:noProof/>
+          <w:lang w:eastAsia="pt-PT"/>
+        </w:rPr>
+        <w:pict>
+          <v:shape id="_x0000_s1648" type="#_x0000_t32" style="position:absolute;margin-left:120pt;margin-top:173.4pt;width:36.75pt;height:12.8pt;flip:y;z-index:251985920" o:connectortype="straight" strokeweight=".25pt">
+            <v:stroke endarrow="block" endarrowwidth="narrow"/>
+          </v:shape>
+        </w:pict>
+      </w:r>
+      <w:r>
+        <w:rPr>
+          <w:noProof/>
+          <w:lang w:eastAsia="pt-PT"/>
+        </w:rPr>
+        <w:pict>
+          <v:oval id="_x0000_s1647" style="position:absolute;margin-left:155.35pt;margin-top:160.7pt;width:42.5pt;height:18.15pt;z-index:251984896;v-text-anchor:middle">
+            <v:shadow on="t" opacity=".5"/>
+            <v:textbox style="mso-next-textbox:#_x0000_s1647" inset="0,,0">
+              <w:txbxContent>
+                <w:p>
+                  <w:pPr>
+                    <w:spacing w:after="0" w:line="240" w:lineRule="auto"/>
+                    <w:jc w:val="center"/>
+                    <w:rPr>
+                      <w:b/>
+                      <w:sz w:val="10"/>
+                      <w:szCs w:val="14"/>
+                    </w:rPr>
+                  </w:pPr>
+                  <w:proofErr w:type="spellStart"/>
+                  <w:proofErr w:type="gramStart"/>
+                  <w:r>
+                    <w:rPr>
+                      <w:b/>
+                      <w:sz w:val="12"/>
+                      <w:szCs w:val="14"/>
+                    </w:rPr>
+                    <w:t>null</w:t>
+                  </w:r>
+                  <w:proofErr w:type="spellEnd"/>
+                  <w:proofErr w:type="gramEnd"/>
+                </w:p>
+                <w:p/>
+              </w:txbxContent>
+            </v:textbox>
+          </v:oval>
+        </w:pict>
+      </w:r>
+      <w:r>
+        <w:rPr>
+          <w:noProof/>
+          <w:lang w:eastAsia="pt-PT"/>
+        </w:rPr>
+        <w:pict>
+          <v:oval id="_x0000_s1646" style="position:absolute;margin-left:94.9pt;margin-top:186.2pt;width:42.6pt;height:18.15pt;z-index:251983872;v-text-anchor:middle">
+            <v:shadow on="t" opacity=".5"/>
+            <v:textbox style="mso-next-textbox:#_x0000_s1646" inset="0,,0">
+              <w:txbxContent>
+                <w:p>
+                  <w:pPr>
+                    <w:spacing w:after="0" w:line="240" w:lineRule="auto"/>
+                    <w:jc w:val="center"/>
+                    <w:rPr>
+                      <w:b/>
+                      <w:sz w:val="10"/>
+                      <w:szCs w:val="14"/>
+                    </w:rPr>
+                  </w:pPr>
+                  <w:proofErr w:type="gramStart"/>
+                  <w:r>
+                    <w:rPr>
+                      <w:b/>
+                      <w:sz w:val="12"/>
+                      <w:szCs w:val="14"/>
+                    </w:rPr>
+                    <w:t>architect:8</w:t>
+                  </w:r>
+                  <w:proofErr w:type="gramEnd"/>
+                </w:p>
+                <w:p/>
+              </w:txbxContent>
+            </v:textbox>
+          </v:oval>
+        </w:pict>
+      </w:r>
+      <w:r>
+        <w:rPr>
+          <w:noProof/>
+          <w:lang w:eastAsia="pt-PT"/>
+        </w:rPr>
+        <w:pict>
+          <v:shape id="_x0000_s1645" type="#_x0000_t202" style="position:absolute;margin-left:244pt;margin-top:135.1pt;width:129.05pt;height:18pt;z-index:251982848" stroked="f">
+            <v:textbox style="mso-next-textbox:#_x0000_s1645" inset="0,,0">
+              <w:txbxContent>
+                <w:p>
+                  <w:pPr>
+                    <w:rPr>
+                      <w:sz w:val="16"/>
+                      <w:szCs w:val="16"/>
+                      <w:lang w:val="en-GB"/>
+                    </w:rPr>
+                  </w:pPr>
+                  <w:r>
+                    <w:rPr>
+                      <w:sz w:val="16"/>
+                      <w:szCs w:val="16"/>
+                      <w:lang w:val="en-GB"/>
+                    </w:rPr>
+                    <w:t>b</w:t>
+                  </w:r>
+                  <w:r>
+                    <w:rPr>
+                      <w:sz w:val="16"/>
+                      <w:szCs w:val="16"/>
+                      <w:lang w:val="en-GB"/>
+                    </w:rPr>
+                    <w:t xml:space="preserve">) </w:t>
+                  </w:r>
+                  <w:r>
+                    <w:rPr>
+                      <w:sz w:val="16"/>
+                      <w:szCs w:val="16"/>
+                      <w:lang w:val="en-GB"/>
+                    </w:rPr>
+                    <w:t xml:space="preserve">Prefix path sub-tree for </w:t>
+                  </w:r>
+                  <w:r>
+                    <w:rPr>
+                      <w:i/>
+                      <w:sz w:val="16"/>
+                      <w:szCs w:val="16"/>
+                      <w:lang w:val="en-GB"/>
+                    </w:rPr>
+                    <w:t>designer</w:t>
+                  </w:r>
+                </w:p>
+              </w:txbxContent>
+            </v:textbox>
+          </v:shape>
+        </w:pict>
+      </w:r>
+      <w:r>
+        <w:rPr>
+          <w:noProof/>
+          <w:lang w:eastAsia="pt-PT"/>
+        </w:rPr>
+        <w:pict>
+          <v:shape id="_x0000_s1644" type="#_x0000_t32" style="position:absolute;margin-left:114.75pt;margin-top:351.1pt;width:57.45pt;height:14.65pt;flip:y;z-index:251981824" o:connectortype="straight" strokeweight=".25pt">
+            <v:stroke dashstyle="dash" endarrow="block" endarrowwidth="narrow"/>
+          </v:shape>
+        </w:pict>
+      </w:r>
+      <w:r>
+        <w:rPr>
+          <w:noProof/>
+          <w:lang w:eastAsia="pt-PT"/>
+        </w:rPr>
+        <w:pict>
+          <v:shape id="_x0000_s1643" type="#_x0000_t32" style="position:absolute;margin-left:145.45pt;margin-top:316.3pt;width:118.95pt;height:24.7pt;flip:y;z-index:251980800" o:connectortype="straight" strokeweight=".25pt">
+            <v:stroke dashstyle="dash" endarrow="block" endarrowwidth="narrow"/>
+          </v:shape>
+        </w:pict>
+      </w:r>
+      <w:r>
+        <w:rPr>
+          <w:noProof/>
+          <w:lang w:eastAsia="pt-PT"/>
+        </w:rPr>
+        <w:pict>
+          <v:shape id="_x0000_s1642" type="#_x0000_t32" style="position:absolute;margin-left:151.2pt;margin-top:379.55pt;width:21pt;height:.05pt;z-index:251979776" o:connectortype="straight" strokeweight=".25pt">
+            <v:stroke dashstyle="dash" endarrow="block" endarrowwidth="narrow"/>
+          </v:shape>
+        </w:pict>
+      </w:r>
+      <w:r>
+        <w:rPr>
+          <w:noProof/>
+          <w:lang w:eastAsia="pt-PT"/>
+        </w:rPr>
+        <w:pict>
+          <v:shape id="_x0000_s1641" type="#_x0000_t32" style="position:absolute;margin-left:115.9pt;margin-top:381.4pt;width:14.7pt;height:14.65pt;flip:y;z-index:251978752" o:connectortype="straight" strokeweight=".25pt">
+            <v:stroke dashstyle="dash" endarrow="block" endarrowwidth="narrow"/>
+          </v:shape>
+        </w:pict>
+      </w:r>
+      <w:r>
+        <w:rPr>
+          <w:noProof/>
+          <w:lang w:eastAsia="pt-PT"/>
+        </w:rPr>
+        <w:pict>
+          <v:shape id="_x0000_s1640" type="#_x0000_t32" style="position:absolute;margin-left:268.1pt;margin-top:352.9pt;width:21.25pt;height:10.35pt;flip:y;z-index:251977728" o:connectortype="straight" strokeweight=".25pt">
+            <v:stroke endarrow="block" endarrowwidth="narrow"/>
+          </v:shape>
+        </w:pict>
+      </w:r>
+      <w:r>
+        <w:rPr>
+          <w:noProof/>
+          <w:lang w:eastAsia="pt-PT"/>
+        </w:rPr>
+        <w:pict>
+          <v:shape id="_x0000_s1639" type="#_x0000_t32" style="position:absolute;margin-left:288.55pt;margin-top:322.75pt;width:0;height:12pt;flip:y;z-index:251976704" o:connectortype="straight" strokeweight=".25pt">
+            <v:stroke endarrow="block" endarrowwidth="narrow"/>
+          </v:shape>
+        </w:pict>
+      </w:r>
+      <w:r>
+        <w:rPr>
+          <w:noProof/>
+          <w:lang w:eastAsia="pt-PT"/>
+        </w:rPr>
+        <w:pict>
+          <v:shape id="_x0000_s1638" type="#_x0000_t32" style="position:absolute;margin-left:209.35pt;margin-top:317.55pt;width:27.85pt;height:10.8pt;flip:x y;z-index:251975680" o:connectortype="straight" strokeweight=".25pt">
+            <v:stroke endarrow="block" endarrowwidth="narrow"/>
+          </v:shape>
+        </w:pict>
+      </w:r>
+      <w:r>
+        <w:rPr>
+          <w:noProof/>
+          <w:lang w:eastAsia="pt-PT"/>
+        </w:rPr>
+        <w:pict>
+          <v:shape id="_x0000_s1637" type="#_x0000_t32" style="position:absolute;margin-left:267.85pt;margin-top:293.8pt;width:17.35pt;height:10.8pt;flip:x y;z-index:251974656" o:connectortype="straight" strokeweight=".25pt">
+            <v:stroke endarrow="block" endarrowwidth="narrow"/>
+          </v:shape>
+        </w:pict>
+      </w:r>
+      <w:r>
+        <w:rPr>
+          <w:noProof/>
+          <w:lang w:eastAsia="pt-PT"/>
+        </w:rPr>
+        <w:pict>
+          <v:shape id="_x0000_s1636" type="#_x0000_t32" style="position:absolute;margin-left:189.75pt;margin-top:355.4pt;width:.05pt;height:10.35pt;flip:y;z-index:251973632" o:connectortype="straight" strokeweight=".25pt">
+            <v:stroke endarrow="block" endarrowwidth="narrow"/>
+          </v:shape>
+        </w:pict>
+      </w:r>
+      <w:r>
+        <w:rPr>
+          <w:noProof/>
+          <w:lang w:eastAsia="pt-PT"/>
+        </w:rPr>
+        <w:pict>
+          <v:shape id="_x0000_s1635" type="#_x0000_t32" style="position:absolute;margin-left:189.8pt;margin-top:322.75pt;width:.05pt;height:14.5pt;flip:y;z-index:251972608" o:connectortype="straight" strokeweight=".25pt">
+            <v:stroke endarrow="block" endarrowwidth="narrow"/>
+          </v:shape>
+        </w:pict>
+      </w:r>
+      <w:r>
+        <w:rPr>
+          <w:noProof/>
+          <w:lang w:eastAsia="pt-PT"/>
+        </w:rPr>
+        <w:pict>
+          <v:shape id="_x0000_s1634" type="#_x0000_t32" style="position:absolute;margin-left:130.6pt;margin-top:352.9pt;width:11.5pt;height:10.35pt;flip:x y;z-index:251971584" o:connectortype="straight" strokeweight=".25pt">
+            <v:stroke endarrow="block" endarrowwidth="narrow"/>
+          </v:shape>
+        </w:pict>
+      </w:r>
+      <w:r>
+        <w:rPr>
+          <w:noProof/>
+          <w:lang w:eastAsia="pt-PT"/>
+        </w:rPr>
+        <w:pict>
+          <v:shape id="_x0000_s1633" type="#_x0000_t32" style="position:absolute;margin-left:93.6pt;margin-top:376.9pt;width:0;height:10.35pt;flip:y;z-index:251970560" o:connectortype="straight" strokeweight=".25pt">
+            <v:stroke endarrow="block" endarrowwidth="narrow"/>
+          </v:shape>
+        </w:pict>
+      </w:r>
+      <w:r>
+        <w:rPr>
+          <w:noProof/>
+          <w:lang w:eastAsia="pt-PT"/>
+        </w:rPr>
+        <w:pict>
+          <v:shape id="_x0000_s1632" type="#_x0000_t32" style="position:absolute;margin-left:95.05pt;margin-top:350.55pt;width:16.75pt;height:8.2pt;flip:y;z-index:251969536" o:connectortype="straight" strokeweight=".25pt">
+            <v:stroke endarrow="block" endarrowwidth="narrow"/>
+          </v:shape>
+        </w:pict>
+      </w:r>
+      <w:r>
+        <w:rPr>
+          <w:noProof/>
+          <w:lang w:eastAsia="pt-PT"/>
+        </w:rPr>
+        <w:pict>
+          <v:shape id="_x0000_s1631" type="#_x0000_t32" style="position:absolute;margin-left:128.05pt;margin-top:314.6pt;width:40.15pt;height:20.15pt;flip:y;z-index:251968512" o:connectortype="straight" strokeweight=".25pt">
+            <v:stroke endarrow="block" endarrowwidth="narrow"/>
+          </v:shape>
+        </w:pict>
+      </w:r>
+      <w:r>
+        <w:rPr>
+          <w:noProof/>
+          <w:lang w:eastAsia="pt-PT"/>
+        </w:rPr>
+        <w:pict>
+          <v:shape id="_x0000_s1630" style="position:absolute;margin-left:210.65pt;margin-top:343.3pt;width:57.45pt;height:13.3pt;z-index:251967488" coordsize="1149,266" path="m,64c193,165,386,266,578,255,770,244,1045,32,1149,e" filled="f" strokeweight=".25pt">
+            <v:stroke dashstyle="dash" endarrow="block" endarrowwidth="narrow"/>
+            <v:path arrowok="t"/>
+          </v:shape>
+        </w:pict>
+      </w:r>
+      <w:r>
+        <w:rPr>
+          <w:noProof/>
+          <w:lang w:eastAsia="pt-PT"/>
+        </w:rPr>
+        <w:pict>
+          <v:oval id="_x0000_s1629" style="position:absolute;margin-left:72.15pt;margin-top:387.25pt;width:42.6pt;height:18.15pt;z-index:251966464;v-text-anchor:middle">
+            <v:shadow on="t" opacity=".5"/>
+            <v:textbox style="mso-next-textbox:#_x0000_s1629" inset="0,,0">
+              <w:txbxContent>
+                <w:p>
+                  <w:pPr>
+                    <w:spacing w:after="0" w:line="240" w:lineRule="auto"/>
+                    <w:jc w:val="center"/>
+                    <w:rPr>
+                      <w:b/>
+                      <w:sz w:val="10"/>
+                      <w:szCs w:val="14"/>
+                    </w:rPr>
+                  </w:pPr>
+                  <w:proofErr w:type="gramStart"/>
+                  <w:r>
+                    <w:rPr>
+                      <w:b/>
+                      <w:sz w:val="12"/>
+                      <w:szCs w:val="14"/>
+                    </w:rPr>
+                    <w:t>analyst:1</w:t>
+                  </w:r>
+                  <w:proofErr w:type="gramEnd"/>
+                </w:p>
+                <w:p/>
+              </w:txbxContent>
+            </v:textbox>
+          </v:oval>
+        </w:pict>
+      </w:r>
+      <w:r>
+        <w:rPr>
+          <w:noProof/>
+          <w:lang w:eastAsia="pt-PT"/>
+        </w:rPr>
+        <w:pict>
+          <v:oval id="_x0000_s1628" style="position:absolute;margin-left:72.15pt;margin-top:358.75pt;width:42.6pt;height:18.15pt;z-index:251965440;v-text-anchor:middle">
+            <v:shadow on="t" opacity=".5"/>
+            <v:textbox style="mso-next-textbox:#_x0000_s1628" inset="0,,0">
+              <w:txbxContent>
+                <w:p>
+                  <w:pPr>
+                    <w:spacing w:after="0" w:line="240" w:lineRule="auto"/>
+                    <w:jc w:val="center"/>
+                    <w:rPr>
+                      <w:b/>
+                      <w:sz w:val="10"/>
+                      <w:szCs w:val="14"/>
+                    </w:rPr>
+                  </w:pPr>
+                  <w:proofErr w:type="gramStart"/>
+                  <w:r>
+                    <w:rPr>
+                      <w:b/>
+                      <w:sz w:val="12"/>
+                      <w:szCs w:val="14"/>
+                    </w:rPr>
+                    <w:t>engineer:3</w:t>
+                  </w:r>
+                  <w:proofErr w:type="gramEnd"/>
+                </w:p>
+                <w:p/>
+              </w:txbxContent>
+            </v:textbox>
+          </v:oval>
+        </w:pict>
+      </w:r>
+      <w:r>
+        <w:rPr>
+          <w:noProof/>
+          <w:lang w:eastAsia="pt-PT"/>
+        </w:rPr>
+        <w:pict>
+          <v:oval id="_x0000_s1627" style="position:absolute;margin-left:117.55pt;margin-top:363.25pt;width:42.6pt;height:18.15pt;z-index:251964416;v-text-anchor:middle">
+            <v:shadow on="t" opacity=".5"/>
+            <v:textbox style="mso-next-textbox:#_x0000_s1627" inset="0,,0">
+              <w:txbxContent>
+                <w:p>
+                  <w:pPr>
+                    <w:spacing w:after="0" w:line="240" w:lineRule="auto"/>
+                    <w:jc w:val="center"/>
+                    <w:rPr>
+                      <w:b/>
+                      <w:sz w:val="10"/>
+                      <w:szCs w:val="14"/>
+                    </w:rPr>
+                  </w:pPr>
+                  <w:proofErr w:type="gramStart"/>
+                  <w:r>
+                    <w:rPr>
+                      <w:b/>
+                      <w:sz w:val="12"/>
+                      <w:szCs w:val="14"/>
+                    </w:rPr>
+                    <w:t>analyst:1</w:t>
+                  </w:r>
+                  <w:proofErr w:type="gramEnd"/>
+                </w:p>
+                <w:p/>
+              </w:txbxContent>
+            </v:textbox>
+          </v:oval>
+        </w:pict>
+      </w:r>
+      <w:r>
+        <w:rPr>
+          <w:noProof/>
+          <w:lang w:eastAsia="pt-PT"/>
+        </w:rPr>
+        <w:pict>
+          <v:oval id="_x0000_s1626" style="position:absolute;margin-left:103.1pt;margin-top:334.75pt;width:42.6pt;height:18.15pt;z-index:251963392;v-text-anchor:middle">
+            <v:shadow on="t" opacity=".5"/>
+            <v:textbox style="mso-next-textbox:#_x0000_s1626" inset="0,,0">
+              <w:txbxContent>
+                <w:p>
+                  <w:pPr>
+                    <w:spacing w:after="0" w:line="240" w:lineRule="auto"/>
+                    <w:jc w:val="center"/>
+                    <w:rPr>
+                      <w:b/>
+                      <w:sz w:val="10"/>
+                      <w:szCs w:val="14"/>
+                    </w:rPr>
+                  </w:pPr>
+                  <w:proofErr w:type="gramStart"/>
+                  <w:r>
+                    <w:rPr>
+                      <w:b/>
+                      <w:sz w:val="12"/>
+                      <w:szCs w:val="14"/>
+                    </w:rPr>
+                    <w:t>designer:5</w:t>
+                  </w:r>
+                  <w:proofErr w:type="gramEnd"/>
+                </w:p>
+                <w:p/>
+              </w:txbxContent>
+            </v:textbox>
+          </v:oval>
+        </w:pict>
+      </w:r>
+      <w:r>
+        <w:rPr>
+          <w:noProof/>
+          <w:lang w:eastAsia="pt-PT"/>
+        </w:rPr>
+        <w:pict>
+          <v:shape id="_x0000_s1625" type="#_x0000_t32" style="position:absolute;margin-left:211.4pt;margin-top:345.1pt;width:13.85pt;height:29.1pt;flip:y;z-index:251962368" o:connectortype="straight" strokeweight=".25pt">
+            <v:stroke dashstyle="dash" endarrow="block" endarrowwidth="narrow"/>
+          </v:shape>
+        </w:pict>
+      </w:r>
+      <w:r>
+        <w:rPr>
+          <w:noProof/>
+          <w:lang w:eastAsia="pt-PT"/>
+        </w:rPr>
+        <w:pict>
+          <v:oval id="_x0000_s1624" style="position:absolute;margin-left:217.1pt;margin-top:328.35pt;width:42.6pt;height:18.15pt;z-index:251961344;v-text-anchor:middle">
+            <v:shadow on="t" opacity=".5"/>
+            <v:textbox style="mso-next-textbox:#_x0000_s1624" inset="0,,0">
+              <w:txbxContent>
+                <w:p>
+                  <w:pPr>
+                    <w:spacing w:after="0" w:line="240" w:lineRule="auto"/>
+                    <w:jc w:val="center"/>
+                    <w:rPr>
+                      <w:b/>
+                      <w:sz w:val="10"/>
+                      <w:szCs w:val="14"/>
+                    </w:rPr>
+                  </w:pPr>
+                  <w:proofErr w:type="gramStart"/>
+                  <w:r>
+                    <w:rPr>
+                      <w:b/>
+                      <w:sz w:val="12"/>
+                      <w:szCs w:val="14"/>
+                    </w:rPr>
+                    <w:t>analyst:1</w:t>
+                  </w:r>
+                  <w:proofErr w:type="gramEnd"/>
+                </w:p>
+                <w:p/>
+              </w:txbxContent>
+            </v:textbox>
+          </v:oval>
+        </w:pict>
+      </w:r>
+      <w:r>
+        <w:rPr>
+          <w:noProof/>
+          <w:lang w:eastAsia="pt-PT"/>
+        </w:rPr>
+        <w:pict>
+          <v:oval id="_x0000_s1623" style="position:absolute;margin-left:168.2pt;margin-top:365.75pt;width:42.6pt;height:18.15pt;z-index:251960320;v-text-anchor:middle">
+            <v:shadow on="t" opacity=".5"/>
+            <v:textbox style="mso-next-textbox:#_x0000_s1623" inset="0,,0">
+              <w:txbxContent>
+                <w:p>
+                  <w:pPr>
+                    <w:spacing w:after="0" w:line="240" w:lineRule="auto"/>
+                    <w:jc w:val="center"/>
+                    <w:rPr>
+                      <w:b/>
+                      <w:sz w:val="10"/>
+                      <w:szCs w:val="14"/>
+                    </w:rPr>
+                  </w:pPr>
+                  <w:proofErr w:type="gramStart"/>
+                  <w:r>
+                    <w:rPr>
+                      <w:b/>
+                      <w:sz w:val="12"/>
+                      <w:szCs w:val="14"/>
+                    </w:rPr>
+                    <w:t>analyst:1</w:t>
+                  </w:r>
+                  <w:proofErr w:type="gramEnd"/>
+                </w:p>
+                <w:p/>
+              </w:txbxContent>
+            </v:textbox>
+          </v:oval>
+        </w:pict>
+      </w:r>
+      <w:r>
+        <w:rPr>
+          <w:noProof/>
+          <w:lang w:eastAsia="pt-PT"/>
+        </w:rPr>
+        <w:pict>
+          <v:oval id="_x0000_s1622" style="position:absolute;margin-left:168.2pt;margin-top:337.25pt;width:42.6pt;height:18.15pt;z-index:251959296;v-text-anchor:middle">
+            <v:shadow on="t" opacity=".5"/>
+            <v:textbox style="mso-next-textbox:#_x0000_s1622" inset="0,,0">
+              <w:txbxContent>
+                <w:p>
+                  <w:pPr>
+                    <w:spacing w:after="0" w:line="240" w:lineRule="auto"/>
+                    <w:jc w:val="center"/>
+                    <w:rPr>
+                      <w:b/>
+                      <w:sz w:val="10"/>
+                      <w:szCs w:val="14"/>
+                    </w:rPr>
+                  </w:pPr>
+                  <w:proofErr w:type="gramStart"/>
+                  <w:r>
+                    <w:rPr>
+                      <w:b/>
+                      <w:sz w:val="12"/>
+                      <w:szCs w:val="14"/>
+                    </w:rPr>
+                    <w:t>engineer:1</w:t>
+                  </w:r>
+                  <w:proofErr w:type="gramEnd"/>
+                </w:p>
+                <w:p/>
+              </w:txbxContent>
+            </v:textbox>
+          </v:oval>
+        </w:pict>
+      </w:r>
+      <w:r>
+        <w:rPr>
+          <w:noProof/>
+          <w:lang w:eastAsia="pt-PT"/>
+        </w:rPr>
+        <w:pict>
+          <v:shape id="_x0000_s1621" type="#_x0000_t32" style="position:absolute;margin-left:239.7pt;margin-top:346.65pt;width:10.85pt;height:19.25pt;z-index:251958272" o:connectortype="straight" strokeweight=".25pt">
+            <v:stroke dashstyle="dash" endarrow="block" endarrowwidth="narrow"/>
+          </v:shape>
+        </w:pict>
+      </w:r>
+      <w:r>
+        <w:rPr>
+          <w:noProof/>
+          <w:lang w:eastAsia="pt-PT"/>
+        </w:rPr>
+        <w:pict>
+          <v:oval id="_x0000_s1620" style="position:absolute;margin-left:246.7pt;margin-top:363.25pt;width:42.6pt;height:18.15pt;z-index:251957248;v-text-anchor:middle">
+            <v:shadow on="t" opacity=".5"/>
+            <v:textbox style="mso-next-textbox:#_x0000_s1620" inset="0,,0">
+              <w:txbxContent>
+                <w:p>
+                  <w:pPr>
+                    <w:spacing w:after="0" w:line="240" w:lineRule="auto"/>
+                    <w:jc w:val="center"/>
+                    <w:rPr>
+                      <w:b/>
+                      <w:sz w:val="10"/>
+                      <w:szCs w:val="14"/>
+                    </w:rPr>
+                  </w:pPr>
+                  <w:proofErr w:type="gramStart"/>
+                  <w:r>
+                    <w:rPr>
+                      <w:b/>
+                      <w:sz w:val="12"/>
+                      <w:szCs w:val="14"/>
+                    </w:rPr>
+                    <w:t>analyst:1</w:t>
+                  </w:r>
+                  <w:proofErr w:type="gramEnd"/>
+                </w:p>
+                <w:p/>
+              </w:txbxContent>
+            </v:textbox>
+          </v:oval>
+        </w:pict>
+      </w:r>
+      <w:r>
+        <w:rPr>
+          <w:noProof/>
+          <w:lang w:eastAsia="pt-PT"/>
+        </w:rPr>
+        <w:pict>
+          <v:oval id="_x0000_s1619" style="position:absolute;margin-left:268.25pt;margin-top:334.75pt;width:42.6pt;height:18.15pt;z-index:251956224;v-text-anchor:middle">
+            <v:shadow on="t" opacity=".5"/>
+            <v:textbox style="mso-next-textbox:#_x0000_s1619" inset="0,,0">
+              <w:txbxContent>
+                <w:p>
+                  <w:pPr>
+                    <w:spacing w:after="0" w:line="240" w:lineRule="auto"/>
+                    <w:jc w:val="center"/>
+                    <w:rPr>
+                      <w:b/>
+                      <w:sz w:val="10"/>
+                      <w:szCs w:val="14"/>
+                    </w:rPr>
+                  </w:pPr>
+                  <w:proofErr w:type="gramStart"/>
+                  <w:r>
+                    <w:rPr>
+                      <w:b/>
+                      <w:sz w:val="12"/>
+                      <w:szCs w:val="14"/>
+                    </w:rPr>
+                    <w:t>engineer:2</w:t>
+                  </w:r>
+                  <w:proofErr w:type="gramEnd"/>
+                </w:p>
+                <w:p/>
+              </w:txbxContent>
+            </v:textbox>
+          </v:oval>
+        </w:pict>
+      </w:r>
+      <w:r>
+        <w:rPr>
+          <w:noProof/>
+          <w:lang w:eastAsia="pt-PT"/>
+        </w:rPr>
+        <w:pict>
+          <v:oval id="_x0000_s1618" style="position:absolute;margin-left:264.4pt;margin-top:304.6pt;width:42.6pt;height:18.15pt;z-index:251955200;v-text-anchor:middle">
+            <v:shadow on="t" opacity=".5"/>
+            <v:textbox style="mso-next-textbox:#_x0000_s1618" inset="0,,0">
+              <w:txbxContent>
+                <w:p>
+                  <w:pPr>
+                    <w:spacing w:after="0" w:line="240" w:lineRule="auto"/>
+                    <w:jc w:val="center"/>
+                    <w:rPr>
+                      <w:b/>
+                      <w:sz w:val="10"/>
+                      <w:szCs w:val="14"/>
+                    </w:rPr>
+                  </w:pPr>
+                  <w:proofErr w:type="gramStart"/>
+                  <w:r>
+                    <w:rPr>
+                      <w:b/>
+                      <w:sz w:val="12"/>
+                      <w:szCs w:val="14"/>
+                    </w:rPr>
+                    <w:t>designer:5</w:t>
+                  </w:r>
+                  <w:proofErr w:type="gramEnd"/>
+                </w:p>
+                <w:p/>
+              </w:txbxContent>
+            </v:textbox>
+          </v:oval>
+        </w:pict>
+      </w:r>
+      <w:r>
+        <w:rPr>
+          <w:noProof/>
+          <w:lang w:eastAsia="pt-PT"/>
+        </w:rPr>
+        <w:pict>
+          <v:shape id="_x0000_s1617" type="#_x0000_t32" style="position:absolute;margin-left:193.3pt;margin-top:291.8pt;width:36.75pt;height:12.8pt;flip:y;z-index:251954176" o:connectortype="straight" strokeweight=".25pt">
+            <v:stroke endarrow="block" endarrowwidth="narrow"/>
+          </v:shape>
+        </w:pict>
+      </w:r>
+      <w:r>
+        <w:rPr>
+          <w:noProof/>
+          <w:lang w:eastAsia="pt-PT"/>
+        </w:rPr>
+        <w:pict>
+          <v:oval id="_x0000_s1616" style="position:absolute;margin-left:228.65pt;margin-top:279.1pt;width:42.5pt;height:18.15pt;z-index:251953152;v-text-anchor:middle">
+            <v:shadow on="t" opacity=".5"/>
+            <v:textbox style="mso-next-textbox:#_x0000_s1616" inset="0,,0">
+              <w:txbxContent>
+                <w:p>
+                  <w:pPr>
+                    <w:spacing w:after="0" w:line="240" w:lineRule="auto"/>
+                    <w:jc w:val="center"/>
+                    <w:rPr>
+                      <w:b/>
+                      <w:sz w:val="10"/>
+                      <w:szCs w:val="14"/>
+                    </w:rPr>
+                  </w:pPr>
+                  <w:proofErr w:type="spellStart"/>
+                  <w:proofErr w:type="gramStart"/>
+                  <w:r>
+                    <w:rPr>
+                      <w:b/>
+                      <w:sz w:val="12"/>
+                      <w:szCs w:val="14"/>
+                    </w:rPr>
+                    <w:t>null</w:t>
+                  </w:r>
+                  <w:proofErr w:type="spellEnd"/>
+                  <w:proofErr w:type="gramEnd"/>
+                </w:p>
+                <w:p/>
+              </w:txbxContent>
+            </v:textbox>
+          </v:oval>
+        </w:pict>
+      </w:r>
+      <w:r>
+        <w:rPr>
+          <w:noProof/>
+          <w:lang w:eastAsia="pt-PT"/>
+        </w:rPr>
+        <w:pict>
+          <v:oval id="_x0000_s1615" style="position:absolute;margin-left:168.2pt;margin-top:304.6pt;width:42.6pt;height:18.15pt;z-index:251952128;v-text-anchor:middle">
+            <v:shadow on="t" opacity=".5"/>
+            <v:textbox style="mso-next-textbox:#_x0000_s1615" inset="0,,0">
+              <w:txbxContent>
+                <w:p>
+                  <w:pPr>
+                    <w:spacing w:after="0" w:line="240" w:lineRule="auto"/>
+                    <w:jc w:val="center"/>
+                    <w:rPr>
+                      <w:b/>
+                      <w:sz w:val="10"/>
+                      <w:szCs w:val="14"/>
+                    </w:rPr>
+                  </w:pPr>
+                  <w:proofErr w:type="gramStart"/>
+                  <w:r>
+                    <w:rPr>
+                      <w:b/>
+                      <w:sz w:val="12"/>
+                      <w:szCs w:val="14"/>
+                    </w:rPr>
+                    <w:t>architect:8</w:t>
+                  </w:r>
+                  <w:proofErr w:type="gramEnd"/>
+                </w:p>
+                <w:p/>
+              </w:txbxContent>
+            </v:textbox>
+          </v:oval>
+        </w:pict>
+      </w:r>
+      <w:r>
+        <w:rPr>
+          <w:noProof/>
+          <w:lang w:eastAsia="pt-PT"/>
+        </w:rPr>
+        <w:pict>
+          <v:shape id="_x0000_s1614" type="#_x0000_t202" style="position:absolute;margin-left:26.2pt;margin-top:137.25pt;width:121.65pt;height:18pt;z-index:251951104" stroked="f">
+            <v:textbox style="mso-next-textbox:#_x0000_s1614" inset="0,,0">
+              <w:txbxContent>
+                <w:p>
+                  <w:pPr>
+                    <w:rPr>
+                      <w:sz w:val="16"/>
+                      <w:szCs w:val="16"/>
+                      <w:lang w:val="en-GB"/>
+                    </w:rPr>
+                  </w:pPr>
+                  <w:r>
+                    <w:rPr>
+                      <w:sz w:val="16"/>
+                      <w:szCs w:val="16"/>
+                      <w:lang w:val="en-GB"/>
+                    </w:rPr>
+                    <w:t xml:space="preserve">a) </w:t>
+                  </w:r>
+                  <w:r>
+                    <w:rPr>
+                      <w:sz w:val="16"/>
+                      <w:szCs w:val="16"/>
+                      <w:lang w:val="en-GB"/>
+                    </w:rPr>
+                    <w:t xml:space="preserve">Prefix path sub-tree for </w:t>
+                  </w:r>
+                  <w:r>
+                    <w:rPr>
+                      <w:i/>
+                      <w:sz w:val="16"/>
+                      <w:szCs w:val="16"/>
+                      <w:lang w:val="en-GB"/>
+                    </w:rPr>
+                    <w:t>professor</w:t>
+                  </w:r>
+                </w:p>
+              </w:txbxContent>
+            </v:textbox>
+          </v:shape>
+        </w:pict>
+      </w:r>
+      <w:r>
+        <w:rPr>
+          <w:noProof/>
+          <w:lang w:eastAsia="pt-PT"/>
+        </w:rPr>
+        <w:pict>
+          <v:shape id="_x0000_s1613" type="#_x0000_t32" style="position:absolute;margin-left:124.4pt;margin-top:94.5pt;width:27.55pt;height:22.1pt;flip:y;z-index:251950080" o:connectortype="straight" strokeweight=".25pt">
+            <v:stroke dashstyle="dash" endarrow="block" endarrowwidth="narrow"/>
+          </v:shape>
+        </w:pict>
+      </w:r>
+      <w:r>
+        <w:rPr>
+          <w:noProof/>
+          <w:lang w:eastAsia="pt-PT"/>
+        </w:rPr>
+        <w:pict>
+          <v:shape id="_x0000_s1612" type="#_x0000_t32" style="position:absolute;margin-left:63.25pt;margin-top:118.4pt;width:17.65pt;height:2.95pt;flip:y;z-index:251949056" o:connectortype="straight" strokeweight=".25pt">
+            <v:stroke dashstyle="dash" endarrow="block" endarrowwidth="narrow"/>
+          </v:shape>
+        </w:pict>
+      </w:r>
+      <w:r>
+        <w:rPr>
+          <w:noProof/>
+          <w:lang w:eastAsia="pt-PT"/>
+        </w:rPr>
+        <w:pict>
+          <v:shape id="_x0000_s1611" type="#_x0000_t32" style="position:absolute;margin-left:89.9pt;margin-top:64.1pt;width:5.5pt;height:44.1pt;flip:x y;z-index:251948032" o:connectortype="straight" strokeweight=".25pt">
+            <v:stroke endarrow="block" endarrowwidth="narrow"/>
+          </v:shape>
+        </w:pict>
+      </w:r>
+      <w:r>
+        <w:rPr>
+          <w:noProof/>
+          <w:lang w:eastAsia="pt-PT"/>
+        </w:rPr>
+        <w:pict>
+          <v:shape id="_x0000_s1610" type="#_x0000_t32" style="position:absolute;margin-left:145.1pt;margin-top:70.5pt;width:26.8pt;height:12.85pt;flip:x y;z-index:251947008" o:connectortype="straight" strokeweight=".25pt">
+            <v:stroke endarrow="block" endarrowwidth="narrow"/>
+          </v:shape>
+        </w:pict>
+      </w:r>
+      <w:r>
+        <w:rPr>
+          <w:noProof/>
+          <w:lang w:eastAsia="pt-PT"/>
+        </w:rPr>
+        <w:pict>
+          <v:shape id="_x0000_s1609" type="#_x0000_t32" style="position:absolute;margin-left:141.25pt;margin-top:40.35pt;width:0;height:12pt;flip:y;z-index:251945984" o:connectortype="straight" strokeweight=".25pt">
+            <v:stroke endarrow="block" endarrowwidth="narrow"/>
+          </v:shape>
+        </w:pict>
+      </w:r>
+      <w:r>
+        <w:rPr>
+          <w:noProof/>
+          <w:lang w:eastAsia="pt-PT"/>
+        </w:rPr>
+        <w:pict>
+          <v:shape id="_x0000_s1608" type="#_x0000_t32" style="position:absolute;margin-left:62.05pt;margin-top:35.15pt;width:27.85pt;height:10.8pt;flip:x y;z-index:251944960" o:connectortype="straight" strokeweight=".25pt">
+            <v:stroke endarrow="block" endarrowwidth="narrow"/>
+          </v:shape>
+        </w:pict>
+      </w:r>
+      <w:r>
+        <w:rPr>
+          <w:noProof/>
+          <w:lang w:eastAsia="pt-PT"/>
+        </w:rPr>
+        <w:pict>
+          <v:shape id="_x0000_s1607" type="#_x0000_t32" style="position:absolute;margin-left:120.55pt;margin-top:11.4pt;width:17.35pt;height:10.8pt;flip:x y;z-index:251943936" o:connectortype="straight" strokeweight=".25pt">
+            <v:stroke endarrow="block" endarrowwidth="narrow"/>
+          </v:shape>
+        </w:pict>
+      </w:r>
+      <w:r>
+        <w:rPr>
+          <w:noProof/>
+          <w:lang w:eastAsia="pt-PT"/>
+        </w:rPr>
+        <w:pict>
+          <v:shape id="_x0000_s1606" type="#_x0000_t32" style="position:absolute;margin-left:42.4pt;margin-top:101.5pt;width:.05pt;height:10.35pt;flip:y;z-index:251942912" o:connectortype="straight" strokeweight=".25pt">
+            <v:stroke endarrow="block" endarrowwidth="narrow"/>
+          </v:shape>
+        </w:pict>
+      </w:r>
+      <w:r>
+        <w:rPr>
+          <w:noProof/>
+          <w:lang w:eastAsia="pt-PT"/>
+        </w:rPr>
+        <w:pict>
+          <v:shape id="_x0000_s1605" type="#_x0000_t32" style="position:absolute;margin-left:42.45pt;margin-top:73pt;width:.05pt;height:10.35pt;flip:y;z-index:251941888" o:connectortype="straight" strokeweight=".25pt">
+            <v:stroke endarrow="block" endarrowwidth="narrow"/>
+          </v:shape>
+        </w:pict>
+      </w:r>
+      <w:r>
+        <w:rPr>
+          <w:noProof/>
+          <w:lang w:eastAsia="pt-PT"/>
+        </w:rPr>
+        <w:pict>
+          <v:shape id="_x0000_s1604" type="#_x0000_t32" style="position:absolute;margin-left:42.5pt;margin-top:40.35pt;width:.05pt;height:14.5pt;flip:y;z-index:251940864" o:connectortype="straight" strokeweight=".25pt">
+            <v:stroke endarrow="block" endarrowwidth="narrow"/>
+          </v:shape>
+        </w:pict>
+      </w:r>
+      <w:r>
+        <w:rPr>
+          <w:noProof/>
+          <w:lang w:eastAsia="pt-PT"/>
+        </w:rPr>
+        <w:pict>
+          <v:shape id="_x0000_s1603" style="position:absolute;margin-left:63.35pt;margin-top:60.9pt;width:57.45pt;height:13.3pt;z-index:251939840" coordsize="1149,266" path="m,64c193,165,386,266,578,255,770,244,1045,32,1149,e" filled="f" strokeweight=".25pt">
+            <v:stroke dashstyle="dash" endarrow="block" endarrowwidth="narrow"/>
+            <v:path arrowok="t"/>
+          </v:shape>
+        </w:pict>
+      </w:r>
+      <w:r>
+        <w:rPr>
+          <w:noProof/>
+          <w:lang w:eastAsia="pt-PT"/>
+        </w:rPr>
+        <w:pict>
+          <v:oval id="_x0000_s1602" style="position:absolute;margin-left:151.95pt;margin-top:83.35pt;width:42.6pt;height:18.15pt;z-index:251938816;v-text-anchor:middle">
+            <v:shadow on="t" opacity=".5"/>
+            <v:textbox style="mso-next-textbox:#_x0000_s1602" inset="0,,0">
+              <w:txbxContent>
+                <w:p>
+                  <w:pPr>
+                    <w:spacing w:after="0" w:line="240" w:lineRule="auto"/>
+                    <w:jc w:val="center"/>
+                    <w:rPr>
+                      <w:b/>
+                      <w:sz w:val="10"/>
+                      <w:szCs w:val="14"/>
+                    </w:rPr>
+                  </w:pPr>
+                  <w:proofErr w:type="gramStart"/>
+                  <w:r>
+                    <w:rPr>
+                      <w:b/>
+                      <w:sz w:val="12"/>
+                      <w:szCs w:val="14"/>
+                    </w:rPr>
+                    <w:t>professor:1</w:t>
+                  </w:r>
+                  <w:proofErr w:type="gramEnd"/>
+                </w:p>
+                <w:p/>
+              </w:txbxContent>
+            </v:textbox>
+          </v:oval>
+        </w:pict>
+      </w:r>
+      <w:r>
+        <w:rPr>
+          <w:noProof/>
+          <w:lang w:eastAsia="pt-PT"/>
+        </w:rPr>
+        <w:pict>
+          <v:oval id="_x0000_s1601" style="position:absolute;margin-left:80.9pt;margin-top:108.2pt;width:42.6pt;height:18.15pt;z-index:251937792;v-text-anchor:middle">
+            <v:shadow on="t" opacity=".5"/>
+            <v:textbox style="mso-next-textbox:#_x0000_s1601" inset="0,,0">
+              <w:txbxContent>
+                <w:p>
+                  <w:pPr>
+                    <w:spacing w:after="0" w:line="240" w:lineRule="auto"/>
+                    <w:jc w:val="center"/>
+                    <w:rPr>
+                      <w:b/>
+                      <w:sz w:val="10"/>
+                      <w:szCs w:val="14"/>
+                    </w:rPr>
+                  </w:pPr>
+                  <w:proofErr w:type="gramStart"/>
+                  <w:r>
+                    <w:rPr>
+                      <w:b/>
+                      <w:sz w:val="12"/>
+                      <w:szCs w:val="14"/>
+                    </w:rPr>
+                    <w:t>professor:1</w:t>
+                  </w:r>
+                  <w:proofErr w:type="gramEnd"/>
+                </w:p>
+                <w:p/>
+              </w:txbxContent>
+            </v:textbox>
+          </v:oval>
+        </w:pict>
+      </w:r>
+      <w:r>
+        <w:rPr>
+          <w:noProof/>
+          <w:lang w:eastAsia="pt-PT"/>
+        </w:rPr>
+        <w:pict>
+          <v:shape id="_x0000_s1600" type="#_x0000_t32" style="position:absolute;margin-left:64.1pt;margin-top:62.7pt;width:13.85pt;height:29.1pt;flip:y;z-index:251936768" o:connectortype="straight" strokeweight=".25pt">
+            <v:stroke dashstyle="dash" endarrow="block" endarrowwidth="narrow"/>
+          </v:shape>
+        </w:pict>
+      </w:r>
+      <w:r>
+        <w:rPr>
+          <w:noProof/>
+          <w:lang w:eastAsia="pt-PT"/>
+        </w:rPr>
+        <w:pict>
+          <v:oval id="_x0000_s1599" style="position:absolute;margin-left:69.8pt;margin-top:45.95pt;width:42.6pt;height:18.15pt;z-index:251935744;v-text-anchor:middle">
+            <v:shadow on="t" opacity=".5"/>
+            <v:textbox style="mso-next-textbox:#_x0000_s1599" inset="0,,0">
+              <w:txbxContent>
+                <w:p>
+                  <w:pPr>
+                    <w:spacing w:after="0" w:line="240" w:lineRule="auto"/>
+                    <w:jc w:val="center"/>
+                    <w:rPr>
+                      <w:b/>
+                      <w:sz w:val="10"/>
+                      <w:szCs w:val="14"/>
+                    </w:rPr>
+                  </w:pPr>
+                  <w:proofErr w:type="gramStart"/>
+                  <w:r>
+                    <w:rPr>
+                      <w:b/>
+                      <w:sz w:val="12"/>
+                      <w:szCs w:val="14"/>
+                    </w:rPr>
+                    <w:t>analyst:1</w:t>
+                  </w:r>
+                  <w:proofErr w:type="gramEnd"/>
+                </w:p>
+                <w:p/>
+              </w:txbxContent>
+            </v:textbox>
+          </v:oval>
+        </w:pict>
+      </w:r>
+      <w:r>
+        <w:rPr>
+          <w:noProof/>
+          <w:lang w:eastAsia="pt-PT"/>
+        </w:rPr>
+        <w:pict>
+          <v:oval id="_x0000_s1598" style="position:absolute;margin-left:20.9pt;margin-top:112.15pt;width:42.6pt;height:18.15pt;z-index:251934720;v-text-anchor:middle">
+            <v:shadow on="t" opacity=".5"/>
+            <v:textbox style="mso-next-textbox:#_x0000_s1598" inset="0,,0">
+              <w:txbxContent>
+                <w:p>
+                  <w:pPr>
+                    <w:spacing w:after="0" w:line="240" w:lineRule="auto"/>
+                    <w:jc w:val="center"/>
+                    <w:rPr>
+                      <w:b/>
+                      <w:sz w:val="10"/>
+                      <w:szCs w:val="14"/>
+                    </w:rPr>
+                  </w:pPr>
+                  <w:proofErr w:type="gramStart"/>
+                  <w:r>
+                    <w:rPr>
+                      <w:b/>
+                      <w:sz w:val="12"/>
+                      <w:szCs w:val="14"/>
+                    </w:rPr>
+                    <w:t>professor:1</w:t>
+                  </w:r>
+                  <w:proofErr w:type="gramEnd"/>
+                </w:p>
+                <w:p/>
+              </w:txbxContent>
+            </v:textbox>
+          </v:oval>
+        </w:pict>
+      </w:r>
+      <w:r>
+        <w:rPr>
+          <w:noProof/>
+          <w:lang w:eastAsia="pt-PT"/>
+        </w:rPr>
+        <w:pict>
+          <v:oval id="_x0000_s1597" style="position:absolute;margin-left:20.9pt;margin-top:83.35pt;width:42.6pt;height:18.15pt;z-index:251933696;v-text-anchor:middle">
+            <v:shadow on="t" opacity=".5"/>
+            <v:textbox style="mso-next-textbox:#_x0000_s1597" inset="0,,0">
+              <w:txbxContent>
+                <w:p>
+                  <w:pPr>
+                    <w:spacing w:after="0" w:line="240" w:lineRule="auto"/>
+                    <w:jc w:val="center"/>
+                    <w:rPr>
+                      <w:b/>
+                      <w:sz w:val="10"/>
+                      <w:szCs w:val="14"/>
+                    </w:rPr>
+                  </w:pPr>
+                  <w:proofErr w:type="gramStart"/>
+                  <w:r>
+                    <w:rPr>
+                      <w:b/>
+                      <w:sz w:val="12"/>
+                      <w:szCs w:val="14"/>
+                    </w:rPr>
+                    <w:t>analyst:1</w:t>
+                  </w:r>
+                  <w:proofErr w:type="gramEnd"/>
+                </w:p>
+                <w:p/>
+              </w:txbxContent>
+            </v:textbox>
+          </v:oval>
+        </w:pict>
+      </w:r>
+      <w:r>
+        <w:rPr>
+          <w:noProof/>
+          <w:lang w:eastAsia="pt-PT"/>
+        </w:rPr>
+        <w:pict>
+          <v:oval id="_x0000_s1596" style="position:absolute;margin-left:20.9pt;margin-top:54.85pt;width:42.6pt;height:18.15pt;z-index:251932672;v-text-anchor:middle">
+            <v:shadow on="t" opacity=".5"/>
+            <v:textbox style="mso-next-textbox:#_x0000_s1596" inset="0,,0">
+              <w:txbxContent>
+                <w:p>
+                  <w:pPr>
+                    <w:spacing w:after="0" w:line="240" w:lineRule="auto"/>
+                    <w:jc w:val="center"/>
+                    <w:rPr>
+                      <w:b/>
+                      <w:sz w:val="10"/>
+                      <w:szCs w:val="14"/>
+                    </w:rPr>
+                  </w:pPr>
+                  <w:proofErr w:type="gramStart"/>
+                  <w:r>
+                    <w:rPr>
+                      <w:b/>
+                      <w:sz w:val="12"/>
+                      <w:szCs w:val="14"/>
+                    </w:rPr>
+                    <w:t>engineer:1</w:t>
+                  </w:r>
+                  <w:proofErr w:type="gramEnd"/>
+                </w:p>
+                <w:p/>
+              </w:txbxContent>
+            </v:textbox>
+          </v:oval>
+        </w:pict>
+      </w:r>
+      <w:r>
+        <w:rPr>
+          <w:noProof/>
+          <w:lang w:eastAsia="pt-PT"/>
+        </w:rPr>
+        <w:pict>
+          <v:oval id="_x0000_s1595" style="position:absolute;margin-left:120.95pt;margin-top:52.35pt;width:42.6pt;height:18.15pt;z-index:251931648;v-text-anchor:middle">
+            <v:shadow on="t" opacity=".5"/>
+            <v:textbox style="mso-next-textbox:#_x0000_s1595" inset="0,,0">
+              <w:txbxContent>
+                <w:p>
+                  <w:pPr>
+                    <w:spacing w:after="0" w:line="240" w:lineRule="auto"/>
+                    <w:jc w:val="center"/>
+                    <w:rPr>
+                      <w:b/>
+                      <w:sz w:val="10"/>
+                      <w:szCs w:val="14"/>
+                    </w:rPr>
+                  </w:pPr>
+                  <w:proofErr w:type="gramStart"/>
+                  <w:r>
+                    <w:rPr>
+                      <w:b/>
+                      <w:sz w:val="12"/>
+                      <w:szCs w:val="14"/>
+                    </w:rPr>
+                    <w:t>engineer:2</w:t>
+                  </w:r>
+                  <w:proofErr w:type="gramEnd"/>
+                </w:p>
+                <w:p/>
+              </w:txbxContent>
+            </v:textbox>
+          </v:oval>
+        </w:pict>
+      </w:r>
+      <w:r>
+        <w:rPr>
+          <w:noProof/>
+          <w:lang w:eastAsia="pt-PT"/>
+        </w:rPr>
+        <w:pict>
+          <v:oval id="_x0000_s1594" style="position:absolute;margin-left:117.1pt;margin-top:22.2pt;width:42.6pt;height:18.15pt;z-index:251930624;v-text-anchor:middle">
+            <v:shadow on="t" opacity=".5"/>
+            <v:textbox style="mso-next-textbox:#_x0000_s1594" inset="0,,0">
+              <w:txbxContent>
+                <w:p>
+                  <w:pPr>
+                    <w:spacing w:after="0" w:line="240" w:lineRule="auto"/>
+                    <w:jc w:val="center"/>
+                    <w:rPr>
+                      <w:b/>
+                      <w:sz w:val="10"/>
+                      <w:szCs w:val="14"/>
+                    </w:rPr>
+                  </w:pPr>
+                  <w:proofErr w:type="gramStart"/>
+                  <w:r>
+                    <w:rPr>
+                      <w:b/>
+                      <w:sz w:val="12"/>
+                      <w:szCs w:val="14"/>
+                    </w:rPr>
+                    <w:t>designer:5</w:t>
+                  </w:r>
+                  <w:proofErr w:type="gramEnd"/>
+                </w:p>
+                <w:p/>
+              </w:txbxContent>
+            </v:textbox>
+          </v:oval>
+        </w:pict>
+      </w:r>
+      <w:r>
+        <w:rPr>
+          <w:noProof/>
+          <w:lang w:eastAsia="pt-PT"/>
+        </w:rPr>
+        <w:pict>
+          <v:shape id="_x0000_s1593" type="#_x0000_t32" style="position:absolute;margin-left:46pt;margin-top:9.4pt;width:36.75pt;height:12.8pt;flip:y;z-index:251929600" o:connectortype="straight" strokeweight=".25pt">
+            <v:stroke endarrow="block" endarrowwidth="narrow"/>
+          </v:shape>
+        </w:pict>
+      </w:r>
+      <w:r>
+        <w:rPr>
+          <w:noProof/>
+          <w:lang w:eastAsia="pt-PT"/>
+        </w:rPr>
+        <w:pict>
+          <v:oval id="_x0000_s1592" style="position:absolute;margin-left:81.35pt;margin-top:-3.3pt;width:42.5pt;height:18.15pt;z-index:251928576;v-text-anchor:middle">
+            <v:shadow on="t" opacity=".5"/>
+            <v:textbox style="mso-next-textbox:#_x0000_s1592" inset="0,,0">
+              <w:txbxContent>
+                <w:p>
+                  <w:pPr>
+                    <w:spacing w:after="0" w:line="240" w:lineRule="auto"/>
+                    <w:jc w:val="center"/>
+                    <w:rPr>
+                      <w:b/>
+                      <w:sz w:val="10"/>
+                      <w:szCs w:val="14"/>
+                    </w:rPr>
+                  </w:pPr>
+                  <w:proofErr w:type="spellStart"/>
+                  <w:proofErr w:type="gramStart"/>
+                  <w:r>
+                    <w:rPr>
+                      <w:b/>
+                      <w:sz w:val="12"/>
+                      <w:szCs w:val="14"/>
+                    </w:rPr>
+                    <w:t>null</w:t>
+                  </w:r>
+                  <w:proofErr w:type="spellEnd"/>
+                  <w:proofErr w:type="gramEnd"/>
+                </w:p>
+                <w:p/>
+              </w:txbxContent>
+            </v:textbox>
+          </v:oval>
+        </w:pict>
+      </w:r>
+      <w:r>
+        <w:rPr>
+          <w:noProof/>
+          <w:lang w:eastAsia="pt-PT"/>
+        </w:rPr>
+        <w:pict>
+          <v:oval id="_x0000_s1591" style="position:absolute;margin-left:20.9pt;margin-top:22.2pt;width:42.6pt;height:18.15pt;z-index:251927552;v-text-anchor:middle">
+            <v:shadow on="t" opacity=".5"/>
+            <v:textbox style="mso-next-textbox:#_x0000_s1591" inset="0,,0">
+              <w:txbxContent>
+                <w:p>
+                  <w:pPr>
+                    <w:spacing w:after="0" w:line="240" w:lineRule="auto"/>
+                    <w:jc w:val="center"/>
+                    <w:rPr>
+                      <w:b/>
+                      <w:sz w:val="10"/>
+                      <w:szCs w:val="14"/>
+                    </w:rPr>
+                  </w:pPr>
+                  <w:proofErr w:type="gramStart"/>
+                  <w:r>
+                    <w:rPr>
+                      <w:b/>
+                      <w:sz w:val="12"/>
+                      <w:szCs w:val="14"/>
+                    </w:rPr>
+                    <w:t>architect:8</w:t>
+                  </w:r>
+                  <w:proofErr w:type="gramEnd"/>
+                </w:p>
+                <w:p/>
+              </w:txbxContent>
+            </v:textbox>
+          </v:oval>
+        </w:pict>
+      </w:r>
+      <w:r>
+        <w:br w:type="page"/>
+      </w:r>
+    </w:p>
+    <w:p>
+      <w:r>
+        <w:rPr>
+          <w:noProof/>
+          <w:lang w:eastAsia="pt-PT"/>
+        </w:rPr>
+        <w:lastRenderedPageBreak/>
+        <w:pict>
+          <v:shape id="_x0000_s1694" type="#_x0000_t32" style="position:absolute;margin-left:129.55pt;margin-top:149.75pt;width:23.7pt;height:40.5pt;flip:x y;z-index:252121088" o:connectortype="straight" o:regroupid="6" strokeweight=".25pt">
+            <v:stroke endarrow="block" endarrowwidth="narrow"/>
+          </v:shape>
+        </w:pict>
+      </w:r>
+      <w:r>
+        <w:rPr>
+          <w:noProof/>
+          <w:lang w:eastAsia="pt-PT"/>
+        </w:rPr>
+        <w:pict>
+          <v:shape id="_x0000_s1760" type="#_x0000_t202" style="position:absolute;margin-left:170.6pt;margin-top:543.3pt;width:121.65pt;height:18pt;z-index:252188672" o:regroupid="6" stroked="f">
+            <v:textbox style="mso-next-textbox:#_x0000_s1760" inset="0,,0">
+              <w:txbxContent>
+                <w:p>
+                  <w:pPr>
+                    <w:rPr>
+                      <w:sz w:val="16"/>
+                      <w:szCs w:val="16"/>
+                      <w:lang w:val="en-GB"/>
+                    </w:rPr>
+                  </w:pPr>
+                  <w:r>
+                    <w:rPr>
+                      <w:sz w:val="16"/>
+                      <w:szCs w:val="16"/>
+                      <w:lang w:val="en-GB"/>
+                    </w:rPr>
+                    <w:t>e</w:t>
+                  </w:r>
+                  <w:r>
+                    <w:rPr>
+                      <w:sz w:val="16"/>
+                      <w:szCs w:val="16"/>
+                      <w:lang w:val="en-GB"/>
+                    </w:rPr>
+                    <w:t xml:space="preserve">) </w:t>
+                  </w:r>
+                  <w:r>
+                    <w:rPr>
+                      <w:sz w:val="16"/>
+                      <w:szCs w:val="16"/>
+                      <w:lang w:val="en-GB"/>
+                    </w:rPr>
+                    <w:t xml:space="preserve">Prefix path sub-tree for </w:t>
+                  </w:r>
+                  <w:r>
+                    <w:rPr>
+                      <w:i/>
+                      <w:sz w:val="16"/>
+                      <w:szCs w:val="16"/>
+                      <w:lang w:val="en-GB"/>
+                    </w:rPr>
+                    <w:t>analyst</w:t>
+                  </w:r>
+                </w:p>
+              </w:txbxContent>
+            </v:textbox>
+          </v:shape>
+        </w:pict>
+      </w:r>
+      <w:r>
+        <w:rPr>
+          <w:noProof/>
+          <w:lang w:eastAsia="pt-PT"/>
+        </w:rPr>
+        <w:pict>
+          <v:shape id="_x0000_s1759" type="#_x0000_t202" style="position:absolute;margin-left:292.25pt;margin-top:399pt;width:121.65pt;height:18pt;z-index:252187648" o:regroupid="6" stroked="f">
+            <v:textbox style="mso-next-textbox:#_x0000_s1759" inset="0,,0">
+              <w:txbxContent>
+                <w:p>
+                  <w:pPr>
+                    <w:rPr>
+                      <w:sz w:val="16"/>
+                      <w:szCs w:val="16"/>
+                      <w:lang w:val="en-GB"/>
+                    </w:rPr>
+                  </w:pPr>
+                  <w:r>
+                    <w:rPr>
+                      <w:sz w:val="16"/>
+                      <w:szCs w:val="16"/>
+                      <w:lang w:val="en-GB"/>
+                    </w:rPr>
+                    <w:t>d</w:t>
+                  </w:r>
+                  <w:r>
+                    <w:rPr>
+                      <w:sz w:val="16"/>
+                      <w:szCs w:val="16"/>
+                      <w:lang w:val="en-GB"/>
+                    </w:rPr>
+                    <w:t xml:space="preserve">) </w:t>
+                  </w:r>
+                  <w:r>
+                    <w:rPr>
+                      <w:sz w:val="16"/>
+                      <w:szCs w:val="16"/>
+                      <w:lang w:val="en-GB"/>
+                    </w:rPr>
+                    <w:t xml:space="preserve">Prefix path sub-tree for </w:t>
+                  </w:r>
+                  <w:r>
+                    <w:rPr>
+                      <w:i/>
+                      <w:sz w:val="16"/>
+                      <w:szCs w:val="16"/>
+                      <w:lang w:val="en-GB"/>
+                    </w:rPr>
+                    <w:t>architect</w:t>
+                  </w:r>
+                </w:p>
+              </w:txbxContent>
+            </v:textbox>
+          </v:shape>
+        </w:pict>
+      </w:r>
+      <w:r>
+        <w:rPr>
+          <w:noProof/>
+          <w:lang w:eastAsia="pt-PT"/>
+        </w:rPr>
+        <w:pict>
+          <v:shape id="_x0000_s1758" type="#_x0000_t32" style="position:absolute;margin-left:322.65pt;margin-top:324pt;width:36.75pt;height:12.8pt;flip:y;z-index:252186624" o:connectortype="straight" o:regroupid="6" strokeweight=".25pt">
+            <v:stroke endarrow="block" endarrowwidth="narrow"/>
+          </v:shape>
+        </w:pict>
+      </w:r>
+      <w:r>
+        <w:rPr>
+          <w:noProof/>
+          <w:lang w:eastAsia="pt-PT"/>
+        </w:rPr>
+        <w:pict>
+          <v:oval id="_x0000_s1757" style="position:absolute;margin-left:358pt;margin-top:311.3pt;width:42.5pt;height:18.15pt;z-index:252185600;v-text-anchor:middle" o:regroupid="6">
+            <v:shadow on="t" opacity=".5"/>
+            <v:textbox style="mso-next-textbox:#_x0000_s1757" inset="0,,0">
+              <w:txbxContent>
+                <w:p>
+                  <w:pPr>
+                    <w:spacing w:after="0" w:line="240" w:lineRule="auto"/>
+                    <w:jc w:val="center"/>
+                    <w:rPr>
+                      <w:b/>
+                      <w:sz w:val="10"/>
+                      <w:szCs w:val="14"/>
+                    </w:rPr>
+                  </w:pPr>
+                  <w:proofErr w:type="spellStart"/>
+                  <w:proofErr w:type="gramStart"/>
+                  <w:r>
+                    <w:rPr>
+                      <w:b/>
+                      <w:sz w:val="12"/>
+                      <w:szCs w:val="14"/>
+                    </w:rPr>
+                    <w:t>null</w:t>
+                  </w:r>
+                  <w:proofErr w:type="spellEnd"/>
+                  <w:proofErr w:type="gramEnd"/>
+                </w:p>
+                <w:p/>
+              </w:txbxContent>
+            </v:textbox>
+          </v:oval>
+        </w:pict>
+      </w:r>
+      <w:r>
+        <w:rPr>
+          <w:noProof/>
+          <w:lang w:eastAsia="pt-PT"/>
+        </w:rPr>
+        <w:pict>
+          <v:oval id="_x0000_s1756" style="position:absolute;margin-left:297.55pt;margin-top:336.8pt;width:42.6pt;height:18.15pt;z-index:252184576;v-text-anchor:middle" o:regroupid="6">
+            <v:shadow on="t" opacity=".5"/>
+            <v:textbox style="mso-next-textbox:#_x0000_s1756" inset="0,,0">
+              <w:txbxContent>
+                <w:p>
+                  <w:pPr>
+                    <w:spacing w:after="0" w:line="240" w:lineRule="auto"/>
+                    <w:jc w:val="center"/>
+                    <w:rPr>
+                      <w:b/>
+                      <w:sz w:val="10"/>
+                      <w:szCs w:val="14"/>
+                    </w:rPr>
+                  </w:pPr>
+                  <w:proofErr w:type="gramStart"/>
+                  <w:r>
+                    <w:rPr>
+                      <w:b/>
+                      <w:sz w:val="12"/>
+                      <w:szCs w:val="14"/>
+                    </w:rPr>
+                    <w:t>architect:8</w:t>
+                  </w:r>
+                  <w:proofErr w:type="gramEnd"/>
+                </w:p>
+                <w:p/>
+              </w:txbxContent>
+            </v:textbox>
+          </v:oval>
+        </w:pict>
+      </w:r>
+      <w:r>
+        <w:rPr>
+          <w:noProof/>
+          <w:lang w:eastAsia="pt-PT"/>
+        </w:rPr>
+        <w:pict>
+          <v:shape id="_x0000_s1755" type="#_x0000_t32" style="position:absolute;margin-left:263.7pt;margin-top:189.95pt;width:118.95pt;height:24.7pt;flip:y;z-index:252183552" o:connectortype="straight" o:regroupid="6" strokeweight=".25pt">
+            <v:stroke dashstyle="dash" endarrow="block" endarrowwidth="narrow"/>
+          </v:shape>
+        </w:pict>
+      </w:r>
+      <w:r>
+        <w:rPr>
+          <w:noProof/>
+          <w:lang w:eastAsia="pt-PT"/>
+        </w:rPr>
+        <w:pict>
+          <v:shape id="_x0000_s1754" type="#_x0000_t32" style="position:absolute;margin-left:386.1pt;margin-top:167.45pt;width:17.35pt;height:10.8pt;flip:x y;z-index:252182528" o:connectortype="straight" o:regroupid="6" strokeweight=".25pt">
+            <v:stroke endarrow="block" endarrowwidth="narrow"/>
+          </v:shape>
+        </w:pict>
+      </w:r>
+      <w:r>
+        <w:rPr>
+          <w:noProof/>
+          <w:lang w:eastAsia="pt-PT"/>
+        </w:rPr>
+        <w:pict>
+          <v:shape id="_x0000_s1753" type="#_x0000_t32" style="position:absolute;margin-left:246.3pt;margin-top:188.25pt;width:40.15pt;height:20.15pt;flip:y;z-index:252181504" o:connectortype="straight" o:regroupid="6" strokeweight=".25pt">
+            <v:stroke endarrow="block" endarrowwidth="narrow"/>
+          </v:shape>
+        </w:pict>
+      </w:r>
+      <w:r>
+        <w:rPr>
+          <w:noProof/>
+          <w:lang w:eastAsia="pt-PT"/>
+        </w:rPr>
+        <w:pict>
+          <v:oval id="_x0000_s1752" style="position:absolute;margin-left:221.35pt;margin-top:208.4pt;width:42.6pt;height:18.15pt;z-index:252180480;v-text-anchor:middle" o:regroupid="6">
+            <v:shadow on="t" opacity=".5"/>
+            <v:textbox style="mso-next-textbox:#_x0000_s1752" inset="0,,0">
+              <w:txbxContent>
+                <w:p>
+                  <w:pPr>
+                    <w:spacing w:after="0" w:line="240" w:lineRule="auto"/>
+                    <w:jc w:val="center"/>
+                    <w:rPr>
+                      <w:b/>
+                      <w:sz w:val="10"/>
+                      <w:szCs w:val="14"/>
+                    </w:rPr>
+                  </w:pPr>
+                  <w:proofErr w:type="gramStart"/>
+                  <w:r>
+                    <w:rPr>
+                      <w:b/>
+                      <w:sz w:val="12"/>
+                      <w:szCs w:val="14"/>
+                    </w:rPr>
+                    <w:t>designer:5</w:t>
+                  </w:r>
+                  <w:proofErr w:type="gramEnd"/>
+                </w:p>
+                <w:p/>
+              </w:txbxContent>
+            </v:textbox>
+          </v:oval>
+        </w:pict>
+      </w:r>
+      <w:r>
+        <w:rPr>
+          <w:noProof/>
+          <w:lang w:eastAsia="pt-PT"/>
+        </w:rPr>
+        <w:pict>
+          <v:oval id="_x0000_s1751" style="position:absolute;margin-left:382.65pt;margin-top:178.25pt;width:42.6pt;height:18.15pt;z-index:252179456;v-text-anchor:middle" o:regroupid="6">
+            <v:shadow on="t" opacity=".5"/>
+            <v:textbox style="mso-next-textbox:#_x0000_s1751" inset="0,,0">
+              <w:txbxContent>
+                <w:p>
+                  <w:pPr>
+                    <w:spacing w:after="0" w:line="240" w:lineRule="auto"/>
+                    <w:jc w:val="center"/>
+                    <w:rPr>
+                      <w:b/>
+                      <w:sz w:val="10"/>
+                      <w:szCs w:val="14"/>
+                    </w:rPr>
+                  </w:pPr>
+                  <w:proofErr w:type="gramStart"/>
+                  <w:r>
+                    <w:rPr>
+                      <w:b/>
+                      <w:sz w:val="12"/>
+                      <w:szCs w:val="14"/>
+                    </w:rPr>
+                    <w:t>designer:5</w:t>
+                  </w:r>
+                  <w:proofErr w:type="gramEnd"/>
+                </w:p>
+                <w:p/>
+              </w:txbxContent>
+            </v:textbox>
+          </v:oval>
+        </w:pict>
+      </w:r>
+      <w:r>
+        <w:rPr>
+          <w:noProof/>
+          <w:lang w:eastAsia="pt-PT"/>
+        </w:rPr>
+        <w:pict>
+          <v:shape id="_x0000_s1750" type="#_x0000_t32" style="position:absolute;margin-left:311.55pt;margin-top:165.45pt;width:36.75pt;height:12.8pt;flip:y;z-index:252178432" o:connectortype="straight" o:regroupid="6" strokeweight=".25pt">
+            <v:stroke endarrow="block" endarrowwidth="narrow"/>
+          </v:shape>
+        </w:pict>
+      </w:r>
+      <w:r>
+        <w:rPr>
+          <w:noProof/>
+          <w:lang w:eastAsia="pt-PT"/>
+        </w:rPr>
+        <w:pict>
+          <v:oval id="_x0000_s1749" style="position:absolute;margin-left:346.9pt;margin-top:152.75pt;width:42.5pt;height:18.15pt;z-index:252177408;v-text-anchor:middle" o:regroupid="6">
+            <v:shadow on="t" opacity=".5"/>
+            <v:textbox style="mso-next-textbox:#_x0000_s1749" inset="0,,0">
+              <w:txbxContent>
+                <w:p>
+                  <w:pPr>
+                    <w:spacing w:after="0" w:line="240" w:lineRule="auto"/>
+                    <w:jc w:val="center"/>
+                    <w:rPr>
+                      <w:b/>
+                      <w:sz w:val="10"/>
+                      <w:szCs w:val="14"/>
+                    </w:rPr>
+                  </w:pPr>
+                  <w:proofErr w:type="spellStart"/>
+                  <w:proofErr w:type="gramStart"/>
+                  <w:r>
+                    <w:rPr>
+                      <w:b/>
+                      <w:sz w:val="12"/>
+                      <w:szCs w:val="14"/>
+                    </w:rPr>
+                    <w:t>null</w:t>
+                  </w:r>
+                  <w:proofErr w:type="spellEnd"/>
+                  <w:proofErr w:type="gramEnd"/>
+                </w:p>
+                <w:p/>
+              </w:txbxContent>
+            </v:textbox>
+          </v:oval>
+        </w:pict>
+      </w:r>
+      <w:r>
+        <w:rPr>
+          <w:noProof/>
+          <w:lang w:eastAsia="pt-PT"/>
+        </w:rPr>
+        <w:pict>
+          <v:oval id="_x0000_s1748" style="position:absolute;margin-left:286.45pt;margin-top:178.25pt;width:42.6pt;height:18.15pt;z-index:252176384;v-text-anchor:middle" o:regroupid="6">
+            <v:shadow on="t" opacity=".5"/>
+            <v:textbox style="mso-next-textbox:#_x0000_s1748" inset="0,,0">
+              <w:txbxContent>
+                <w:p>
+                  <w:pPr>
+                    <w:spacing w:after="0" w:line="240" w:lineRule="auto"/>
+                    <w:jc w:val="center"/>
+                    <w:rPr>
+                      <w:b/>
+                      <w:sz w:val="10"/>
+                      <w:szCs w:val="14"/>
+                    </w:rPr>
+                  </w:pPr>
+                  <w:proofErr w:type="gramStart"/>
+                  <w:r>
+                    <w:rPr>
+                      <w:b/>
+                      <w:sz w:val="12"/>
+                      <w:szCs w:val="14"/>
+                    </w:rPr>
+                    <w:t>architect:8</w:t>
+                  </w:r>
+                  <w:proofErr w:type="gramEnd"/>
+                </w:p>
+                <w:p/>
+              </w:txbxContent>
+            </v:textbox>
+          </v:oval>
+        </w:pict>
+      </w:r>
+      <w:r>
+        <w:rPr>
+          <w:noProof/>
+          <w:lang w:eastAsia="pt-PT"/>
+        </w:rPr>
+        <w:pict>
+          <v:shape id="_x0000_s1747" type="#_x0000_t202" style="position:absolute;margin-left:80.05pt;margin-top:399pt;width:121.65pt;height:18pt;z-index:252175360" o:regroupid="6" stroked="f">
+            <v:textbox style="mso-next-textbox:#_x0000_s1747" inset="0,,0">
+              <w:txbxContent>
+                <w:p>
+                  <w:pPr>
+                    <w:rPr>
+                      <w:sz w:val="16"/>
+                      <w:szCs w:val="16"/>
+                      <w:lang w:val="en-GB"/>
+                    </w:rPr>
+                  </w:pPr>
+                  <w:r>
+                    <w:rPr>
+                      <w:sz w:val="16"/>
+                      <w:szCs w:val="16"/>
+                      <w:lang w:val="en-GB"/>
+                    </w:rPr>
+                    <w:t>c</w:t>
+                  </w:r>
+                  <w:r>
+                    <w:rPr>
+                      <w:sz w:val="16"/>
+                      <w:szCs w:val="16"/>
+                      <w:lang w:val="en-GB"/>
+                    </w:rPr>
+                    <w:t xml:space="preserve">) </w:t>
+                  </w:r>
+                  <w:r>
+                    <w:rPr>
+                      <w:sz w:val="16"/>
+                      <w:szCs w:val="16"/>
+                      <w:lang w:val="en-GB"/>
+                    </w:rPr>
+                    <w:t xml:space="preserve">Prefix path sub-tree for </w:t>
+                  </w:r>
+                  <w:r>
+                    <w:rPr>
+                      <w:i/>
+                      <w:sz w:val="16"/>
+                      <w:szCs w:val="16"/>
+                      <w:lang w:val="en-GB"/>
+                    </w:rPr>
+                    <w:t>engineer</w:t>
+                  </w:r>
+                </w:p>
+              </w:txbxContent>
+            </v:textbox>
+          </v:shape>
+        </w:pict>
+      </w:r>
+      <w:r>
+        <w:rPr>
+          <w:noProof/>
+          <w:lang w:eastAsia="pt-PT"/>
+        </w:rPr>
+        <w:pict>
+          <v:shape id="_x0000_s1746" type="#_x0000_t32" style="position:absolute;margin-left:53.45pt;margin-top:370.6pt;width:57.45pt;height:14.65pt;flip:y;z-index:252174336" o:connectortype="straight" o:regroupid="6" strokeweight=".25pt">
+            <v:stroke dashstyle="dash" endarrow="block" endarrowwidth="narrow"/>
+          </v:shape>
+        </w:pict>
+      </w:r>
+      <w:r>
+        <w:rPr>
+          <w:noProof/>
+          <w:lang w:eastAsia="pt-PT"/>
+        </w:rPr>
+        <w:pict>
+          <v:shape id="_x0000_s1745" type="#_x0000_t32" style="position:absolute;margin-left:84.15pt;margin-top:335.8pt;width:118.95pt;height:24.7pt;flip:y;z-index:252173312" o:connectortype="straight" o:regroupid="6" strokeweight=".25pt">
+            <v:stroke dashstyle="dash" endarrow="block" endarrowwidth="narrow"/>
+          </v:shape>
+        </w:pict>
+      </w:r>
+      <w:r>
+        <w:rPr>
+          <w:noProof/>
+          <w:lang w:eastAsia="pt-PT"/>
+        </w:rPr>
+        <w:pict>
+          <v:shape id="_x0000_s1744" type="#_x0000_t32" style="position:absolute;margin-left:227.25pt;margin-top:342.25pt;width:0;height:12pt;flip:y;z-index:252172288" o:connectortype="straight" o:regroupid="6" strokeweight=".25pt">
+            <v:stroke endarrow="block" endarrowwidth="narrow"/>
+          </v:shape>
+        </w:pict>
+      </w:r>
+      <w:r>
+        <w:rPr>
+          <w:noProof/>
+          <w:lang w:eastAsia="pt-PT"/>
+        </w:rPr>
+        <w:pict>
+          <v:shape id="_x0000_s1743" type="#_x0000_t32" style="position:absolute;margin-left:206.55pt;margin-top:313.3pt;width:17.35pt;height:10.8pt;flip:x y;z-index:252171264" o:connectortype="straight" o:regroupid="6" strokeweight=".25pt">
+            <v:stroke endarrow="block" endarrowwidth="narrow"/>
+          </v:shape>
+        </w:pict>
+      </w:r>
+      <w:r>
+        <w:rPr>
+          <w:noProof/>
+          <w:lang w:eastAsia="pt-PT"/>
+        </w:rPr>
+        <w:pict>
+          <v:shape id="_x0000_s1742" type="#_x0000_t32" style="position:absolute;margin-left:128.5pt;margin-top:342.25pt;width:.05pt;height:14.5pt;flip:y;z-index:252170240" o:connectortype="straight" o:regroupid="6" strokeweight=".25pt">
+            <v:stroke endarrow="block" endarrowwidth="narrow"/>
+          </v:shape>
+        </w:pict>
+      </w:r>
+      <w:r>
+        <w:rPr>
+          <w:noProof/>
+          <w:lang w:eastAsia="pt-PT"/>
+        </w:rPr>
+        <w:pict>
+          <v:shape id="_x0000_s1741" type="#_x0000_t32" style="position:absolute;margin-left:33.75pt;margin-top:370.05pt;width:16.75pt;height:8.2pt;flip:y;z-index:252169216" o:connectortype="straight" o:regroupid="6" strokeweight=".25pt">
+            <v:stroke endarrow="block" endarrowwidth="narrow"/>
+          </v:shape>
+        </w:pict>
+      </w:r>
+      <w:r>
+        <w:rPr>
+          <w:noProof/>
+          <w:lang w:eastAsia="pt-PT"/>
+        </w:rPr>
+        <w:pict>
+          <v:shape id="_x0000_s1740" type="#_x0000_t32" style="position:absolute;margin-left:66.75pt;margin-top:334.1pt;width:40.15pt;height:20.15pt;flip:y;z-index:252168192" o:connectortype="straight" o:regroupid="6" strokeweight=".25pt">
+            <v:stroke endarrow="block" endarrowwidth="narrow"/>
+          </v:shape>
+        </w:pict>
+      </w:r>
+      <w:r>
+        <w:rPr>
+          <w:noProof/>
+          <w:lang w:eastAsia="pt-PT"/>
+        </w:rPr>
+        <w:pict>
+          <v:shape id="_x0000_s1739" style="position:absolute;margin-left:149.35pt;margin-top:362.8pt;width:57.45pt;height:13.3pt;z-index:252167168" coordsize="1149,266" o:regroupid="6" path="m,64c193,165,386,266,578,255,770,244,1045,32,1149,e" filled="f" strokeweight=".25pt">
+            <v:stroke dashstyle="dash" endarrow="block" endarrowwidth="narrow"/>
+            <v:path arrowok="t"/>
+          </v:shape>
+        </w:pict>
+      </w:r>
+      <w:r>
+        <w:rPr>
+          <w:noProof/>
+          <w:lang w:eastAsia="pt-PT"/>
+        </w:rPr>
+        <w:pict>
+          <v:oval id="_x0000_s1738" style="position:absolute;margin-left:10.85pt;margin-top:378.25pt;width:42.6pt;height:18.15pt;z-index:252166144;v-text-anchor:middle" o:regroupid="6">
+            <v:shadow on="t" opacity=".5"/>
+            <v:textbox style="mso-next-textbox:#_x0000_s1738" inset="0,,0">
+              <w:txbxContent>
+                <w:p>
+                  <w:pPr>
+                    <w:spacing w:after="0" w:line="240" w:lineRule="auto"/>
+                    <w:jc w:val="center"/>
+                    <w:rPr>
+                      <w:b/>
+                      <w:sz w:val="10"/>
+                      <w:szCs w:val="14"/>
+                    </w:rPr>
+                  </w:pPr>
+                  <w:proofErr w:type="gramStart"/>
+                  <w:r>
+                    <w:rPr>
+                      <w:b/>
+                      <w:sz w:val="12"/>
+                      <w:szCs w:val="14"/>
+                    </w:rPr>
+                    <w:t>engineer:3</w:t>
+                  </w:r>
+                  <w:proofErr w:type="gramEnd"/>
+                </w:p>
+                <w:p/>
+              </w:txbxContent>
+            </v:textbox>
+          </v:oval>
+        </w:pict>
+      </w:r>
+      <w:r>
+        <w:rPr>
+          <w:noProof/>
+          <w:lang w:eastAsia="pt-PT"/>
+        </w:rPr>
+        <w:pict>
+          <v:oval id="_x0000_s1737" style="position:absolute;margin-left:41.8pt;margin-top:354.25pt;width:42.6pt;height:18.15pt;z-index:252165120;v-text-anchor:middle" o:regroupid="6">
+            <v:shadow on="t" opacity=".5"/>
+            <v:textbox style="mso-next-textbox:#_x0000_s1737" inset="0,,0">
+              <w:txbxContent>
+                <w:p>
+                  <w:pPr>
+                    <w:spacing w:after="0" w:line="240" w:lineRule="auto"/>
+                    <w:jc w:val="center"/>
+                    <w:rPr>
+                      <w:b/>
+                      <w:sz w:val="10"/>
+                      <w:szCs w:val="14"/>
+                    </w:rPr>
+                  </w:pPr>
+                  <w:proofErr w:type="gramStart"/>
+                  <w:r>
+                    <w:rPr>
+                      <w:b/>
+                      <w:sz w:val="12"/>
+                      <w:szCs w:val="14"/>
+                    </w:rPr>
+                    <w:t>designer:5</w:t>
+                  </w:r>
+                  <w:proofErr w:type="gramEnd"/>
+                </w:p>
+                <w:p/>
+              </w:txbxContent>
+            </v:textbox>
+          </v:oval>
+        </w:pict>
+      </w:r>
+      <w:r>
+        <w:rPr>
+          <w:noProof/>
+          <w:lang w:eastAsia="pt-PT"/>
+        </w:rPr>
+        <w:pict>
+          <v:oval id="_x0000_s1736" style="position:absolute;margin-left:106.9pt;margin-top:356.75pt;width:42.6pt;height:18.15pt;z-index:252164096;v-text-anchor:middle" o:regroupid="6">
+            <v:shadow on="t" opacity=".5"/>
+            <v:textbox style="mso-next-textbox:#_x0000_s1736" inset="0,,0">
+              <w:txbxContent>
+                <w:p>
+                  <w:pPr>
+                    <w:spacing w:after="0" w:line="240" w:lineRule="auto"/>
+                    <w:jc w:val="center"/>
+                    <w:rPr>
+                      <w:b/>
+                      <w:sz w:val="10"/>
+                      <w:szCs w:val="14"/>
+                    </w:rPr>
+                  </w:pPr>
+                  <w:proofErr w:type="gramStart"/>
+                  <w:r>
+                    <w:rPr>
+                      <w:b/>
+                      <w:sz w:val="12"/>
+                      <w:szCs w:val="14"/>
+                    </w:rPr>
+                    <w:t>engineer:1</w:t>
+                  </w:r>
+                  <w:proofErr w:type="gramEnd"/>
+                </w:p>
+                <w:p/>
+              </w:txbxContent>
+            </v:textbox>
+          </v:oval>
+        </w:pict>
+      </w:r>
+      <w:r>
+        <w:rPr>
+          <w:noProof/>
+          <w:lang w:eastAsia="pt-PT"/>
+        </w:rPr>
+        <w:pict>
+          <v:oval id="_x0000_s1735" style="position:absolute;margin-left:206.95pt;margin-top:354.25pt;width:42.6pt;height:18.15pt;z-index:252163072;v-text-anchor:middle" o:regroupid="6">
+            <v:shadow on="t" opacity=".5"/>
+            <v:textbox style="mso-next-textbox:#_x0000_s1735" inset="0,,0">
+              <w:txbxContent>
+                <w:p>
+                  <w:pPr>
+                    <w:spacing w:after="0" w:line="240" w:lineRule="auto"/>
+                    <w:jc w:val="center"/>
+                    <w:rPr>
+                      <w:b/>
+                      <w:sz w:val="10"/>
+                      <w:szCs w:val="14"/>
+                    </w:rPr>
+                  </w:pPr>
+                  <w:proofErr w:type="gramStart"/>
+                  <w:r>
+                    <w:rPr>
+                      <w:b/>
+                      <w:sz w:val="12"/>
+                      <w:szCs w:val="14"/>
+                    </w:rPr>
+                    <w:t>engineer:2</w:t>
+                  </w:r>
+                  <w:proofErr w:type="gramEnd"/>
+                </w:p>
+                <w:p/>
+              </w:txbxContent>
+            </v:textbox>
+          </v:oval>
+        </w:pict>
+      </w:r>
+      <w:r>
+        <w:rPr>
+          <w:noProof/>
+          <w:lang w:eastAsia="pt-PT"/>
+        </w:rPr>
+        <w:pict>
+          <v:oval id="_x0000_s1734" style="position:absolute;margin-left:203.1pt;margin-top:324.1pt;width:42.6pt;height:18.15pt;z-index:252162048;v-text-anchor:middle" o:regroupid="6">
+            <v:shadow on="t" opacity=".5"/>
+            <v:textbox style="mso-next-textbox:#_x0000_s1734" inset="0,,0">
+              <w:txbxContent>
+                <w:p>
+                  <w:pPr>
+                    <w:spacing w:after="0" w:line="240" w:lineRule="auto"/>
+                    <w:jc w:val="center"/>
+                    <w:rPr>
+                      <w:b/>
+                      <w:sz w:val="10"/>
+                      <w:szCs w:val="14"/>
+                    </w:rPr>
+                  </w:pPr>
+                  <w:proofErr w:type="gramStart"/>
+                  <w:r>
+                    <w:rPr>
+                      <w:b/>
+                      <w:sz w:val="12"/>
+                      <w:szCs w:val="14"/>
+                    </w:rPr>
+                    <w:t>designer:5</w:t>
+                  </w:r>
+                  <w:proofErr w:type="gramEnd"/>
+                </w:p>
+                <w:p/>
+              </w:txbxContent>
+            </v:textbox>
+          </v:oval>
+        </w:pict>
+      </w:r>
+      <w:r>
+        <w:rPr>
+          <w:noProof/>
+          <w:lang w:eastAsia="pt-PT"/>
+        </w:rPr>
+        <w:pict>
+          <v:shape id="_x0000_s1733" type="#_x0000_t32" style="position:absolute;margin-left:132pt;margin-top:311.3pt;width:36.75pt;height:12.8pt;flip:y;z-index:252161024" o:connectortype="straight" o:regroupid="6" strokeweight=".25pt">
+            <v:stroke endarrow="block" endarrowwidth="narrow"/>
+          </v:shape>
+        </w:pict>
+      </w:r>
+      <w:r>
+        <w:rPr>
+          <w:noProof/>
+          <w:lang w:eastAsia="pt-PT"/>
+        </w:rPr>
+        <w:pict>
+          <v:oval id="_x0000_s1732" style="position:absolute;margin-left:167.35pt;margin-top:298.6pt;width:42.5pt;height:18.15pt;z-index:252160000;v-text-anchor:middle" o:regroupid="6">
+            <v:shadow on="t" opacity=".5"/>
+            <v:textbox style="mso-next-textbox:#_x0000_s1732" inset="0,,0">
+              <w:txbxContent>
+                <w:p>
+                  <w:pPr>
+                    <w:spacing w:after="0" w:line="240" w:lineRule="auto"/>
+                    <w:jc w:val="center"/>
+                    <w:rPr>
+                      <w:b/>
+                      <w:sz w:val="10"/>
+                      <w:szCs w:val="14"/>
+                    </w:rPr>
+                  </w:pPr>
+                  <w:proofErr w:type="spellStart"/>
+                  <w:proofErr w:type="gramStart"/>
+                  <w:r>
+                    <w:rPr>
+                      <w:b/>
+                      <w:sz w:val="12"/>
+                      <w:szCs w:val="14"/>
+                    </w:rPr>
+                    <w:t>null</w:t>
+                  </w:r>
+                  <w:proofErr w:type="spellEnd"/>
+                  <w:proofErr w:type="gramEnd"/>
+                </w:p>
+                <w:p/>
+              </w:txbxContent>
+            </v:textbox>
+          </v:oval>
+        </w:pict>
+      </w:r>
+      <w:r>
+        <w:rPr>
+          <w:noProof/>
+          <w:lang w:eastAsia="pt-PT"/>
+        </w:rPr>
+        <w:pict>
+          <v:oval id="_x0000_s1731" style="position:absolute;margin-left:106.9pt;margin-top:324.1pt;width:42.6pt;height:18.15pt;z-index:252158976;v-text-anchor:middle" o:regroupid="6">
+            <v:shadow on="t" opacity=".5"/>
+            <v:textbox style="mso-next-textbox:#_x0000_s1731" inset="0,,0">
+              <w:txbxContent>
+                <w:p>
+                  <w:pPr>
+                    <w:spacing w:after="0" w:line="240" w:lineRule="auto"/>
+                    <w:jc w:val="center"/>
+                    <w:rPr>
+                      <w:b/>
+                      <w:sz w:val="10"/>
+                      <w:szCs w:val="14"/>
+                    </w:rPr>
+                  </w:pPr>
+                  <w:proofErr w:type="gramStart"/>
+                  <w:r>
+                    <w:rPr>
+                      <w:b/>
+                      <w:sz w:val="12"/>
+                      <w:szCs w:val="14"/>
+                    </w:rPr>
+                    <w:t>architect:8</w:t>
+                  </w:r>
+                  <w:proofErr w:type="gramEnd"/>
+                </w:p>
+                <w:p/>
+              </w:txbxContent>
+            </v:textbox>
+          </v:oval>
+        </w:pict>
+      </w:r>
+      <w:r>
+        <w:rPr>
+          <w:noProof/>
+          <w:lang w:eastAsia="pt-PT"/>
+        </w:rPr>
+        <w:pict>
+          <v:shape id="_x0000_s1730" type="#_x0000_t202" style="position:absolute;margin-left:256pt;margin-top:273pt;width:129.05pt;height:18pt;z-index:252157952" o:regroupid="6" stroked="f">
+            <v:textbox style="mso-next-textbox:#_x0000_s1730" inset="0,,0">
+              <w:txbxContent>
+                <w:p>
+                  <w:pPr>
+                    <w:rPr>
+                      <w:sz w:val="16"/>
+                      <w:szCs w:val="16"/>
+                      <w:lang w:val="en-GB"/>
+                    </w:rPr>
+                  </w:pPr>
+                  <w:r>
+                    <w:rPr>
+                      <w:sz w:val="16"/>
+                      <w:szCs w:val="16"/>
+                      <w:lang w:val="en-GB"/>
+                    </w:rPr>
+                    <w:t>b</w:t>
+                  </w:r>
+                  <w:r>
+                    <w:rPr>
+                      <w:sz w:val="16"/>
+                      <w:szCs w:val="16"/>
+                      <w:lang w:val="en-GB"/>
+                    </w:rPr>
+                    <w:t xml:space="preserve">) </w:t>
+                  </w:r>
+                  <w:r>
+                    <w:rPr>
+                      <w:sz w:val="16"/>
+                      <w:szCs w:val="16"/>
+                      <w:lang w:val="en-GB"/>
+                    </w:rPr>
+                    <w:t xml:space="preserve">Prefix path sub-tree for </w:t>
+                  </w:r>
+                  <w:r>
+                    <w:rPr>
+                      <w:i/>
+                      <w:sz w:val="16"/>
+                      <w:szCs w:val="16"/>
+                      <w:lang w:val="en-GB"/>
+                    </w:rPr>
+                    <w:t>designer</w:t>
+                  </w:r>
+                </w:p>
+              </w:txbxContent>
+            </v:textbox>
+          </v:shape>
+        </w:pict>
+      </w:r>
+      <w:r>
+        <w:rPr>
+          <w:noProof/>
+          <w:lang w:eastAsia="pt-PT"/>
+        </w:rPr>
+        <w:pict>
+          <v:shape id="_x0000_s1729" type="#_x0000_t32" style="position:absolute;margin-left:126.75pt;margin-top:489pt;width:57.45pt;height:14.65pt;flip:y;z-index:252156928" o:connectortype="straight" o:regroupid="6" strokeweight=".25pt">
+            <v:stroke dashstyle="dash" endarrow="block" endarrowwidth="narrow"/>
+          </v:shape>
+        </w:pict>
+      </w:r>
+      <w:r>
+        <w:rPr>
+          <w:noProof/>
+          <w:lang w:eastAsia="pt-PT"/>
+        </w:rPr>
+        <w:pict>
+          <v:shape id="_x0000_s1728" type="#_x0000_t32" style="position:absolute;margin-left:157.45pt;margin-top:454.2pt;width:118.95pt;height:24.7pt;flip:y;z-index:252155904" o:connectortype="straight" o:regroupid="6" strokeweight=".25pt">
+            <v:stroke dashstyle="dash" endarrow="block" endarrowwidth="narrow"/>
+          </v:shape>
+        </w:pict>
+      </w:r>
+      <w:r>
+        <w:rPr>
+          <w:noProof/>
+          <w:lang w:eastAsia="pt-PT"/>
+        </w:rPr>
+        <w:pict>
+          <v:shape id="_x0000_s1727" type="#_x0000_t32" style="position:absolute;margin-left:163.2pt;margin-top:517.45pt;width:21pt;height:.05pt;z-index:252154880" o:connectortype="straight" o:regroupid="6" strokeweight=".25pt">
+            <v:stroke dashstyle="dash" endarrow="block" endarrowwidth="narrow"/>
+          </v:shape>
+        </w:pict>
+      </w:r>
+      <w:r>
+        <w:rPr>
+          <w:noProof/>
+          <w:lang w:eastAsia="pt-PT"/>
+        </w:rPr>
+        <w:pict>
+          <v:shape id="_x0000_s1726" type="#_x0000_t32" style="position:absolute;margin-left:127.9pt;margin-top:519.3pt;width:14.7pt;height:14.65pt;flip:y;z-index:252153856" o:connectortype="straight" o:regroupid="6" strokeweight=".25pt">
+            <v:stroke dashstyle="dash" endarrow="block" endarrowwidth="narrow"/>
+          </v:shape>
+        </w:pict>
+      </w:r>
+      <w:r>
+        <w:rPr>
+          <w:noProof/>
+          <w:lang w:eastAsia="pt-PT"/>
+        </w:rPr>
+        <w:pict>
+          <v:shape id="_x0000_s1725" type="#_x0000_t32" style="position:absolute;margin-left:280.1pt;margin-top:490.8pt;width:21.25pt;height:10.35pt;flip:y;z-index:252152832" o:connectortype="straight" o:regroupid="6" strokeweight=".25pt">
+            <v:stroke endarrow="block" endarrowwidth="narrow"/>
+          </v:shape>
+        </w:pict>
+      </w:r>
+      <w:r>
+        <w:rPr>
+          <w:noProof/>
+          <w:lang w:eastAsia="pt-PT"/>
+        </w:rPr>
+        <w:pict>
+          <v:shape id="_x0000_s1724" type="#_x0000_t32" style="position:absolute;margin-left:300.55pt;margin-top:460.65pt;width:0;height:12pt;flip:y;z-index:252151808" o:connectortype="straight" o:regroupid="6" strokeweight=".25pt">
+            <v:stroke endarrow="block" endarrowwidth="narrow"/>
+          </v:shape>
+        </w:pict>
+      </w:r>
+      <w:r>
+        <w:rPr>
+          <w:noProof/>
+          <w:lang w:eastAsia="pt-PT"/>
+        </w:rPr>
+        <w:pict>
+          <v:shape id="_x0000_s1723" type="#_x0000_t32" style="position:absolute;margin-left:221.35pt;margin-top:455.45pt;width:27.85pt;height:10.8pt;flip:x y;z-index:252150784" o:connectortype="straight" o:regroupid="6" strokeweight=".25pt">
+            <v:stroke endarrow="block" endarrowwidth="narrow"/>
+          </v:shape>
+        </w:pict>
+      </w:r>
+      <w:r>
+        <w:rPr>
+          <w:noProof/>
+          <w:lang w:eastAsia="pt-PT"/>
+        </w:rPr>
+        <w:pict>
+          <v:shape id="_x0000_s1722" type="#_x0000_t32" style="position:absolute;margin-left:279.85pt;margin-top:431.7pt;width:17.35pt;height:10.8pt;flip:x y;z-index:252149760" o:connectortype="straight" o:regroupid="6" strokeweight=".25pt">
+            <v:stroke endarrow="block" endarrowwidth="narrow"/>
+          </v:shape>
+        </w:pict>
+      </w:r>
+      <w:r>
+        <w:rPr>
+          <w:noProof/>
+          <w:lang w:eastAsia="pt-PT"/>
+        </w:rPr>
+        <w:pict>
+          <v:shape id="_x0000_s1721" type="#_x0000_t32" style="position:absolute;margin-left:201.75pt;margin-top:493.3pt;width:.05pt;height:10.35pt;flip:y;z-index:252148736" o:connectortype="straight" o:regroupid="6" strokeweight=".25pt">
+            <v:stroke endarrow="block" endarrowwidth="narrow"/>
+          </v:shape>
+        </w:pict>
+      </w:r>
+      <w:r>
+        <w:rPr>
+          <w:noProof/>
+          <w:lang w:eastAsia="pt-PT"/>
+        </w:rPr>
+        <w:pict>
+          <v:shape id="_x0000_s1720" type="#_x0000_t32" style="position:absolute;margin-left:201.8pt;margin-top:460.65pt;width:.05pt;height:14.5pt;flip:y;z-index:252147712" o:connectortype="straight" o:regroupid="6" strokeweight=".25pt">
+            <v:stroke endarrow="block" endarrowwidth="narrow"/>
+          </v:shape>
+        </w:pict>
+      </w:r>
+      <w:r>
+        <w:rPr>
+          <w:noProof/>
+          <w:lang w:eastAsia="pt-PT"/>
+        </w:rPr>
+        <w:pict>
+          <v:shape id="_x0000_s1719" type="#_x0000_t32" style="position:absolute;margin-left:142.6pt;margin-top:490.8pt;width:11.5pt;height:10.35pt;flip:x y;z-index:252146688" o:connectortype="straight" o:regroupid="6" strokeweight=".25pt">
+            <v:stroke endarrow="block" endarrowwidth="narrow"/>
+          </v:shape>
+        </w:pict>
+      </w:r>
+      <w:r>
+        <w:rPr>
+          <w:noProof/>
+          <w:lang w:eastAsia="pt-PT"/>
+        </w:rPr>
+        <w:pict>
+          <v:shape id="_x0000_s1718" type="#_x0000_t32" style="position:absolute;margin-left:105.6pt;margin-top:514.8pt;width:0;height:10.35pt;flip:y;z-index:252145664" o:connectortype="straight" o:regroupid="6" strokeweight=".25pt">
+            <v:stroke endarrow="block" endarrowwidth="narrow"/>
+          </v:shape>
+        </w:pict>
+      </w:r>
+      <w:r>
+        <w:rPr>
+          <w:noProof/>
+          <w:lang w:eastAsia="pt-PT"/>
+        </w:rPr>
+        <w:pict>
+          <v:shape id="_x0000_s1717" type="#_x0000_t32" style="position:absolute;margin-left:107.05pt;margin-top:488.45pt;width:16.75pt;height:8.2pt;flip:y;z-index:252144640" o:connectortype="straight" o:regroupid="6" strokeweight=".25pt">
+            <v:stroke endarrow="block" endarrowwidth="narrow"/>
+          </v:shape>
+        </w:pict>
+      </w:r>
+      <w:r>
+        <w:rPr>
+          <w:noProof/>
+          <w:lang w:eastAsia="pt-PT"/>
+        </w:rPr>
+        <w:pict>
+          <v:shape id="_x0000_s1716" type="#_x0000_t32" style="position:absolute;margin-left:140.05pt;margin-top:452.5pt;width:40.15pt;height:20.15pt;flip:y;z-index:252143616" o:connectortype="straight" o:regroupid="6" strokeweight=".25pt">
+            <v:stroke endarrow="block" endarrowwidth="narrow"/>
+          </v:shape>
+        </w:pict>
+      </w:r>
+      <w:r>
+        <w:rPr>
+          <w:noProof/>
+          <w:lang w:eastAsia="pt-PT"/>
+        </w:rPr>
+        <w:pict>
+          <v:shape id="_x0000_s1715" style="position:absolute;margin-left:222.65pt;margin-top:481.2pt;width:57.45pt;height:13.3pt;z-index:252142592" coordsize="1149,266" o:regroupid="6" path="m,64c193,165,386,266,578,255,770,244,1045,32,1149,e" filled="f" strokeweight=".25pt">
+            <v:stroke dashstyle="dash" endarrow="block" endarrowwidth="narrow"/>
+            <v:path arrowok="t"/>
+          </v:shape>
+        </w:pict>
+      </w:r>
+      <w:r>
+        <w:rPr>
+          <w:noProof/>
+          <w:lang w:eastAsia="pt-PT"/>
+        </w:rPr>
+        <w:pict>
+          <v:oval id="_x0000_s1714" style="position:absolute;margin-left:84.15pt;margin-top:525.15pt;width:42.6pt;height:18.15pt;z-index:252141568;v-text-anchor:middle" o:regroupid="6">
+            <v:shadow on="t" opacity=".5"/>
+            <v:textbox style="mso-next-textbox:#_x0000_s1714" inset="0,,0">
+              <w:txbxContent>
+                <w:p>
+                  <w:pPr>
+                    <w:spacing w:after="0" w:line="240" w:lineRule="auto"/>
+                    <w:jc w:val="center"/>
+                    <w:rPr>
+                      <w:b/>
+                      <w:sz w:val="10"/>
+                      <w:szCs w:val="14"/>
+                    </w:rPr>
+                  </w:pPr>
+                  <w:proofErr w:type="gramStart"/>
+                  <w:r>
+                    <w:rPr>
+                      <w:b/>
+                      <w:sz w:val="12"/>
+                      <w:szCs w:val="14"/>
+                    </w:rPr>
+                    <w:t>analyst:1</w:t>
+                  </w:r>
+                  <w:proofErr w:type="gramEnd"/>
+                </w:p>
+                <w:p/>
+              </w:txbxContent>
+            </v:textbox>
+          </v:oval>
+        </w:pict>
+      </w:r>
+      <w:r>
+        <w:rPr>
+          <w:noProof/>
+          <w:lang w:eastAsia="pt-PT"/>
+        </w:rPr>
+        <w:pict>
+          <v:oval id="_x0000_s1713" style="position:absolute;margin-left:84.15pt;margin-top:496.65pt;width:42.6pt;height:18.15pt;z-index:252140544;v-text-anchor:middle" o:regroupid="6">
+            <v:shadow on="t" opacity=".5"/>
+            <v:textbox style="mso-next-textbox:#_x0000_s1713" inset="0,,0">
+              <w:txbxContent>
+                <w:p>
+                  <w:pPr>
+                    <w:spacing w:after="0" w:line="240" w:lineRule="auto"/>
+                    <w:jc w:val="center"/>
+                    <w:rPr>
+                      <w:b/>
+                      <w:sz w:val="10"/>
+                      <w:szCs w:val="14"/>
+                    </w:rPr>
+                  </w:pPr>
+                  <w:proofErr w:type="gramStart"/>
+                  <w:r>
+                    <w:rPr>
+                      <w:b/>
+                      <w:sz w:val="12"/>
+                      <w:szCs w:val="14"/>
+                    </w:rPr>
+                    <w:t>engineer:3</w:t>
+                  </w:r>
+                  <w:proofErr w:type="gramEnd"/>
+                </w:p>
+                <w:p/>
+              </w:txbxContent>
+            </v:textbox>
+          </v:oval>
+        </w:pict>
+      </w:r>
+      <w:r>
+        <w:rPr>
+          <w:noProof/>
+          <w:lang w:eastAsia="pt-PT"/>
+        </w:rPr>
+        <w:pict>
+          <v:oval id="_x0000_s1712" style="position:absolute;margin-left:129.55pt;margin-top:501.15pt;width:42.6pt;height:18.15pt;z-index:252139520;v-text-anchor:middle" o:regroupid="6">
+            <v:shadow on="t" opacity=".5"/>
+            <v:textbox style="mso-next-textbox:#_x0000_s1712" inset="0,,0">
+              <w:txbxContent>
+                <w:p>
+                  <w:pPr>
+                    <w:spacing w:after="0" w:line="240" w:lineRule="auto"/>
+                    <w:jc w:val="center"/>
+                    <w:rPr>
+                      <w:b/>
+                      <w:sz w:val="10"/>
+                      <w:szCs w:val="14"/>
+                    </w:rPr>
+                  </w:pPr>
+                  <w:proofErr w:type="gramStart"/>
+                  <w:r>
+                    <w:rPr>
+                      <w:b/>
+                      <w:sz w:val="12"/>
+                      <w:szCs w:val="14"/>
+                    </w:rPr>
+                    <w:t>analyst:1</w:t>
+                  </w:r>
+                  <w:proofErr w:type="gramEnd"/>
+                </w:p>
+                <w:p/>
+              </w:txbxContent>
+            </v:textbox>
+          </v:oval>
+        </w:pict>
+      </w:r>
+      <w:r>
+        <w:rPr>
+          <w:noProof/>
+          <w:lang w:eastAsia="pt-PT"/>
+        </w:rPr>
+        <w:pict>
+          <v:oval id="_x0000_s1711" style="position:absolute;margin-left:115.1pt;margin-top:472.65pt;width:42.6pt;height:18.15pt;z-index:252138496;v-text-anchor:middle" o:regroupid="6">
+            <v:shadow on="t" opacity=".5"/>
+            <v:textbox style="mso-next-textbox:#_x0000_s1711" inset="0,,0">
+              <w:txbxContent>
+                <w:p>
+                  <w:pPr>
+                    <w:spacing w:after="0" w:line="240" w:lineRule="auto"/>
+                    <w:jc w:val="center"/>
+                    <w:rPr>
+                      <w:b/>
+                      <w:sz w:val="10"/>
+                      <w:szCs w:val="14"/>
+                    </w:rPr>
+                  </w:pPr>
+                  <w:proofErr w:type="gramStart"/>
+                  <w:r>
+                    <w:rPr>
+                      <w:b/>
+                      <w:sz w:val="12"/>
+                      <w:szCs w:val="14"/>
+                    </w:rPr>
+                    <w:t>designer:5</w:t>
+                  </w:r>
+                  <w:proofErr w:type="gramEnd"/>
+                </w:p>
+                <w:p/>
+              </w:txbxContent>
+            </v:textbox>
+          </v:oval>
+        </w:pict>
+      </w:r>
+      <w:r>
+        <w:rPr>
+          <w:noProof/>
+          <w:lang w:eastAsia="pt-PT"/>
+        </w:rPr>
+        <w:pict>
+          <v:shape id="_x0000_s1710" type="#_x0000_t32" style="position:absolute;margin-left:223.4pt;margin-top:483pt;width:13.85pt;height:29.1pt;flip:y;z-index:252137472" o:connectortype="straight" o:regroupid="6" strokeweight=".25pt">
+            <v:stroke dashstyle="dash" endarrow="block" endarrowwidth="narrow"/>
+          </v:shape>
+        </w:pict>
+      </w:r>
+      <w:r>
+        <w:rPr>
+          <w:noProof/>
+          <w:lang w:eastAsia="pt-PT"/>
+        </w:rPr>
+        <w:pict>
+          <v:oval id="_x0000_s1709" style="position:absolute;margin-left:229.1pt;margin-top:466.25pt;width:42.6pt;height:18.15pt;z-index:252136448;v-text-anchor:middle" o:regroupid="6">
+            <v:shadow on="t" opacity=".5"/>
+            <v:textbox style="mso-next-textbox:#_x0000_s1709" inset="0,,0">
+              <w:txbxContent>
+                <w:p>
+                  <w:pPr>
+                    <w:spacing w:after="0" w:line="240" w:lineRule="auto"/>
+                    <w:jc w:val="center"/>
+                    <w:rPr>
+                      <w:b/>
+                      <w:sz w:val="10"/>
+                      <w:szCs w:val="14"/>
+                    </w:rPr>
+                  </w:pPr>
+                  <w:proofErr w:type="gramStart"/>
+                  <w:r>
+                    <w:rPr>
+                      <w:b/>
+                      <w:sz w:val="12"/>
+                      <w:szCs w:val="14"/>
+                    </w:rPr>
+                    <w:t>analyst:1</w:t>
+                  </w:r>
+                  <w:proofErr w:type="gramEnd"/>
+                </w:p>
+                <w:p/>
+              </w:txbxContent>
+            </v:textbox>
+          </v:oval>
+        </w:pict>
+      </w:r>
+      <w:r>
+        <w:rPr>
+          <w:noProof/>
+          <w:lang w:eastAsia="pt-PT"/>
+        </w:rPr>
+        <w:pict>
+          <v:oval id="_x0000_s1708" style="position:absolute;margin-left:180.2pt;margin-top:503.65pt;width:42.6pt;height:18.15pt;z-index:252135424;v-text-anchor:middle" o:regroupid="6">
+            <v:shadow on="t" opacity=".5"/>
+            <v:textbox style="mso-next-textbox:#_x0000_s1708" inset="0,,0">
+              <w:txbxContent>
+                <w:p>
+                  <w:pPr>
+                    <w:spacing w:after="0" w:line="240" w:lineRule="auto"/>
+                    <w:jc w:val="center"/>
+                    <w:rPr>
+                      <w:b/>
+                      <w:sz w:val="10"/>
+                      <w:szCs w:val="14"/>
+                    </w:rPr>
+                  </w:pPr>
+                  <w:proofErr w:type="gramStart"/>
+                  <w:r>
+                    <w:rPr>
+                      <w:b/>
+                      <w:sz w:val="12"/>
+                      <w:szCs w:val="14"/>
+                    </w:rPr>
+                    <w:t>analyst:1</w:t>
+                  </w:r>
+                  <w:proofErr w:type="gramEnd"/>
+                </w:p>
+                <w:p/>
+              </w:txbxContent>
+            </v:textbox>
+          </v:oval>
+        </w:pict>
+      </w:r>
+      <w:r>
+        <w:rPr>
+          <w:noProof/>
+          <w:lang w:eastAsia="pt-PT"/>
+        </w:rPr>
+        <w:pict>
+          <v:oval id="_x0000_s1707" style="position:absolute;margin-left:180.2pt;margin-top:475.15pt;width:42.6pt;height:18.15pt;z-index:252134400;v-text-anchor:middle" o:regroupid="6">
+            <v:shadow on="t" opacity=".5"/>
+            <v:textbox style="mso-next-textbox:#_x0000_s1707" inset="0,,0">
+              <w:txbxContent>
+                <w:p>
+                  <w:pPr>
+                    <w:spacing w:after="0" w:line="240" w:lineRule="auto"/>
+                    <w:jc w:val="center"/>
+                    <w:rPr>
+                      <w:b/>
+                      <w:sz w:val="10"/>
+                      <w:szCs w:val="14"/>
+                    </w:rPr>
+                  </w:pPr>
+                  <w:proofErr w:type="gramStart"/>
+                  <w:r>
+                    <w:rPr>
+                      <w:b/>
+                      <w:sz w:val="12"/>
+                      <w:szCs w:val="14"/>
+                    </w:rPr>
+                    <w:t>engineer:1</w:t>
+                  </w:r>
+                  <w:proofErr w:type="gramEnd"/>
+                </w:p>
+                <w:p/>
+              </w:txbxContent>
+            </v:textbox>
+          </v:oval>
+        </w:pict>
+      </w:r>
+      <w:r>
+        <w:rPr>
+          <w:noProof/>
+          <w:lang w:eastAsia="pt-PT"/>
+        </w:rPr>
+        <w:pict>
+          <v:shape id="_x0000_s1706" type="#_x0000_t32" style="position:absolute;margin-left:251.7pt;margin-top:484.55pt;width:10.85pt;height:19.25pt;z-index:252133376" o:connectortype="straight" o:regroupid="6" strokeweight=".25pt">
+            <v:stroke dashstyle="dash" endarrow="block" endarrowwidth="narrow"/>
+          </v:shape>
+        </w:pict>
+      </w:r>
+      <w:r>
+        <w:rPr>
+          <w:noProof/>
+          <w:lang w:eastAsia="pt-PT"/>
+        </w:rPr>
+        <w:pict>
+          <v:oval id="_x0000_s1705" style="position:absolute;margin-left:258.7pt;margin-top:501.15pt;width:42.6pt;height:18.15pt;z-index:252132352;v-text-anchor:middle" o:regroupid="6">
+            <v:shadow on="t" opacity=".5"/>
+            <v:textbox style="mso-next-textbox:#_x0000_s1705" inset="0,,0">
+              <w:txbxContent>
+                <w:p>
+                  <w:pPr>
+                    <w:spacing w:after="0" w:line="240" w:lineRule="auto"/>
+                    <w:jc w:val="center"/>
+                    <w:rPr>
+                      <w:b/>
+                      <w:sz w:val="10"/>
+                      <w:szCs w:val="14"/>
+                    </w:rPr>
+                  </w:pPr>
+                  <w:proofErr w:type="gramStart"/>
+                  <w:r>
+                    <w:rPr>
+                      <w:b/>
+                      <w:sz w:val="12"/>
+                      <w:szCs w:val="14"/>
+                    </w:rPr>
+                    <w:t>analyst:1</w:t>
+                  </w:r>
+                  <w:proofErr w:type="gramEnd"/>
+                </w:p>
+                <w:p/>
+              </w:txbxContent>
+            </v:textbox>
+          </v:oval>
+        </w:pict>
+      </w:r>
+      <w:r>
+        <w:rPr>
+          <w:noProof/>
+          <w:lang w:eastAsia="pt-PT"/>
+        </w:rPr>
+        <w:pict>
+          <v:oval id="_x0000_s1704" style="position:absolute;margin-left:280.25pt;margin-top:472.65pt;width:42.6pt;height:18.15pt;z-index:252131328;v-text-anchor:middle" o:regroupid="6">
+            <v:shadow on="t" opacity=".5"/>
+            <v:textbox style="mso-next-textbox:#_x0000_s1704" inset="0,,0">
+              <w:txbxContent>
+                <w:p>
+                  <w:pPr>
+                    <w:spacing w:after="0" w:line="240" w:lineRule="auto"/>
+                    <w:jc w:val="center"/>
+                    <w:rPr>
+                      <w:b/>
+                      <w:sz w:val="10"/>
+                      <w:szCs w:val="14"/>
+                    </w:rPr>
+                  </w:pPr>
+                  <w:proofErr w:type="gramStart"/>
+                  <w:r>
+                    <w:rPr>
+                      <w:b/>
+                      <w:sz w:val="12"/>
+                      <w:szCs w:val="14"/>
+                    </w:rPr>
+                    <w:t>engineer:2</w:t>
+                  </w:r>
+                  <w:proofErr w:type="gramEnd"/>
+                </w:p>
+                <w:p/>
+              </w:txbxContent>
+            </v:textbox>
+          </v:oval>
+        </w:pict>
+      </w:r>
+      <w:r>
+        <w:rPr>
+          <w:noProof/>
+          <w:lang w:eastAsia="pt-PT"/>
+        </w:rPr>
+        <w:pict>
+          <v:oval id="_x0000_s1703" style="position:absolute;margin-left:276.4pt;margin-top:442.5pt;width:42.6pt;height:18.15pt;z-index:252130304;v-text-anchor:middle" o:regroupid="6">
+            <v:shadow on="t" opacity=".5"/>
+            <v:textbox style="mso-next-textbox:#_x0000_s1703" inset="0,,0">
+              <w:txbxContent>
+                <w:p>
+                  <w:pPr>
+                    <w:spacing w:after="0" w:line="240" w:lineRule="auto"/>
+                    <w:jc w:val="center"/>
+                    <w:rPr>
+                      <w:b/>
+                      <w:sz w:val="10"/>
+                      <w:szCs w:val="14"/>
+                    </w:rPr>
+                  </w:pPr>
+                  <w:proofErr w:type="gramStart"/>
+                  <w:r>
+                    <w:rPr>
+                      <w:b/>
+                      <w:sz w:val="12"/>
+                      <w:szCs w:val="14"/>
+                    </w:rPr>
+                    <w:t>designer:5</w:t>
+                  </w:r>
+                  <w:proofErr w:type="gramEnd"/>
+                </w:p>
+                <w:p/>
+              </w:txbxContent>
+            </v:textbox>
+          </v:oval>
+        </w:pict>
+      </w:r>
+      <w:r>
+        <w:rPr>
+          <w:noProof/>
+          <w:lang w:eastAsia="pt-PT"/>
+        </w:rPr>
+        <w:pict>
+          <v:shape id="_x0000_s1702" type="#_x0000_t32" style="position:absolute;margin-left:205.3pt;margin-top:429.7pt;width:36.75pt;height:12.8pt;flip:y;z-index:252129280" o:connectortype="straight" o:regroupid="6" strokeweight=".25pt">
+            <v:stroke endarrow="block" endarrowwidth="narrow"/>
+          </v:shape>
+        </w:pict>
+      </w:r>
+      <w:r>
+        <w:rPr>
+          <w:noProof/>
+          <w:lang w:eastAsia="pt-PT"/>
+        </w:rPr>
+        <w:pict>
+          <v:oval id="_x0000_s1701" style="position:absolute;margin-left:240.65pt;margin-top:417pt;width:42.5pt;height:18.15pt;z-index:252128256;v-text-anchor:middle" o:regroupid="6">
+            <v:shadow on="t" opacity=".5"/>
+            <v:textbox style="mso-next-textbox:#_x0000_s1701" inset="0,,0">
+              <w:txbxContent>
+                <w:p>
+                  <w:pPr>
+                    <w:spacing w:after="0" w:line="240" w:lineRule="auto"/>
+                    <w:jc w:val="center"/>
+                    <w:rPr>
+                      <w:b/>
+                      <w:sz w:val="10"/>
+                      <w:szCs w:val="14"/>
+                    </w:rPr>
+                  </w:pPr>
+                  <w:proofErr w:type="spellStart"/>
+                  <w:proofErr w:type="gramStart"/>
+                  <w:r>
+                    <w:rPr>
+                      <w:b/>
+                      <w:sz w:val="12"/>
+                      <w:szCs w:val="14"/>
+                    </w:rPr>
+                    <w:t>null</w:t>
+                  </w:r>
+                  <w:proofErr w:type="spellEnd"/>
+                  <w:proofErr w:type="gramEnd"/>
+                </w:p>
+                <w:p/>
+              </w:txbxContent>
+            </v:textbox>
+          </v:oval>
+        </w:pict>
+      </w:r>
+      <w:r>
+        <w:rPr>
+          <w:noProof/>
+          <w:lang w:eastAsia="pt-PT"/>
+        </w:rPr>
+        <w:pict>
+          <v:oval id="_x0000_s1700" style="position:absolute;margin-left:180.2pt;margin-top:442.5pt;width:42.6pt;height:18.15pt;z-index:252127232;v-text-anchor:middle" o:regroupid="6">
+            <v:shadow on="t" opacity=".5"/>
+            <v:textbox style="mso-next-textbox:#_x0000_s1700" inset="0,,0">
+              <w:txbxContent>
+                <w:p>
+                  <w:pPr>
+                    <w:spacing w:after="0" w:line="240" w:lineRule="auto"/>
+                    <w:jc w:val="center"/>
+                    <w:rPr>
+                      <w:b/>
+                      <w:sz w:val="10"/>
+                      <w:szCs w:val="14"/>
+                    </w:rPr>
+                  </w:pPr>
+                  <w:proofErr w:type="gramStart"/>
+                  <w:r>
+                    <w:rPr>
+                      <w:b/>
+                      <w:sz w:val="12"/>
+                      <w:szCs w:val="14"/>
+                    </w:rPr>
+                    <w:t>architect:8</w:t>
+                  </w:r>
+                  <w:proofErr w:type="gramEnd"/>
+                </w:p>
+                <w:p/>
+              </w:txbxContent>
+            </v:textbox>
+          </v:oval>
+        </w:pict>
+      </w:r>
+      <w:r>
+        <w:rPr>
+          <w:noProof/>
+          <w:lang w:eastAsia="pt-PT"/>
+        </w:rPr>
+        <w:pict>
+          <v:shape id="_x0000_s1699" type="#_x0000_t202" style="position:absolute;margin-left:38.2pt;margin-top:275.15pt;width:121.65pt;height:18pt;z-index:252126208" o:regroupid="6" stroked="f">
+            <v:textbox style="mso-next-textbox:#_x0000_s1699" inset="0,,0">
+              <w:txbxContent>
+                <w:p>
+                  <w:pPr>
+                    <w:rPr>
+                      <w:sz w:val="16"/>
+                      <w:szCs w:val="16"/>
+                      <w:lang w:val="en-GB"/>
+                    </w:rPr>
+                  </w:pPr>
+                  <w:r>
+                    <w:rPr>
+                      <w:sz w:val="16"/>
+                      <w:szCs w:val="16"/>
+                      <w:lang w:val="en-GB"/>
+                    </w:rPr>
+                    <w:t>Conditional FP</w:t>
+                  </w:r>
+                  <w:r>
+                    <w:rPr>
+                      <w:sz w:val="16"/>
+                      <w:szCs w:val="16"/>
+                      <w:lang w:val="en-GB"/>
+                    </w:rPr>
+                    <w:t xml:space="preserve">-tree for </w:t>
+                  </w:r>
+                  <w:r>
+                    <w:rPr>
+                      <w:i/>
+                      <w:sz w:val="16"/>
+                      <w:szCs w:val="16"/>
+                      <w:lang w:val="en-GB"/>
+                    </w:rPr>
+                    <w:t>professor</w:t>
+                  </w:r>
+                </w:p>
+              </w:txbxContent>
+            </v:textbox>
+          </v:shape>
+        </w:pict>
+      </w:r>
+      <w:r>
+        <w:rPr>
+          <w:noProof/>
+          <w:lang w:eastAsia="pt-PT"/>
+        </w:rPr>
+        <w:pict>
+          <v:shape id="_x0000_s1693" type="#_x0000_t32" style="position:absolute;margin-left:74.05pt;margin-top:173.05pt;width:27.85pt;height:10.8pt;flip:x y;z-index:252120064" o:connectortype="straight" o:regroupid="6" strokeweight=".25pt">
+            <v:stroke endarrow="block" endarrowwidth="narrow"/>
+          </v:shape>
+        </w:pict>
+      </w:r>
+      <w:r>
+        <w:rPr>
+          <w:noProof/>
+          <w:lang w:eastAsia="pt-PT"/>
+        </w:rPr>
+        <w:pict>
+          <v:shape id="_x0000_s1690" type="#_x0000_t32" style="position:absolute;margin-left:54.45pt;margin-top:210.9pt;width:.05pt;height:10.35pt;flip:y;z-index:252116992" o:connectortype="straight" o:regroupid="6" strokeweight=".25pt">
+            <v:stroke endarrow="block" endarrowwidth="narrow"/>
+          </v:shape>
+        </w:pict>
+      </w:r>
+      <w:r>
+        <w:rPr>
+          <w:noProof/>
+          <w:lang w:eastAsia="pt-PT"/>
+        </w:rPr>
+        <w:pict>
+          <v:shape id="_x0000_s1689" type="#_x0000_t32" style="position:absolute;margin-left:54.5pt;margin-top:178.25pt;width:.05pt;height:14.5pt;flip:y;z-index:252115968" o:connectortype="straight" o:regroupid="6" strokeweight=".25pt">
+            <v:stroke endarrow="block" endarrowwidth="narrow"/>
+          </v:shape>
+        </w:pict>
+      </w:r>
+      <w:r>
+        <w:rPr>
+          <w:noProof/>
+          <w:lang w:eastAsia="pt-PT"/>
+        </w:rPr>
+        <w:pict>
+          <v:shape id="_x0000_s1688" style="position:absolute;margin-left:75.35pt;margin-top:198.8pt;width:57.45pt;height:13.3pt;z-index:252114944" coordsize="1149,266" o:regroupid="6" path="m,64c193,165,386,266,578,255,770,244,1045,32,1149,e" filled="f" strokeweight=".25pt">
+            <v:stroke dashstyle="dash" endarrow="block" endarrowwidth="narrow"/>
+            <v:path arrowok="t"/>
+          </v:shape>
+        </w:pict>
+      </w:r>
+      <w:r>
+        <w:rPr>
+          <w:noProof/>
+          <w:lang w:eastAsia="pt-PT"/>
+        </w:rPr>
+        <w:pict>
+          <v:shape id="_x0000_s1685" type="#_x0000_t32" style="position:absolute;margin-left:76.1pt;margin-top:200.6pt;width:13.85pt;height:29.1pt;flip:y;z-index:252111872" o:connectortype="straight" o:regroupid="6" strokeweight=".25pt">
+            <v:stroke dashstyle="dash" endarrow="block" endarrowwidth="narrow"/>
+          </v:shape>
+        </w:pict>
+      </w:r>
+      <w:r>
+        <w:rPr>
+          <w:noProof/>
+          <w:lang w:eastAsia="pt-PT"/>
+        </w:rPr>
+        <w:pict>
+          <v:oval id="_x0000_s1684" style="position:absolute;margin-left:81.8pt;margin-top:183.85pt;width:42.6pt;height:18.15pt;z-index:252110848;v-text-anchor:middle" o:regroupid="6">
+            <v:shadow on="t" opacity=".5"/>
+            <v:textbox style="mso-next-textbox:#_x0000_s1684" inset="0,,0">
+              <w:txbxContent>
+                <w:p>
+                  <w:pPr>
+                    <w:spacing w:after="0" w:line="240" w:lineRule="auto"/>
+                    <w:jc w:val="center"/>
+                    <w:rPr>
+                      <w:b/>
+                      <w:sz w:val="10"/>
+                      <w:szCs w:val="14"/>
+                    </w:rPr>
+                  </w:pPr>
+                  <w:proofErr w:type="gramStart"/>
+                  <w:r>
+                    <w:rPr>
+                      <w:b/>
+                      <w:sz w:val="12"/>
+                      <w:szCs w:val="14"/>
+                    </w:rPr>
+                    <w:t>analyst:1</w:t>
+                  </w:r>
+                  <w:proofErr w:type="gramEnd"/>
+                </w:p>
+                <w:p/>
+              </w:txbxContent>
+            </v:textbox>
+          </v:oval>
+        </w:pict>
+      </w:r>
+      <w:r>
+        <w:rPr>
+          <w:noProof/>
+          <w:lang w:eastAsia="pt-PT"/>
+        </w:rPr>
+        <w:pict>
+          <v:oval id="_x0000_s1682" style="position:absolute;margin-left:32.9pt;margin-top:221.25pt;width:42.6pt;height:18.15pt;z-index:252108800;v-text-anchor:middle" o:regroupid="6">
+            <v:shadow on="t" opacity=".5"/>
+            <v:textbox style="mso-next-textbox:#_x0000_s1682" inset="0,,0">
+              <w:txbxContent>
+                <w:p>
+                  <w:pPr>
+                    <w:spacing w:after="0" w:line="240" w:lineRule="auto"/>
+                    <w:jc w:val="center"/>
+                    <w:rPr>
+                      <w:b/>
+                      <w:sz w:val="10"/>
+                      <w:szCs w:val="14"/>
+                    </w:rPr>
+                  </w:pPr>
+                  <w:proofErr w:type="gramStart"/>
+                  <w:r>
+                    <w:rPr>
+                      <w:b/>
+                      <w:sz w:val="12"/>
+                      <w:szCs w:val="14"/>
+                    </w:rPr>
+                    <w:t>analyst:1</w:t>
+                  </w:r>
+                  <w:proofErr w:type="gramEnd"/>
+                </w:p>
+                <w:p/>
+              </w:txbxContent>
+            </v:textbox>
+          </v:oval>
+        </w:pict>
+      </w:r>
+      <w:r>
+        <w:rPr>
+          <w:noProof/>
+          <w:lang w:eastAsia="pt-PT"/>
+        </w:rPr>
+        <w:pict>
+          <v:oval id="_x0000_s1681" style="position:absolute;margin-left:32.9pt;margin-top:192.75pt;width:42.6pt;height:18.15pt;z-index:252107776;v-text-anchor:middle" o:regroupid="6">
+            <v:shadow on="t" opacity=".5"/>
+            <v:textbox style="mso-next-textbox:#_x0000_s1681" inset="0,,0">
+              <w:txbxContent>
+                <w:p>
+                  <w:pPr>
+                    <w:spacing w:after="0" w:line="240" w:lineRule="auto"/>
+                    <w:jc w:val="center"/>
+                    <w:rPr>
+                      <w:b/>
+                      <w:sz w:val="10"/>
+                      <w:szCs w:val="14"/>
+                    </w:rPr>
+                  </w:pPr>
+                  <w:proofErr w:type="gramStart"/>
+                  <w:r>
+                    <w:rPr>
+                      <w:b/>
+                      <w:sz w:val="12"/>
+                      <w:szCs w:val="14"/>
+                    </w:rPr>
+                    <w:t>engineer:1</w:t>
+                  </w:r>
+                  <w:proofErr w:type="gramEnd"/>
+                </w:p>
+                <w:p/>
+              </w:txbxContent>
+            </v:textbox>
+          </v:oval>
+        </w:pict>
+      </w:r>
+      <w:r>
+        <w:rPr>
+          <w:noProof/>
+          <w:lang w:eastAsia="pt-PT"/>
+        </w:rPr>
+        <w:pict>
+          <v:oval id="_x0000_s1680" style="position:absolute;margin-left:132.95pt;margin-top:190.25pt;width:42.6pt;height:18.15pt;z-index:252106752;v-text-anchor:middle" o:regroupid="6">
+            <v:shadow on="t" opacity=".5"/>
+            <v:textbox style="mso-next-textbox:#_x0000_s1680" inset="0,,0">
+              <w:txbxContent>
+                <w:p>
+                  <w:pPr>
+                    <w:spacing w:after="0" w:line="240" w:lineRule="auto"/>
+                    <w:jc w:val="center"/>
+                    <w:rPr>
+                      <w:b/>
+                      <w:sz w:val="10"/>
+                      <w:szCs w:val="14"/>
+                    </w:rPr>
+                  </w:pPr>
+                  <w:proofErr w:type="gramStart"/>
+                  <w:r>
+                    <w:rPr>
+                      <w:b/>
+                      <w:sz w:val="12"/>
+                      <w:szCs w:val="14"/>
+                    </w:rPr>
+                    <w:t>engineer:</w:t>
+                  </w:r>
+                  <w:r>
+                    <w:rPr>
+                      <w:b/>
+                      <w:sz w:val="12"/>
+                      <w:szCs w:val="14"/>
+                    </w:rPr>
+                    <w:t>1</w:t>
+                  </w:r>
+                  <w:proofErr w:type="gramEnd"/>
+                </w:p>
+                <w:p/>
+              </w:txbxContent>
+            </v:textbox>
+          </v:oval>
+        </w:pict>
+      </w:r>
+      <w:r>
+        <w:rPr>
+          <w:noProof/>
+          <w:lang w:eastAsia="pt-PT"/>
+        </w:rPr>
+        <w:pict>
+          <v:shape id="_x0000_s1678" type="#_x0000_t32" style="position:absolute;margin-left:58pt;margin-top:147.3pt;width:36.75pt;height:12.8pt;flip:y;z-index:252104704" o:connectortype="straight" o:regroupid="6" strokeweight=".25pt">
+            <v:stroke endarrow="block" endarrowwidth="narrow"/>
+          </v:shape>
+        </w:pict>
+      </w:r>
+      <w:r>
+        <w:rPr>
+          <w:noProof/>
+          <w:lang w:eastAsia="pt-PT"/>
+        </w:rPr>
+        <w:pict>
+          <v:oval id="_x0000_s1677" style="position:absolute;margin-left:93.35pt;margin-top:134.6pt;width:42.5pt;height:18.15pt;z-index:252103680;v-text-anchor:middle" o:regroupid="6">
+            <v:shadow on="t" opacity=".5"/>
+            <v:textbox style="mso-next-textbox:#_x0000_s1677" inset="0,,0">
+              <w:txbxContent>
+                <w:p>
+                  <w:pPr>
+                    <w:spacing w:after="0" w:line="240" w:lineRule="auto"/>
+                    <w:jc w:val="center"/>
+                    <w:rPr>
+                      <w:b/>
+                      <w:sz w:val="10"/>
+                      <w:szCs w:val="14"/>
+                    </w:rPr>
+                  </w:pPr>
+                  <w:proofErr w:type="spellStart"/>
+                  <w:proofErr w:type="gramStart"/>
+                  <w:r>
+                    <w:rPr>
+                      <w:b/>
+                      <w:sz w:val="12"/>
+                      <w:szCs w:val="14"/>
+                    </w:rPr>
+                    <w:t>null</w:t>
+                  </w:r>
+                  <w:proofErr w:type="spellEnd"/>
+                  <w:proofErr w:type="gramEnd"/>
+                </w:p>
+                <w:p/>
+              </w:txbxContent>
+            </v:textbox>
+          </v:oval>
+        </w:pict>
+      </w:r>
+      <w:r>
+        <w:rPr>
+          <w:noProof/>
+          <w:lang w:eastAsia="pt-PT"/>
+        </w:rPr>
+        <w:pict>
+          <v:oval id="_x0000_s1676" style="position:absolute;margin-left:32.9pt;margin-top:160.1pt;width:42.6pt;height:18.15pt;z-index:252102656;v-text-anchor:middle" o:regroupid="6">
+            <v:shadow on="t" opacity=".5"/>
+            <v:textbox style="mso-next-textbox:#_x0000_s1676" inset="0,,0">
+              <w:txbxContent>
+                <w:p>
+                  <w:pPr>
+                    <w:spacing w:after="0" w:line="240" w:lineRule="auto"/>
+                    <w:jc w:val="center"/>
+                    <w:rPr>
+                      <w:b/>
+                      <w:sz w:val="10"/>
+                      <w:szCs w:val="14"/>
+                    </w:rPr>
+                  </w:pPr>
+                  <w:proofErr w:type="gramStart"/>
+                  <w:r>
+                    <w:rPr>
+                      <w:b/>
+                      <w:sz w:val="12"/>
+                      <w:szCs w:val="14"/>
+                    </w:rPr>
+                    <w:t>architect:</w:t>
+                  </w:r>
+                  <w:r>
+                    <w:rPr>
+                      <w:b/>
+                      <w:sz w:val="12"/>
+                      <w:szCs w:val="14"/>
+                    </w:rPr>
+                    <w:t>2</w:t>
+                  </w:r>
+                  <w:proofErr w:type="gramEnd"/>
+                </w:p>
+                <w:p/>
+              </w:txbxContent>
+            </v:textbox>
+          </v:oval>
+        </w:pict>
+      </w:r>
+      <w:r>
+        <w:br w:type="page"/>
+      </w:r>
     </w:p>
     <w:p>
       <w:pPr>
@@ -2252,7 +8122,7 @@
 </file>
 
 <file path=customXml/itemProps1.xml><?xml version="1.0" encoding="utf-8"?>
-<ds:datastoreItem xmlns:ds="http://schemas.openxmlformats.org/officeDocument/2006/customXml" ds:itemID="{9B5ABC00-3CA1-4816-84E8-67D38F528CE3}">
+<ds:datastoreItem xmlns:ds="http://schemas.openxmlformats.org/officeDocument/2006/customXml" ds:itemID="{04E8E779-0F4E-4A40-8A55-9A179A3CB2A2}">
   <ds:schemaRefs>
     <ds:schemaRef ds:uri="http://schemas.openxmlformats.org/officeDocument/2006/bibliography"/>
   </ds:schemaRefs>

--- a/Figuras.docx
+++ b/Figuras.docx
@@ -2,6 +2,42 @@
 <file path=word/document.xml><?xml version="1.0" encoding="utf-8"?>
 <w:document xmlns:ve="http://schemas.openxmlformats.org/markup-compatibility/2006" xmlns:o="urn:schemas-microsoft-com:office:office" xmlns:r="http://schemas.openxmlformats.org/officeDocument/2006/relationships" xmlns:m="http://schemas.openxmlformats.org/officeDocument/2006/math" xmlns:v="urn:schemas-microsoft-com:vml" xmlns:wp="http://schemas.openxmlformats.org/drawingml/2006/wordprocessingDrawing" xmlns:w10="urn:schemas-microsoft-com:office:word" xmlns:w="http://schemas.openxmlformats.org/wordprocessingml/2006/main" xmlns:wne="http://schemas.microsoft.com/office/word/2006/wordml">
   <w:body>
+    <w:p>
+      <w:r>
+        <w:object w:dxaOrig="6335" w:dyaOrig="7303">
+          <v:shapetype id="_x0000_t75" coordsize="21600,21600" o:spt="75" o:preferrelative="t" path="m@4@5l@4@11@9@11@9@5xe" filled="f" stroked="f">
+            <v:stroke joinstyle="miter"/>
+            <v:formulas>
+              <v:f eqn="if lineDrawn pixelLineWidth 0"/>
+              <v:f eqn="sum @0 1 0"/>
+              <v:f eqn="sum 0 0 @1"/>
+              <v:f eqn="prod @2 1 2"/>
+              <v:f eqn="prod @3 21600 pixelWidth"/>
+              <v:f eqn="prod @3 21600 pixelHeight"/>
+              <v:f eqn="sum @0 0 1"/>
+              <v:f eqn="prod @6 1 2"/>
+              <v:f eqn="prod @7 21600 pixelWidth"/>
+              <v:f eqn="sum @8 21600 0"/>
+              <v:f eqn="prod @7 21600 pixelHeight"/>
+              <v:f eqn="sum @10 21600 0"/>
+            </v:formulas>
+            <v:path o:extrusionok="f" gradientshapeok="t" o:connecttype="rect"/>
+            <o:lock v:ext="edit" aspectratio="t"/>
+          </v:shapetype>
+          <v:shape id="_x0000_i1029" type="#_x0000_t75" style="width:316.7pt;height:365pt" o:ole="">
+            <v:imagedata r:id="rId6" o:title=""/>
+          </v:shape>
+          <o:OLEObject Type="Embed" ProgID="Visio.Drawing.11" ShapeID="_x0000_i1029" DrawAspect="Content" ObjectID="_1470923224" r:id="rId7"/>
+        </w:object>
+      </w:r>
+    </w:p>
+    <w:p/>
+    <w:p/>
+    <w:p>
+      <w:r>
+        <w:br w:type="page"/>
+      </w:r>
+    </w:p>
     <w:p/>
     <w:p/>
     <w:p/>
@@ -14,25 +50,6 @@
         <w:pict>
           <v:group id="_x0000_s1033" editas="canvas" style="width:425.2pt;height:255.1pt;mso-position-horizontal-relative:char;mso-position-vertical-relative:line" coordorigin="2356,1734" coordsize="7200,4320">
             <o:lock v:ext="edit" aspectratio="t"/>
-            <v:shapetype id="_x0000_t75" coordsize="21600,21600" o:spt="75" o:preferrelative="t" path="m@4@5l@4@11@9@11@9@5xe" filled="f" stroked="f">
-              <v:stroke joinstyle="miter"/>
-              <v:formulas>
-                <v:f eqn="if lineDrawn pixelLineWidth 0"/>
-                <v:f eqn="sum @0 1 0"/>
-                <v:f eqn="sum 0 0 @1"/>
-                <v:f eqn="prod @2 1 2"/>
-                <v:f eqn="prod @3 21600 pixelWidth"/>
-                <v:f eqn="prod @3 21600 pixelHeight"/>
-                <v:f eqn="sum @0 0 1"/>
-                <v:f eqn="prod @6 1 2"/>
-                <v:f eqn="prod @7 21600 pixelWidth"/>
-                <v:f eqn="sum @8 21600 0"/>
-                <v:f eqn="prod @7 21600 pixelHeight"/>
-                <v:f eqn="sum @10 21600 0"/>
-              </v:formulas>
-              <v:path o:extrusionok="f" gradientshapeok="t" o:connecttype="rect"/>
-              <o:lock v:ext="edit" aspectratio="t"/>
-            </v:shapetype>
             <v:shape id="_x0000_s1034" type="#_x0000_t75" style="position:absolute;left:2356;top:1734;width:7200;height:4320" o:preferrelative="f">
               <v:fill o:detectmouseclick="t"/>
               <v:path o:extrusionok="t" o:connecttype="none"/>
@@ -244,9 +261,9 @@
       <w:r>
         <w:object w:dxaOrig="7629" w:dyaOrig="6069">
           <v:shape id="_x0000_i1026" type="#_x0000_t75" style="width:249.7pt;height:198.95pt" o:ole="">
-            <v:imagedata r:id="rId6" o:title=""/>
-          </v:shape>
-          <o:OLEObject Type="Embed" ProgID="Visio.Drawing.11" ShapeID="_x0000_i1026" DrawAspect="Content" ObjectID="_1466781458" r:id="rId7"/>
+            <v:imagedata r:id="rId8" o:title=""/>
+          </v:shape>
+          <o:OLEObject Type="Embed" ProgID="Visio.Drawing.11" ShapeID="_x0000_i1026" DrawAspect="Content" ObjectID="_1470923225" r:id="rId9"/>
         </w:object>
       </w:r>
     </w:p>
@@ -858,7 +875,7 @@
           <w:lang w:eastAsia="pt-PT"/>
         </w:rPr>
         <w:pict>
-          <v:group id="_x0000_s1222" style="position:absolute;margin-left:320pt;margin-top:1.05pt;width:142.65pt;height:133.6pt;z-index:251716608" coordorigin="2288,9768" coordsize="2853,2672">
+          <v:group id="_x0000_s1222" style="position:absolute;margin-left:320pt;margin-top:1.05pt;width:142.65pt;height:133.6pt;z-index:251716608" coordorigin="2288,9768" coordsize="2853,2672" wrapcoords="10914 0 9436 364 8981 1213 9208 1942 8413 3883 5798 4126 4093 4854 4093 5825 5684 7766 3411 8616 682 9708 -114 10315 -114 11164 227 11649 2842 13591 -114 14440 -114 16139 2046 17474 2956 17474 114 19416 -114 19780 -114 20629 909 21357 909 21479 2387 21843 2842 21843 4093 21843 4547 21843 6139 21479 6821 20993 6821 20265 6253 19416 3411 17474 12505 17474 21941 16503 21941 14804 20804 13834 19895 13591 21259 11649 21941 10921 21941 10557 21486 9708 18303 7766 19099 7766 21486 6310 21600 5097 19213 4004 17280 3883 15916 1942 16029 1456 14779 243 13756 0 10914 0">
             <v:oval id="_x0000_s1223" style="position:absolute;left:2866;top:10278;width:852;height:363;v-text-anchor:middle">
               <v:shadow on="t" opacity=".5"/>
               <v:textbox style="mso-next-textbox:#_x0000_s1223" inset="0,,0">
@@ -1155,6 +1172,7 @@
             <v:shape id="_x0000_s1242" type="#_x0000_t32" style="position:absolute;left:2719;top:11870;width:0;height:207" o:connectortype="straight" strokeweight=".25pt">
               <v:stroke endarrowwidth="narrow"/>
             </v:shape>
+            <w10:wrap type="through"/>
           </v:group>
         </w:pict>
       </w:r>
@@ -1164,7 +1182,7 @@
           <w:lang w:eastAsia="pt-PT"/>
         </w:rPr>
         <w:pict>
-          <v:group id="_x0000_s1213" style="position:absolute;margin-left:185.6pt;margin-top:1.05pt;width:113.75pt;height:102.3pt;z-index:251711488" coordorigin="6678,6767" coordsize="2275,2046" o:regroupid="4">
+          <v:group id="_x0000_s1213" style="position:absolute;margin-left:185.6pt;margin-top:1.05pt;width:113.75pt;height:102.3pt;z-index:251711488" coordorigin="6678,6767" coordsize="2275,2046" wrapcoords="8100 0 6253 476 5684 1588 5968 2541 5116 5082 2132 5241 -142 6353 -142 8100 3126 10165 3837 10165 711 12706 -142 13659 -142 14453 426 15247 426 16041 13784 18265 13216 19376 13500 20806 16058 21918 17053 21918 18616 21918 19895 21918 22026 20965 22026 19376 20605 18106 19468 17788 21174 15247 22026 14294 22026 13818 21458 12706 17337 10165 18332 10165 21458 8259 21600 6671 18616 5241 16058 5082 14495 2541 14637 1906 13074 318 11795 0 8100 0" o:regroupid="4">
             <v:oval id="_x0000_s1176" style="position:absolute;left:6678;top:7277;width:852;height:363;v-text-anchor:middle" o:regroupid="2">
               <v:shadow on="t" opacity=".5"/>
               <v:textbox style="mso-next-textbox:#_x0000_s1176" inset="0,,0">
@@ -1359,6 +1377,7 @@
             <v:shape id="_x0000_s1187" type="#_x0000_t32" style="position:absolute;left:7433;top:7570;width:668;height:409;flip:y" o:connectortype="straight" strokeweight=".25pt">
               <v:stroke dashstyle="dash" endarrowwidth="narrow"/>
             </v:shape>
+            <w10:wrap type="through"/>
           </v:group>
         </w:pict>
       </w:r>
@@ -1368,7 +1387,7 @@
           <w:lang w:eastAsia="pt-PT"/>
         </w:rPr>
         <w:pict>
-          <v:group id="_x0000_s1188" style="position:absolute;margin-left:107.1pt;margin-top:1.05pt;width:42.6pt;height:83.8pt;z-index:251710464" coordorigin="3843,6697" coordsize="852,1676" o:regroupid="4">
+          <v:group id="_x0000_s1188" style="position:absolute;margin-left:107.1pt;margin-top:1.05pt;width:42.6pt;height:83.8pt;z-index:251710464" coordorigin="3843,6697" coordsize="852,1676" wrapcoords="5684 0 0 771 -379 2314 0 3279 9474 6171 1137 9257 -379 10221 -379 11186 1516 12343 9853 15429 4547 16779 -379 18321 -379 19671 3032 21600 7958 21986 9474 21986 13642 21986 18568 21793 18189 21600 22358 20829 22737 19479 21979 18514 19326 17550 12126 15429 21600 12343 22737 11379 22358 10607 20084 9257 11747 6171 13642 6171 22737 3664 22737 1929 18947 386 15537 0 5684 0" o:regroupid="4">
             <v:oval id="_x0000_s1128" style="position:absolute;left:3843;top:7357;width:852;height:363;v-text-anchor:middle" o:regroupid="3">
               <v:shadow on="t" opacity=".5"/>
               <v:textbox style="mso-next-textbox:#_x0000_s1128" inset="0,,0">
@@ -1464,6 +1483,7 @@
             <v:shape id="_x0000_s1173" type="#_x0000_t32" style="position:absolute;left:4291;top:7720;width:0;height:290;flip:y" o:connectortype="straight" o:regroupid="3" strokeweight=".25pt">
               <v:stroke endarrowwidth="narrow"/>
             </v:shape>
+            <w10:wrap type="through"/>
           </v:group>
         </w:pict>
       </w:r>
@@ -8122,7 +8142,7 @@
 </file>
 
 <file path=customXml/itemProps1.xml><?xml version="1.0" encoding="utf-8"?>
-<ds:datastoreItem xmlns:ds="http://schemas.openxmlformats.org/officeDocument/2006/customXml" ds:itemID="{04E8E779-0F4E-4A40-8A55-9A179A3CB2A2}">
+<ds:datastoreItem xmlns:ds="http://schemas.openxmlformats.org/officeDocument/2006/customXml" ds:itemID="{9395DA7C-B0C6-4F1A-93F4-0C65003E0BB9}">
   <ds:schemaRefs>
     <ds:schemaRef ds:uri="http://schemas.openxmlformats.org/officeDocument/2006/bibliography"/>
   </ds:schemaRefs>

--- a/Figuras.docx
+++ b/Figuras.docx
@@ -24,10 +24,10 @@
             <v:path o:extrusionok="f" gradientshapeok="t" o:connecttype="rect"/>
             <o:lock v:ext="edit" aspectratio="t"/>
           </v:shapetype>
-          <v:shape id="_x0000_i1029" type="#_x0000_t75" style="width:316.7pt;height:365pt" o:ole="">
+          <v:shape id="_x0000_i1028" type="#_x0000_t75" style="width:316.7pt;height:365.3pt" o:ole="">
             <v:imagedata r:id="rId6" o:title=""/>
           </v:shape>
-          <o:OLEObject Type="Embed" ProgID="Visio.Drawing.11" ShapeID="_x0000_i1029" DrawAspect="Content" ObjectID="_1470923224" r:id="rId7"/>
+          <o:OLEObject Type="Embed" ProgID="Visio.Drawing.11" ShapeID="_x0000_i1028" DrawAspect="Content" ObjectID="_1471651406" r:id="rId7"/>
         </w:object>
       </w:r>
     </w:p>
@@ -260,10 +260,10 @@
     <w:p>
       <w:r>
         <w:object w:dxaOrig="7629" w:dyaOrig="6069">
-          <v:shape id="_x0000_i1026" type="#_x0000_t75" style="width:249.7pt;height:198.95pt" o:ole="">
+          <v:shape id="_x0000_i1029" type="#_x0000_t75" style="width:250pt;height:199.2pt" o:ole="">
             <v:imagedata r:id="rId8" o:title=""/>
           </v:shape>
-          <o:OLEObject Type="Embed" ProgID="Visio.Drawing.11" ShapeID="_x0000_i1026" DrawAspect="Content" ObjectID="_1470923225" r:id="rId9"/>
+          <o:OLEObject Type="Embed" ProgID="Visio.Drawing.11" ShapeID="_x0000_i1029" DrawAspect="Content" ObjectID="_1471651407" r:id="rId9"/>
         </w:object>
       </w:r>
     </w:p>
@@ -7513,6 +7513,252 @@
           <w:tab w:val="left" w:pos="2454"/>
         </w:tabs>
       </w:pPr>
+      <w:r>
+        <w:rPr>
+          <w:noProof/>
+          <w:lang w:eastAsia="pt-PT"/>
+        </w:rPr>
+      </w:r>
+      <w:r>
+        <w:pict>
+          <v:group id="_x0000_s1765" editas="canvas" style="width:188.35pt;height:164.6pt;mso-position-horizontal-relative:char;mso-position-vertical-relative:line" coordorigin="2114,2126" coordsize="3189,2787">
+            <o:lock v:ext="edit" aspectratio="t"/>
+            <v:shape id="_x0000_s1764" type="#_x0000_t75" style="position:absolute;left:2114;top:2126;width:3189;height:2787" o:preferrelative="f">
+              <v:fill o:detectmouseclick="t"/>
+              <v:path o:extrusionok="t" o:connecttype="none"/>
+              <o:lock v:ext="edit" text="t"/>
+            </v:shape>
+            <v:roundrect id="_x0000_s1766" style="position:absolute;left:2960;top:2201;width:1189;height:391" arcsize="10923f" fillcolor="#4f81bd [3204]" strokecolor="#f2f2f2 [3041]" strokeweight="3pt">
+              <v:shadow on="t" type="perspective" color="#243f60 [1604]" opacity=".5" offset="1pt" offset2="-1pt"/>
+              <v:textbox>
+                <w:txbxContent>
+                  <w:p>
+                    <w:pPr>
+                      <w:rPr>
+                        <w:sz w:val="20"/>
+                        <w:szCs w:val="20"/>
+                      </w:rPr>
+                    </w:pPr>
+                    <w:proofErr w:type="spellStart"/>
+                    <w:r>
+                      <w:rPr>
+                        <w:sz w:val="20"/>
+                        <w:szCs w:val="20"/>
+                      </w:rPr>
+                      <w:t>Root</w:t>
+                    </w:r>
+                    <w:proofErr w:type="spellEnd"/>
+                  </w:p>
+                </w:txbxContent>
+              </v:textbox>
+            </v:roundrect>
+            <v:roundrect id="_x0000_s1767" style="position:absolute;left:3730;top:2747;width:1190;height:391" arcsize="10923f" fillcolor="#4bacc6 [3208]" strokecolor="#f2f2f2 [3041]" strokeweight="3pt">
+              <v:shadow on="t" type="perspective" color="#205867 [1608]" opacity=".5" offset="1pt" offset2="-1pt"/>
+              <v:textbox>
+                <w:txbxContent>
+                  <w:p>
+                    <w:pPr>
+                      <w:rPr>
+                        <w:sz w:val="20"/>
+                        <w:szCs w:val="20"/>
+                      </w:rPr>
+                    </w:pPr>
+                    <w:r>
+                      <w:rPr>
+                        <w:sz w:val="20"/>
+                        <w:szCs w:val="20"/>
+                      </w:rPr>
+                      <w:t>Actor</w:t>
+                    </w:r>
+                  </w:p>
+                </w:txbxContent>
+              </v:textbox>
+            </v:roundrect>
+            <v:roundrect id="_x0000_s1768" style="position:absolute;left:2197;top:2747;width:1189;height:391" arcsize="10923f" fillcolor="#4bacc6 [3208]" strokecolor="#f2f2f2 [3041]" strokeweight="3pt">
+              <v:shadow on="t" type="perspective" color="#205867 [1608]" opacity=".5" offset="1pt" offset2="-1pt"/>
+              <v:textbox>
+                <w:txbxContent>
+                  <w:p>
+                    <w:pPr>
+                      <w:rPr>
+                        <w:sz w:val="20"/>
+                        <w:szCs w:val="20"/>
+                      </w:rPr>
+                    </w:pPr>
+                    <w:r>
+                      <w:rPr>
+                        <w:sz w:val="20"/>
+                        <w:szCs w:val="20"/>
+                      </w:rPr>
+                      <w:t>Project</w:t>
+                    </w:r>
+                  </w:p>
+                </w:txbxContent>
+              </v:textbox>
+            </v:roundrect>
+            <v:roundrect id="_x0000_s1769" style="position:absolute;left:2197;top:3327;width:1189;height:392" arcsize="10923f" fillcolor="#4bacc6 [3208]" strokecolor="#f2f2f2 [3041]" strokeweight="3pt">
+              <v:shadow on="t" type="perspective" color="#205867 [1608]" opacity=".5" offset="1pt" offset2="-1pt"/>
+              <v:textbox>
+                <w:txbxContent>
+                  <w:p>
+                    <w:pPr>
+                      <w:rPr>
+                        <w:sz w:val="20"/>
+                        <w:szCs w:val="20"/>
+                      </w:rPr>
+                    </w:pPr>
+                    <w:proofErr w:type="spellStart"/>
+                    <w:r>
+                      <w:rPr>
+                        <w:sz w:val="20"/>
+                        <w:szCs w:val="20"/>
+                      </w:rPr>
+                      <w:t>Resources</w:t>
+                    </w:r>
+                    <w:proofErr w:type="spellEnd"/>
+                  </w:p>
+                </w:txbxContent>
+              </v:textbox>
+            </v:roundrect>
+            <v:roundrect id="_x0000_s1770" style="position:absolute;left:3730;top:3327;width:1190;height:392" arcsize="10923f" fillcolor="#4bacc6 [3208]" strokecolor="#f2f2f2 [3041]" strokeweight="3pt">
+              <v:shadow on="t" type="perspective" color="#205867 [1608]" opacity=".5" offset="1pt" offset2="-1pt"/>
+              <v:textbox>
+                <w:txbxContent>
+                  <w:p>
+                    <w:pPr>
+                      <w:rPr>
+                        <w:sz w:val="20"/>
+                        <w:szCs w:val="20"/>
+                      </w:rPr>
+                    </w:pPr>
+                    <w:proofErr w:type="spellStart"/>
+                    <w:r>
+                      <w:rPr>
+                        <w:sz w:val="20"/>
+                        <w:szCs w:val="20"/>
+                      </w:rPr>
+                      <w:t>Product</w:t>
+                    </w:r>
+                    <w:proofErr w:type="spellEnd"/>
+                  </w:p>
+                </w:txbxContent>
+              </v:textbox>
+            </v:roundrect>
+            <v:roundrect id="_x0000_s1771" style="position:absolute;left:2197;top:3911;width:1189;height:392" arcsize="10923f" fillcolor="#4bacc6 [3208]" strokecolor="#f2f2f2 [3041]" strokeweight="3pt">
+              <v:shadow on="t" type="perspective" color="#205867 [1608]" opacity=".5" offset="1pt" offset2="-1pt"/>
+              <v:textbox>
+                <w:txbxContent>
+                  <w:p>
+                    <w:pPr>
+                      <w:rPr>
+                        <w:sz w:val="20"/>
+                        <w:szCs w:val="20"/>
+                      </w:rPr>
+                    </w:pPr>
+                    <w:proofErr w:type="spellStart"/>
+                    <w:r>
+                      <w:rPr>
+                        <w:sz w:val="20"/>
+                        <w:szCs w:val="20"/>
+                      </w:rPr>
+                      <w:t>Process</w:t>
+                    </w:r>
+                    <w:proofErr w:type="spellEnd"/>
+                  </w:p>
+                </w:txbxContent>
+              </v:textbox>
+            </v:roundrect>
+            <v:roundrect id="_x0000_s1772" style="position:absolute;left:3705;top:3911;width:1493;height:392" arcsize="10923f" fillcolor="#4bacc6 [3208]" strokecolor="#f2f2f2 [3041]" strokeweight="3pt">
+              <v:shadow on="t" type="perspective" color="#205867 [1608]" opacity=".5" offset="1pt" offset2="-1pt"/>
+              <v:textbox>
+                <w:txbxContent>
+                  <w:p>
+                    <w:pPr>
+                      <w:rPr>
+                        <w:sz w:val="20"/>
+                        <w:szCs w:val="20"/>
+                      </w:rPr>
+                    </w:pPr>
+                    <w:proofErr w:type="spellStart"/>
+                    <w:r>
+                      <w:rPr>
+                        <w:sz w:val="20"/>
+                        <w:szCs w:val="20"/>
+                      </w:rPr>
+                      <w:t>Technical</w:t>
+                    </w:r>
+                    <w:proofErr w:type="spellEnd"/>
+                    <w:r>
+                      <w:rPr>
+                        <w:sz w:val="20"/>
+                        <w:szCs w:val="20"/>
+                      </w:rPr>
+                      <w:t xml:space="preserve"> </w:t>
+                    </w:r>
+                    <w:proofErr w:type="spellStart"/>
+                    <w:r>
+                      <w:rPr>
+                        <w:sz w:val="20"/>
+                        <w:szCs w:val="20"/>
+                      </w:rPr>
+                      <w:t>Topics</w:t>
+                    </w:r>
+                    <w:proofErr w:type="spellEnd"/>
+                  </w:p>
+                </w:txbxContent>
+              </v:textbox>
+            </v:roundrect>
+            <v:roundrect id="_x0000_s1773" style="position:absolute;left:2802;top:4449;width:1492;height:392" arcsize="10923f" fillcolor="#4bacc6 [3208]" strokecolor="#f2f2f2 [3041]" strokeweight="3pt">
+              <v:shadow on="t" type="perspective" color="#205867 [1608]" opacity=".5" offset="1pt" offset2="-1pt"/>
+              <v:textbox>
+                <w:txbxContent>
+                  <w:p>
+                    <w:pPr>
+                      <w:rPr>
+                        <w:sz w:val="20"/>
+                        <w:szCs w:val="20"/>
+                      </w:rPr>
+                    </w:pPr>
+                    <w:proofErr w:type="spellStart"/>
+                    <w:r>
+                      <w:rPr>
+                        <w:sz w:val="20"/>
+                        <w:szCs w:val="20"/>
+                      </w:rPr>
+                      <w:t>Related</w:t>
+                    </w:r>
+                    <w:proofErr w:type="spellEnd"/>
+                    <w:r>
+                      <w:rPr>
+                        <w:sz w:val="20"/>
+                        <w:szCs w:val="20"/>
+                      </w:rPr>
+                      <w:t xml:space="preserve"> </w:t>
+                    </w:r>
+                    <w:proofErr w:type="spellStart"/>
+                    <w:proofErr w:type="gramStart"/>
+                    <w:r>
+                      <w:rPr>
+                        <w:sz w:val="20"/>
+                        <w:szCs w:val="20"/>
+                      </w:rPr>
+                      <w:t>Domains</w:t>
+                    </w:r>
+                    <w:proofErr w:type="spellEnd"/>
+                    <w:proofErr w:type="gramEnd"/>
+                  </w:p>
+                </w:txbxContent>
+              </v:textbox>
+            </v:roundrect>
+            <v:shape id="_x0000_s1775" type="#_x0000_t32" style="position:absolute;left:3548;top:2617;width:7;height:1807;flip:x" o:connectortype="straight"/>
+            <v:shape id="_x0000_s1777" type="#_x0000_t32" style="position:absolute;left:3412;top:2943;width:293;height:1;flip:x" o:connectortype="straight"/>
+            <v:shape id="_x0000_s1780" type="#_x0000_t32" style="position:absolute;left:3412;top:3524;width:293;height:1;flip:x" o:connectortype="straight"/>
+            <v:shape id="_x0000_s1782" type="#_x0000_t32" style="position:absolute;left:3412;top:4107;width:267;height:1;flip:x" o:connectortype="straight"/>
+            <w10:wrap type="none"/>
+            <w10:anchorlock/>
+          </v:group>
+        </w:pict>
+      </w:r>
     </w:p>
     <w:sectPr>
       <w:pgSz w:w="11906" w:h="16838"/>
@@ -8142,7 +8388,7 @@
 </file>
 
 <file path=customXml/itemProps1.xml><?xml version="1.0" encoding="utf-8"?>
-<ds:datastoreItem xmlns:ds="http://schemas.openxmlformats.org/officeDocument/2006/customXml" ds:itemID="{9395DA7C-B0C6-4F1A-93F4-0C65003E0BB9}">
+<ds:datastoreItem xmlns:ds="http://schemas.openxmlformats.org/officeDocument/2006/customXml" ds:itemID="{C6A30690-515A-42F5-9511-4682F326600A}">
   <ds:schemaRefs>
     <ds:schemaRef ds:uri="http://schemas.openxmlformats.org/officeDocument/2006/bibliography"/>
   </ds:schemaRefs>
